--- a/BankingProject_SRS_CS401.docx
+++ b/BankingProject_SRS_CS401.docx
@@ -101,7 +101,7 @@
       <w:tr>
         <w:tc>
           <w:tcPr>
-            <w:tcW w:w="1275" w:type="dxa"/>
+            <w:tcW w:w="1276" w:type="dxa"/>
             <w:tcBorders>
               <w:top w:val="single" w:sz="6" w:space="0" w:color="70AD47" w:themeColor="accent6"/>
               <w:left w:val="single" w:sz="6" w:space="0" w:color="70AD47" w:themeColor="accent6"/>
@@ -216,7 +216,7 @@
       <w:tr>
         <w:tc>
           <w:tcPr>
-            <w:tcW w:w="1275" w:type="dxa"/>
+            <w:tcW w:w="1276" w:type="dxa"/>
             <w:tcBorders>
               <w:top w:val="single" w:sz="6" w:space="0" w:color="70AD47" w:themeColor="accent6"/>
               <w:left w:val="single" w:sz="6" w:space="0" w:color="70AD47" w:themeColor="accent6"/>
@@ -343,7 +343,7 @@
       <w:tr>
         <w:tc>
           <w:tcPr>
-            <w:tcW w:w="1275" w:type="dxa"/>
+            <w:tcW w:w="1276" w:type="dxa"/>
             <w:tcBorders>
               <w:top w:val="single" w:sz="6" w:space="0" w:color="70AD47" w:themeColor="accent6"/>
               <w:left w:val="single" w:sz="6" w:space="0" w:color="70AD47" w:themeColor="accent6"/>
@@ -446,7 +446,7 @@
       <w:tr>
         <w:tc>
           <w:tcPr>
-            <w:tcW w:w="1275" w:type="dxa"/>
+            <w:tcW w:w="1276" w:type="dxa"/>
             <w:tcBorders>
               <w:top w:val="single" w:sz="6" w:space="0" w:color="70AD47" w:themeColor="accent6"/>
               <w:left w:val="single" w:sz="6" w:space="0" w:color="70AD47" w:themeColor="accent6"/>
@@ -555,7 +555,7 @@
       <w:tr>
         <w:tc>
           <w:tcPr>
-            <w:tcW w:w="1275" w:type="dxa"/>
+            <w:tcW w:w="1276" w:type="dxa"/>
             <w:tcBorders>
               <w:top w:val="single" w:sz="6" w:space="0" w:color="70AD47" w:themeColor="accent6"/>
               <w:left w:val="single" w:sz="6" w:space="0" w:color="70AD47" w:themeColor="accent6"/>
@@ -665,7 +665,7 @@
       <w:tr>
         <w:tc>
           <w:tcPr>
-            <w:tcW w:w="1275" w:type="dxa"/>
+            <w:tcW w:w="1276" w:type="dxa"/>
             <w:tcBorders>
               <w:top w:val="single" w:sz="6" w:space="0" w:color="70AD47" w:themeColor="accent6"/>
               <w:left w:val="single" w:sz="6" w:space="0" w:color="70AD47" w:themeColor="accent6"/>
@@ -775,7 +775,7 @@
       <w:tr>
         <w:tc>
           <w:tcPr>
-            <w:tcW w:w="1275" w:type="dxa"/>
+            <w:tcW w:w="1276" w:type="dxa"/>
             <w:tcBorders>
               <w:top w:val="single" w:sz="6" w:space="0" w:color="70AD47" w:themeColor="accent6"/>
               <w:left w:val="single" w:sz="6" w:space="0" w:color="70AD47" w:themeColor="accent6"/>
@@ -891,7 +891,7 @@
       <w:tr>
         <w:tc>
           <w:tcPr>
-            <w:tcW w:w="1275" w:type="dxa"/>
+            <w:tcW w:w="1276" w:type="dxa"/>
             <w:tcBorders>
               <w:top w:val="single" w:sz="6" w:space="0" w:color="70AD47" w:themeColor="accent6"/>
               <w:left w:val="single" w:sz="6" w:space="0" w:color="70AD47" w:themeColor="accent6"/>
@@ -1016,7 +1016,7 @@
       <w:tr>
         <w:tc>
           <w:tcPr>
-            <w:tcW w:w="1275" w:type="dxa"/>
+            <w:tcW w:w="1276" w:type="dxa"/>
             <w:tcBorders>
               <w:top w:val="single" w:sz="6" w:space="0" w:color="70AD47" w:themeColor="accent6"/>
               <w:left w:val="single" w:sz="6" w:space="0" w:color="70AD47" w:themeColor="accent6"/>
@@ -1090,7 +1090,13 @@
               <w:rPr>
                 <w:color w:val="000000"/>
               </w:rPr>
-              <w:t>Working on Use Case Specification Document</w:t>
+              <w:t>Use Case Specification Document</w:t>
+            </w:r>
+            <w:r>
+              <w:rPr>
+                <w:color w:val="000000"/>
+              </w:rPr>
+              <w:t xml:space="preserve"> Progress</w:t>
             </w:r>
           </w:p>
         </w:tc>
@@ -1125,7 +1131,116 @@
       <w:tr>
         <w:tc>
           <w:tcPr>
-            <w:tcW w:w="1275" w:type="dxa"/>
+            <w:tcW w:w="1276" w:type="dxa"/>
+            <w:tcBorders>
+              <w:top w:val="single" w:sz="6" w:space="0" w:color="70AD47" w:themeColor="accent6"/>
+              <w:left w:val="single" w:sz="6" w:space="0" w:color="70AD47" w:themeColor="accent6"/>
+              <w:bottom w:val="single" w:sz="6" w:space="0" w:color="70AD47" w:themeColor="accent6"/>
+            </w:tcBorders>
+            <w:shd w:val="clear" w:color="auto" w:fill="E5E5E5"/>
+          </w:tcPr>
+          <w:p>
+            <w:pPr>
+              <w:pStyle w:val="TableText"/>
+              <w:snapToGrid w:val="0"/>
+              <w:rPr>
+                <w:color w:val="000000"/>
+                <w:u w:val="single"/>
+              </w:rPr>
+            </w:pPr>
+            <w:r>
+              <w:rPr>
+                <w:color w:val="000000"/>
+                <w:u w:val="single"/>
+              </w:rPr>
+              <w:t>2/27/2026</w:t>
+            </w:r>
+          </w:p>
+        </w:tc>
+        <w:tc>
+          <w:tcPr>
+            <w:tcW w:w="1083" w:type="dxa"/>
+            <w:tcBorders>
+              <w:top w:val="single" w:sz="6" w:space="0" w:color="70AD47" w:themeColor="accent6"/>
+              <w:left w:val="single" w:sz="6" w:space="0" w:color="70AD47" w:themeColor="accent6"/>
+              <w:bottom w:val="single" w:sz="6" w:space="0" w:color="70AD47" w:themeColor="accent6"/>
+            </w:tcBorders>
+            <w:shd w:val="clear" w:color="auto" w:fill="E5E5E5"/>
+          </w:tcPr>
+          <w:p>
+            <w:pPr>
+              <w:pStyle w:val="TableText"/>
+              <w:snapToGrid w:val="0"/>
+              <w:rPr>
+                <w:color w:val="000000"/>
+              </w:rPr>
+            </w:pPr>
+            <w:r>
+              <w:rPr>
+                <w:color w:val="000000"/>
+              </w:rPr>
+              <w:t>1.7</w:t>
+            </w:r>
+          </w:p>
+        </w:tc>
+        <w:tc>
+          <w:tcPr>
+            <w:tcW w:w="3813" w:type="dxa"/>
+            <w:tcBorders>
+              <w:top w:val="single" w:sz="6" w:space="0" w:color="70AD47" w:themeColor="accent6"/>
+              <w:left w:val="single" w:sz="6" w:space="0" w:color="70AD47" w:themeColor="accent6"/>
+              <w:bottom w:val="single" w:sz="6" w:space="0" w:color="70AD47" w:themeColor="accent6"/>
+            </w:tcBorders>
+            <w:shd w:val="clear" w:color="auto" w:fill="E5E5E5"/>
+          </w:tcPr>
+          <w:p>
+            <w:pPr>
+              <w:pStyle w:val="TableText"/>
+              <w:snapToGrid w:val="0"/>
+              <w:rPr>
+                <w:color w:val="000000"/>
+              </w:rPr>
+            </w:pPr>
+            <w:r>
+              <w:rPr>
+                <w:color w:val="000000"/>
+              </w:rPr>
+              <w:t>Use Case Specification Document Progress</w:t>
+            </w:r>
+          </w:p>
+        </w:tc>
+        <w:tc>
+          <w:tcPr>
+            <w:tcW w:w="2591" w:type="dxa"/>
+            <w:tcBorders>
+              <w:top w:val="single" w:sz="6" w:space="0" w:color="70AD47" w:themeColor="accent6"/>
+              <w:left w:val="single" w:sz="6" w:space="0" w:color="70AD47" w:themeColor="accent6"/>
+              <w:bottom w:val="single" w:sz="6" w:space="0" w:color="70AD47" w:themeColor="accent6"/>
+              <w:right w:val="single" w:sz="6" w:space="0" w:color="70AD47" w:themeColor="accent6"/>
+            </w:tcBorders>
+            <w:shd w:val="clear" w:color="auto" w:fill="E5E5E5"/>
+          </w:tcPr>
+          <w:p>
+            <w:pPr>
+              <w:pStyle w:val="TableText"/>
+              <w:snapToGrid w:val="0"/>
+              <w:rPr>
+                <w:color w:val="000000"/>
+              </w:rPr>
+            </w:pPr>
+            <w:r>
+              <w:rPr>
+                <w:color w:val="000000"/>
+              </w:rPr>
+              <w:t>Janno Lising</w:t>
+            </w:r>
+          </w:p>
+        </w:tc>
+      </w:tr>
+      <w:tr>
+        <w:tc>
+          <w:tcPr>
+            <w:tcW w:w="1276" w:type="dxa"/>
             <w:tcBorders>
               <w:top w:val="single" w:sz="6" w:space="0" w:color="70AD47" w:themeColor="accent6"/>
               <w:left w:val="single" w:sz="6" w:space="0" w:color="70AD47" w:themeColor="accent6"/>
@@ -1209,7 +1324,7 @@
       <w:tr>
         <w:tc>
           <w:tcPr>
-            <w:tcW w:w="1275" w:type="dxa"/>
+            <w:tcW w:w="1276" w:type="dxa"/>
             <w:tcBorders>
               <w:top w:val="single" w:sz="6" w:space="0" w:color="70AD47" w:themeColor="accent6"/>
               <w:left w:val="single" w:sz="6" w:space="0" w:color="70AD47" w:themeColor="accent6"/>
@@ -1293,7 +1408,7 @@
       <w:tr>
         <w:tc>
           <w:tcPr>
-            <w:tcW w:w="1275" w:type="dxa"/>
+            <w:tcW w:w="1276" w:type="dxa"/>
             <w:tcBorders>
               <w:top w:val="single" w:sz="6" w:space="0" w:color="70AD47" w:themeColor="accent6"/>
               <w:left w:val="single" w:sz="6" w:space="0" w:color="70AD47" w:themeColor="accent6"/>
@@ -1377,7 +1492,7 @@
       <w:tr>
         <w:tc>
           <w:tcPr>
-            <w:tcW w:w="1275" w:type="dxa"/>
+            <w:tcW w:w="1276" w:type="dxa"/>
             <w:tcBorders>
               <w:top w:val="single" w:sz="6" w:space="0" w:color="70AD47" w:themeColor="accent6"/>
               <w:left w:val="single" w:sz="6" w:space="0" w:color="70AD47" w:themeColor="accent6"/>
@@ -1461,91 +1576,7 @@
       <w:tr>
         <w:tc>
           <w:tcPr>
-            <w:tcW w:w="1275" w:type="dxa"/>
-            <w:tcBorders>
-              <w:top w:val="single" w:sz="6" w:space="0" w:color="70AD47" w:themeColor="accent6"/>
-              <w:left w:val="single" w:sz="6" w:space="0" w:color="70AD47" w:themeColor="accent6"/>
-              <w:bottom w:val="single" w:sz="6" w:space="0" w:color="70AD47" w:themeColor="accent6"/>
-            </w:tcBorders>
-            <w:shd w:val="clear" w:color="auto" w:fill="E5E5E5"/>
-          </w:tcPr>
-          <w:p>
-            <w:pPr>
-              <w:pStyle w:val="TableText"/>
-              <w:snapToGrid w:val="0"/>
-              <w:rPr>
-                <w:color w:val="000000"/>
-                <w:u w:val="single"/>
-              </w:rPr>
-            </w:pPr>
-          </w:p>
-        </w:tc>
-        <w:tc>
-          <w:tcPr>
-            <w:tcW w:w="1083" w:type="dxa"/>
-            <w:tcBorders>
-              <w:top w:val="single" w:sz="6" w:space="0" w:color="70AD47" w:themeColor="accent6"/>
-              <w:left w:val="single" w:sz="6" w:space="0" w:color="70AD47" w:themeColor="accent6"/>
-              <w:bottom w:val="single" w:sz="6" w:space="0" w:color="70AD47" w:themeColor="accent6"/>
-            </w:tcBorders>
-            <w:shd w:val="clear" w:color="auto" w:fill="E5E5E5"/>
-          </w:tcPr>
-          <w:p>
-            <w:pPr>
-              <w:pStyle w:val="TableText"/>
-              <w:snapToGrid w:val="0"/>
-              <w:rPr>
-                <w:color w:val="000000"/>
-              </w:rPr>
-            </w:pPr>
-          </w:p>
-        </w:tc>
-        <w:tc>
-          <w:tcPr>
-            <w:tcW w:w="3813" w:type="dxa"/>
-            <w:tcBorders>
-              <w:top w:val="single" w:sz="6" w:space="0" w:color="70AD47" w:themeColor="accent6"/>
-              <w:left w:val="single" w:sz="6" w:space="0" w:color="70AD47" w:themeColor="accent6"/>
-              <w:bottom w:val="single" w:sz="6" w:space="0" w:color="70AD47" w:themeColor="accent6"/>
-            </w:tcBorders>
-            <w:shd w:val="clear" w:color="auto" w:fill="E5E5E5"/>
-          </w:tcPr>
-          <w:p>
-            <w:pPr>
-              <w:pStyle w:val="TableText"/>
-              <w:snapToGrid w:val="0"/>
-              <w:rPr>
-                <w:color w:val="000000"/>
-              </w:rPr>
-            </w:pPr>
-          </w:p>
-        </w:tc>
-        <w:tc>
-          <w:tcPr>
-            <w:tcW w:w="2591" w:type="dxa"/>
-            <w:tcBorders>
-              <w:top w:val="single" w:sz="6" w:space="0" w:color="70AD47" w:themeColor="accent6"/>
-              <w:left w:val="single" w:sz="6" w:space="0" w:color="70AD47" w:themeColor="accent6"/>
-              <w:bottom w:val="single" w:sz="6" w:space="0" w:color="70AD47" w:themeColor="accent6"/>
-              <w:right w:val="single" w:sz="6" w:space="0" w:color="70AD47" w:themeColor="accent6"/>
-            </w:tcBorders>
-            <w:shd w:val="clear" w:color="auto" w:fill="E5E5E5"/>
-          </w:tcPr>
-          <w:p>
-            <w:pPr>
-              <w:pStyle w:val="TableText"/>
-              <w:snapToGrid w:val="0"/>
-              <w:rPr>
-                <w:color w:val="000000"/>
-              </w:rPr>
-            </w:pPr>
-          </w:p>
-        </w:tc>
-      </w:tr>
-      <w:tr>
-        <w:tc>
-          <w:tcPr>
-            <w:tcW w:w="1275" w:type="dxa"/>
+            <w:tcW w:w="1276" w:type="dxa"/>
             <w:tcBorders>
               <w:top w:val="single" w:sz="6" w:space="0" w:color="70AD47" w:themeColor="accent6"/>
               <w:left w:val="single" w:sz="6" w:space="0" w:color="70AD47" w:themeColor="accent6"/>
@@ -2737,16 +2768,11 @@
         <w:pStyle w:val="Paragraph2"/>
       </w:pPr>
       <w:r>
-        <w:t>This document outlines the requirements for the 401 Banking Project (MPC</w:t>
-      </w:r>
-      <w:proofErr w:type="gramStart"/>
-      <w:r>
-        <w:t>).</w:t>
+        <w:t>This document outlines the requirements for the 401 Banking Project (MPC).</w:t>
       </w:r>
       <w:r>
         <w:t>.</w:t>
       </w:r>
-      <w:proofErr w:type="gramEnd"/>
     </w:p>
     <w:p>
       <w:pPr>
@@ -3072,11 +3098,9 @@
       <w:r>
         <w:t xml:space="preserve"> major modules: the </w:t>
       </w:r>
-      <w:proofErr w:type="spellStart"/>
       <w:r>
         <w:t>tellerMode</w:t>
       </w:r>
-      <w:proofErr w:type="spellEnd"/>
       <w:r>
         <w:t xml:space="preserve"> module, the </w:t>
       </w:r>
@@ -3354,14 +3378,219 @@
       <w:pPr>
         <w:pStyle w:val="Heading3"/>
       </w:pPr>
+      <w:r>
+        <w:t>tellerMode</w:t>
+      </w:r>
+      <w:r>
+        <w:t xml:space="preserve"> Module Requirements:</w:t>
+      </w:r>
+    </w:p>
+    <w:p>
+      <w:pPr>
+        <w:pStyle w:val="Paragraph2"/>
+        <w:rPr>
+          <w:color w:val="000000"/>
+        </w:rPr>
+      </w:pPr>
+      <w:r>
+        <w:rPr>
+          <w:color w:val="000000"/>
+        </w:rPr>
+        <w:t>3.1.2.1 Employees should be able to login behind the counter with store/bank issued ID and pin during all hours of operation.</w:t>
+      </w:r>
+    </w:p>
+    <w:p>
+      <w:pPr>
+        <w:pStyle w:val="Paragraph2"/>
+        <w:rPr>
+          <w:color w:val="000000"/>
+        </w:rPr>
+      </w:pPr>
+      <w:r>
+        <w:rPr>
+          <w:color w:val="000000"/>
+        </w:rPr>
+        <w:t>3.1.2.2 Employees should verify in-person customers' accounts with their username, password, and a randomized security question.</w:t>
+      </w:r>
+    </w:p>
+    <w:p>
+      <w:pPr>
+        <w:pStyle w:val="Paragraph2"/>
+        <w:rPr>
+          <w:color w:val="000000"/>
+        </w:rPr>
+      </w:pPr>
+      <w:r>
+        <w:rPr>
+          <w:color w:val="000000"/>
+        </w:rPr>
+        <w:t>3.1.2.3 Logged in customers should be able to view their account balances.</w:t>
+      </w:r>
+    </w:p>
+    <w:p>
+      <w:pPr>
+        <w:pStyle w:val="Paragraph2"/>
+        <w:rPr>
+          <w:color w:val="000000"/>
+        </w:rPr>
+      </w:pPr>
+      <w:r>
+        <w:rPr>
+          <w:color w:val="000000"/>
+        </w:rPr>
+        <w:t>3.1.2.4 Logged in employees should be able to view any customers account information.</w:t>
+      </w:r>
+    </w:p>
+    <w:p>
+      <w:pPr>
+        <w:pStyle w:val="Paragraph2"/>
+        <w:rPr>
+          <w:color w:val="000000"/>
+        </w:rPr>
+      </w:pPr>
+      <w:r>
+        <w:rPr>
+          <w:color w:val="000000"/>
+        </w:rPr>
+        <w:t>3.1.2.5 Logged in customers must be able to make withdrawals or deposits to and from accounts.</w:t>
+      </w:r>
+    </w:p>
+    <w:p>
+      <w:pPr>
+        <w:pStyle w:val="Paragraph2"/>
+        <w:rPr>
+          <w:color w:val="000000"/>
+        </w:rPr>
+      </w:pPr>
+      <w:r>
+        <w:rPr>
+          <w:color w:val="000000"/>
+        </w:rPr>
+        <w:t>3.1.2.6 Logged in customers must be able to transfer funds to other customers.</w:t>
+      </w:r>
+    </w:p>
+    <w:p>
+      <w:pPr>
+        <w:pStyle w:val="Paragraph2"/>
+        <w:rPr>
+          <w:color w:val="000000"/>
+        </w:rPr>
+      </w:pPr>
+      <w:r>
+        <w:rPr>
+          <w:color w:val="000000"/>
+        </w:rPr>
+        <w:t>3.1.2.7 Logged in customers should be able to view their account logs.</w:t>
+      </w:r>
+    </w:p>
+    <w:p>
+      <w:pPr>
+        <w:pStyle w:val="Paragraph2"/>
+        <w:rPr>
+          <w:color w:val="000000"/>
+        </w:rPr>
+      </w:pPr>
+      <w:r>
+        <w:rPr>
+          <w:color w:val="000000"/>
+        </w:rPr>
+        <w:t>3.1.2.8 Employees should be able to freeze customers' accounts per logged in/verified customers’ requests.</w:t>
+      </w:r>
+    </w:p>
+    <w:p>
+      <w:pPr>
+        <w:pStyle w:val="Paragraph2"/>
+        <w:rPr>
+          <w:color w:val="000000"/>
+        </w:rPr>
+      </w:pPr>
+      <w:r>
+        <w:rPr>
+          <w:color w:val="000000"/>
+        </w:rPr>
+        <w:t>3.1.2.9 Employees must be able to create and delete customer accounts for in-person, logged in customers.</w:t>
+      </w:r>
+    </w:p>
+    <w:p>
+      <w:pPr>
+        <w:pStyle w:val="Paragraph2"/>
+        <w:rPr>
+          <w:color w:val="000000"/>
+        </w:rPr>
+      </w:pPr>
+      <w:r>
+        <w:rPr>
+          <w:color w:val="000000"/>
+        </w:rPr>
+        <w:t>3.1.2.10 Employees must be able to open lines of credit for qualifying in-person customers.</w:t>
+      </w:r>
+    </w:p>
+    <w:p>
+      <w:pPr>
+        <w:pStyle w:val="Paragraph2"/>
+        <w:rPr>
+          <w:color w:val="000000"/>
+        </w:rPr>
+      </w:pPr>
+      <w:r>
+        <w:rPr>
+          <w:color w:val="000000"/>
+        </w:rPr>
+        <w:t>3.1.2.11 Employees should allow in-person customers to modify their security questions.</w:t>
+      </w:r>
+    </w:p>
+    <w:p>
+      <w:pPr>
+        <w:pStyle w:val="Paragraph2"/>
+        <w:rPr>
+          <w:color w:val="7030A0"/>
+        </w:rPr>
+      </w:pPr>
+      <w:r>
+        <w:rPr>
+          <w:color w:val="000000"/>
+        </w:rPr>
+        <w:t>3.1.2.12 Employees should have access to all customers' logs.</w:t>
+      </w:r>
+      <w:r>
+        <w:rPr>
+          <w:color w:val="7030A0"/>
+        </w:rPr>
+        <w:t xml:space="preserve"> </w:t>
+      </w:r>
+      <w:r>
+        <w:rPr>
+          <w:color w:val="7030A0"/>
+        </w:rPr>
+        <w:t> </w:t>
+      </w:r>
+    </w:p>
+    <w:p>
+      <w:pPr>
+        <w:pStyle w:val="Heading3"/>
+        <w:rPr>
+          <w:bCs/>
+        </w:rPr>
+      </w:pPr>
       <w:proofErr w:type="spellStart"/>
       <w:r>
-        <w:t>tellerMode</w:t>
+        <w:t>atmMode</w:t>
       </w:r>
       <w:proofErr w:type="spellEnd"/>
       <w:r>
         <w:t xml:space="preserve"> Module Requirements:</w:t>
       </w:r>
+      <w:bookmarkStart w:id="17" w:name="REQBV2F75"/>
+      <w:r>
+        <w:rPr>
+          <w:color w:val="7030A0"/>
+        </w:rPr>
+        <w:t xml:space="preserve"> </w:t>
+      </w:r>
+      <w:bookmarkEnd w:id="17"/>
+      <w:r>
+        <w:tab/>
+      </w:r>
     </w:p>
     <w:p>
       <w:pPr>
@@ -3374,7 +3603,7 @@
         <w:rPr>
           <w:color w:val="000000"/>
         </w:rPr>
-        <w:t>3.1.2.1 Employees should be able to login behind the counter with store/bank issued ID and pin during all hours of operation.</w:t>
+        <w:t xml:space="preserve">3.1.3.1 Customers should be able to login to the atm with store/bank issued ID and pin during all hours of operation. </w:t>
       </w:r>
     </w:p>
     <w:p>
@@ -3388,7 +3617,7 @@
         <w:rPr>
           <w:color w:val="000000"/>
         </w:rPr>
-        <w:t>3.1.2.2 Employees should verify in-person customers' accounts with their username, password, and a randomized security question.</w:t>
+        <w:t>3.1.3.2 Logged in customers should be able to view their account balances.</w:t>
       </w:r>
     </w:p>
     <w:p>
@@ -3402,7 +3631,7 @@
         <w:rPr>
           <w:color w:val="000000"/>
         </w:rPr>
-        <w:t>3.1.2.3 Logged in customers should be able to view their account balances.</w:t>
+        <w:t>3.1.3.3 Logged in customers must be able to make withdrawals or deposits to and from accounts.</w:t>
       </w:r>
     </w:p>
     <w:p>
@@ -3416,21 +3645,29 @@
         <w:rPr>
           <w:color w:val="000000"/>
         </w:rPr>
-        <w:t>3.1.2.4 Logged in employees should be able to view any customers account information.</w:t>
+        <w:t>3.1.3.4 Logged in customers should be able to view their account logs.</w:t>
       </w:r>
     </w:p>
     <w:p>
       <w:pPr>
         <w:pStyle w:val="Paragraph2"/>
-        <w:rPr>
-          <w:color w:val="000000"/>
-        </w:rPr>
-      </w:pPr>
-      <w:r>
-        <w:rPr>
-          <w:color w:val="000000"/>
-        </w:rPr>
-        <w:t>3.1.2.5 Logged in customers must be able to make withdrawals or deposits to and from accounts.</w:t>
+      </w:pPr>
+      <w:r>
+        <w:rPr>
+          <w:color w:val="000000"/>
+        </w:rPr>
+        <w:t>3.1.3.5 Logged in customers must be able to transfer funds to other customers.</w:t>
+      </w:r>
+    </w:p>
+    <w:p>
+      <w:pPr>
+        <w:pStyle w:val="Heading3"/>
+      </w:pPr>
+      <w:r>
+        <w:t>Server</w:t>
+      </w:r>
+      <w:r>
+        <w:t xml:space="preserve"> Module Requirements:</w:t>
       </w:r>
     </w:p>
     <w:p>
@@ -3444,7 +3681,7 @@
         <w:rPr>
           <w:color w:val="000000"/>
         </w:rPr>
-        <w:t>3.1.2.6 Logged in customers must be able to transfer funds to other customers.</w:t>
+        <w:t>3.1.4.1 Employee login details should be stored in a list on the server.</w:t>
       </w:r>
     </w:p>
     <w:p>
@@ -3458,7 +3695,7 @@
         <w:rPr>
           <w:color w:val="000000"/>
         </w:rPr>
-        <w:t>3.1.2.7 Logged in customers should be able to view their account logs.</w:t>
+        <w:t>3.1.4.2 Customer logs should be stored separately on the server for each customer.</w:t>
       </w:r>
     </w:p>
     <w:p>
@@ -3472,222 +3709,27 @@
         <w:rPr>
           <w:color w:val="000000"/>
         </w:rPr>
-        <w:t>3.1.2.8 Employees should be able to freeze customers' accounts per logged in/verified customers’ requests.</w:t>
-      </w:r>
-    </w:p>
-    <w:p>
-      <w:pPr>
-        <w:pStyle w:val="Paragraph2"/>
-        <w:rPr>
-          <w:color w:val="000000"/>
-        </w:rPr>
-      </w:pPr>
-      <w:r>
-        <w:rPr>
-          <w:color w:val="000000"/>
-        </w:rPr>
-        <w:t>3.1.2.9 Employees must be able to create and delete customer accounts for in-person, logged in customers.</w:t>
-      </w:r>
-    </w:p>
-    <w:p>
-      <w:pPr>
-        <w:pStyle w:val="Paragraph2"/>
-        <w:rPr>
-          <w:color w:val="000000"/>
-        </w:rPr>
-      </w:pPr>
-      <w:r>
-        <w:rPr>
-          <w:color w:val="000000"/>
-        </w:rPr>
-        <w:t>3.1.2.10 Employees must be able to open lines of credit for qualifying in-person customers.</w:t>
-      </w:r>
-    </w:p>
-    <w:p>
-      <w:pPr>
-        <w:pStyle w:val="Paragraph2"/>
-        <w:rPr>
-          <w:color w:val="000000"/>
-        </w:rPr>
-      </w:pPr>
-      <w:r>
-        <w:rPr>
-          <w:color w:val="000000"/>
-        </w:rPr>
-        <w:t>3.1.2.11 Employees should allow in-person customers to modify their security questions.</w:t>
-      </w:r>
-    </w:p>
-    <w:p>
-      <w:pPr>
-        <w:pStyle w:val="Paragraph2"/>
-        <w:rPr>
-          <w:color w:val="7030A0"/>
-        </w:rPr>
-      </w:pPr>
-      <w:r>
-        <w:rPr>
-          <w:color w:val="000000"/>
-        </w:rPr>
-        <w:t>3.1.2.12 Employees should have access to all customers' logs.</w:t>
-      </w:r>
-      <w:r>
-        <w:rPr>
-          <w:color w:val="7030A0"/>
-        </w:rPr>
-        <w:t xml:space="preserve"> </w:t>
-      </w:r>
-      <w:r>
-        <w:rPr>
-          <w:color w:val="7030A0"/>
-        </w:rPr>
-        <w:t> </w:t>
-      </w:r>
-    </w:p>
-    <w:p>
-      <w:pPr>
-        <w:pStyle w:val="Heading3"/>
-        <w:rPr>
-          <w:bCs/>
-        </w:rPr>
-      </w:pPr>
+        <w:t xml:space="preserve">3.1.4.3 Customer login details and security questions should be stored in a list </w:t>
+      </w:r>
       <w:proofErr w:type="spellStart"/>
       <w:r>
-        <w:t>atmMode</w:t>
+        <w:rPr>
+          <w:color w:val="000000"/>
+        </w:rPr>
+        <w:t>on</w:t>
+      </w:r>
+      <w:r>
+        <w:rPr>
+          <w:color w:val="000000"/>
+        </w:rPr>
+        <w:t>th</w:t>
       </w:r>
       <w:proofErr w:type="spellEnd"/>
       <w:r>
-        <w:t xml:space="preserve"> Module Requirements:</w:t>
-      </w:r>
-      <w:bookmarkStart w:id="17" w:name="REQBV2F75"/>
-      <w:r>
-        <w:rPr>
-          <w:color w:val="7030A0"/>
-        </w:rPr>
-        <w:t xml:space="preserve"> </w:t>
-      </w:r>
-      <w:bookmarkEnd w:id="17"/>
-      <w:r>
-        <w:tab/>
-      </w:r>
-    </w:p>
-    <w:p>
-      <w:pPr>
-        <w:pStyle w:val="Paragraph2"/>
-        <w:rPr>
-          <w:color w:val="000000"/>
-        </w:rPr>
-      </w:pPr>
-      <w:r>
-        <w:rPr>
-          <w:color w:val="000000"/>
-        </w:rPr>
-        <w:t xml:space="preserve">3.1.3.1 Customers should be able to login to the atm with store/bank issued ID and pin during all hours of operation. </w:t>
-      </w:r>
-    </w:p>
-    <w:p>
-      <w:pPr>
-        <w:pStyle w:val="Paragraph2"/>
-        <w:rPr>
-          <w:color w:val="000000"/>
-        </w:rPr>
-      </w:pPr>
-      <w:r>
-        <w:rPr>
-          <w:color w:val="000000"/>
-        </w:rPr>
-        <w:t>3.1.3.2 Logged in customers should be able to view their account balances.</w:t>
-      </w:r>
-    </w:p>
-    <w:p>
-      <w:pPr>
-        <w:pStyle w:val="Paragraph2"/>
-        <w:rPr>
-          <w:color w:val="000000"/>
-        </w:rPr>
-      </w:pPr>
-      <w:r>
-        <w:rPr>
-          <w:color w:val="000000"/>
-        </w:rPr>
-        <w:t>3.1.3.3 Logged in customers must be able to make withdrawals or deposits to and from accounts.</w:t>
-      </w:r>
-    </w:p>
-    <w:p>
-      <w:pPr>
-        <w:pStyle w:val="Paragraph2"/>
-        <w:rPr>
-          <w:color w:val="000000"/>
-        </w:rPr>
-      </w:pPr>
-      <w:r>
-        <w:rPr>
-          <w:color w:val="000000"/>
-        </w:rPr>
-        <w:t>3.1.3.4 Logged in customers should be able to view their account logs.</w:t>
-      </w:r>
-    </w:p>
-    <w:p>
-      <w:pPr>
-        <w:pStyle w:val="Paragraph2"/>
-      </w:pPr>
-      <w:r>
-        <w:rPr>
-          <w:color w:val="000000"/>
-        </w:rPr>
-        <w:t>3.1.3.5 Logged in customers must be able to transfer funds to other customers.</w:t>
-      </w:r>
-    </w:p>
-    <w:p>
-      <w:pPr>
-        <w:pStyle w:val="Heading3"/>
-      </w:pPr>
-      <w:r>
-        <w:t>Server</w:t>
-      </w:r>
-      <w:r>
-        <w:t xml:space="preserve"> Module Requirements:</w:t>
-      </w:r>
-    </w:p>
-    <w:p>
-      <w:pPr>
-        <w:pStyle w:val="Paragraph2"/>
-        <w:rPr>
-          <w:color w:val="000000"/>
-        </w:rPr>
-      </w:pPr>
-      <w:r>
-        <w:rPr>
-          <w:color w:val="000000"/>
-        </w:rPr>
-        <w:t>3.1.4.1 Employee login details should be stored in a list on the server.</w:t>
-      </w:r>
-    </w:p>
-    <w:p>
-      <w:pPr>
-        <w:pStyle w:val="Paragraph2"/>
-        <w:rPr>
-          <w:color w:val="000000"/>
-        </w:rPr>
-      </w:pPr>
-      <w:r>
-        <w:rPr>
-          <w:color w:val="000000"/>
-        </w:rPr>
-        <w:t>3.1.4.2 Customer logs should be stored separately on the server for each customer.</w:t>
-      </w:r>
-    </w:p>
-    <w:p>
-      <w:pPr>
-        <w:pStyle w:val="Paragraph2"/>
-        <w:rPr>
-          <w:color w:val="000000"/>
-        </w:rPr>
-      </w:pPr>
-      <w:r>
-        <w:rPr>
-          <w:color w:val="000000"/>
-        </w:rPr>
-        <w:t>3.1.4.3 Customer login details and security questions should be stored in a list on the server.</w:t>
+        <w:rPr>
+          <w:color w:val="000000"/>
+        </w:rPr>
+        <w:t xml:space="preserve"> the server.</w:t>
       </w:r>
     </w:p>
     <w:p>
@@ -3960,6 +4002,114 @@
         </w:rPr>
         <w:t>Use Case Specification Document</w:t>
       </w:r>
+      <w:r>
+        <w:rPr>
+          <w:rFonts w:ascii="Arial" w:eastAsia="Noto Sans CJK SC" w:hAnsi="Arial" w:cs="Arial"/>
+          <w:color w:val="000000"/>
+          <w:sz w:val="36"/>
+          <w:szCs w:val="36"/>
+        </w:rPr>
+        <w:br/>
+      </w:r>
+      <w:r>
+        <w:rPr>
+          <w:rFonts w:ascii="Arial" w:eastAsia="Noto Sans CJK SC" w:hAnsi="Arial" w:cs="Arial"/>
+          <w:color w:val="000000"/>
+          <w:sz w:val="36"/>
+          <w:szCs w:val="36"/>
+        </w:rPr>
+        <w:br/>
+      </w:r>
+      <w:r>
+        <w:rPr>
+          <w:rFonts w:ascii="Arial" w:eastAsia="Noto Sans CJK SC" w:hAnsi="Arial" w:cs="Arial"/>
+          <w:color w:val="000000"/>
+          <w:sz w:val="36"/>
+          <w:szCs w:val="36"/>
+        </w:rPr>
+        <w:br/>
+      </w:r>
+      <w:r>
+        <w:rPr>
+          <w:rFonts w:ascii="Arial" w:eastAsia="Noto Sans CJK SC" w:hAnsi="Arial" w:cs="Arial"/>
+          <w:color w:val="000000"/>
+          <w:sz w:val="36"/>
+          <w:szCs w:val="36"/>
+        </w:rPr>
+        <w:br/>
+      </w:r>
+      <w:r>
+        <w:rPr>
+          <w:rFonts w:ascii="Arial" w:eastAsia="Noto Sans CJK SC" w:hAnsi="Arial" w:cs="Arial"/>
+          <w:color w:val="000000"/>
+          <w:sz w:val="36"/>
+          <w:szCs w:val="36"/>
+        </w:rPr>
+        <w:br/>
+      </w:r>
+      <w:r>
+        <w:rPr>
+          <w:rFonts w:ascii="Arial" w:eastAsia="Noto Sans CJK SC" w:hAnsi="Arial" w:cs="Arial"/>
+          <w:color w:val="000000"/>
+          <w:sz w:val="36"/>
+          <w:szCs w:val="36"/>
+        </w:rPr>
+        <w:br/>
+      </w:r>
+      <w:r>
+        <w:rPr>
+          <w:rFonts w:ascii="Arial" w:eastAsia="Noto Sans CJK SC" w:hAnsi="Arial" w:cs="Arial"/>
+          <w:color w:val="000000"/>
+          <w:sz w:val="36"/>
+          <w:szCs w:val="36"/>
+        </w:rPr>
+        <w:br/>
+      </w:r>
+      <w:r>
+        <w:rPr>
+          <w:rFonts w:ascii="Arial" w:eastAsia="Noto Sans CJK SC" w:hAnsi="Arial" w:cs="Arial"/>
+          <w:color w:val="000000"/>
+          <w:sz w:val="36"/>
+          <w:szCs w:val="36"/>
+        </w:rPr>
+        <w:br/>
+      </w:r>
+      <w:r>
+        <w:rPr>
+          <w:rFonts w:ascii="Arial" w:eastAsia="Noto Sans CJK SC" w:hAnsi="Arial" w:cs="Arial"/>
+          <w:color w:val="000000"/>
+          <w:sz w:val="36"/>
+          <w:szCs w:val="36"/>
+        </w:rPr>
+        <w:br/>
+      </w:r>
+      <w:r>
+        <w:rPr>
+          <w:rFonts w:ascii="Arial" w:eastAsia="Noto Sans CJK SC" w:hAnsi="Arial" w:cs="Arial"/>
+          <w:color w:val="000000"/>
+          <w:sz w:val="36"/>
+          <w:szCs w:val="36"/>
+        </w:rPr>
+        <w:br/>
+      </w:r>
+      <w:r>
+        <w:rPr>
+          <w:rFonts w:ascii="Arial" w:eastAsia="Noto Sans CJK SC" w:hAnsi="Arial" w:cs="Arial"/>
+          <w:color w:val="000000"/>
+          <w:sz w:val="36"/>
+          <w:szCs w:val="36"/>
+        </w:rPr>
+        <w:br/>
+      </w:r>
+      <w:r>
+        <w:rPr>
+          <w:rFonts w:ascii="Arial" w:eastAsia="Noto Sans CJK SC" w:hAnsi="Arial" w:cs="Arial"/>
+          <w:color w:val="000000"/>
+          <w:sz w:val="36"/>
+          <w:szCs w:val="36"/>
+        </w:rPr>
+        <w:br/>
+      </w:r>
     </w:p>
     <w:p/>
     <w:p>
@@ -4013,7 +4163,7 @@
           <w:sz w:val="24"/>
           <w:szCs w:val="24"/>
         </w:rPr>
-        <w:t>Use Case Name: Customer Login</w:t>
+        <w:t>Use Case Name: Login</w:t>
       </w:r>
     </w:p>
     <w:p>
@@ -4063,53 +4213,125 @@
         </w:rPr>
         <w:t>Primary Actor: Customer</w:t>
       </w:r>
-    </w:p>
-    <w:p>
-      <w:pPr>
-        <w:suppressAutoHyphens w:val="0"/>
-        <w:autoSpaceDE w:val="0"/>
-        <w:autoSpaceDN w:val="0"/>
-        <w:adjustRightInd w:val="0"/>
-        <w:spacing w:line="480" w:lineRule="auto"/>
-        <w:rPr>
-          <w:rFonts w:eastAsia="Noto Sans CJK SC"/>
-          <w:color w:val="000000"/>
-          <w:sz w:val="24"/>
-          <w:szCs w:val="24"/>
-        </w:rPr>
-      </w:pPr>
-      <w:r>
-        <w:rPr>
-          <w:rFonts w:eastAsia="Noto Sans CJK SC"/>
-          <w:color w:val="000000"/>
-          <w:sz w:val="24"/>
-          <w:szCs w:val="24"/>
-        </w:rPr>
-        <w:t>Pre-conditions: The customer must have an existing account.</w:t>
-      </w:r>
-    </w:p>
-    <w:p>
-      <w:pPr>
-        <w:suppressAutoHyphens w:val="0"/>
-        <w:autoSpaceDE w:val="0"/>
-        <w:autoSpaceDN w:val="0"/>
-        <w:adjustRightInd w:val="0"/>
-        <w:spacing w:line="480" w:lineRule="auto"/>
-        <w:rPr>
-          <w:rFonts w:eastAsia="Noto Sans CJK SC"/>
-          <w:color w:val="000000"/>
-          <w:sz w:val="24"/>
-          <w:szCs w:val="24"/>
-        </w:rPr>
-      </w:pPr>
-      <w:r>
-        <w:rPr>
-          <w:rFonts w:eastAsia="Noto Sans CJK SC"/>
-          <w:color w:val="000000"/>
-          <w:sz w:val="24"/>
-          <w:szCs w:val="24"/>
-        </w:rPr>
-        <w:t>Post-conditions: The customer will gain access to their banking account.</w:t>
+      <w:r>
+        <w:rPr>
+          <w:rFonts w:eastAsia="Noto Sans CJK SC"/>
+          <w:color w:val="000000"/>
+          <w:sz w:val="24"/>
+          <w:szCs w:val="24"/>
+        </w:rPr>
+        <w:t>/Employee</w:t>
+      </w:r>
+    </w:p>
+    <w:p>
+      <w:pPr>
+        <w:suppressAutoHyphens w:val="0"/>
+        <w:autoSpaceDE w:val="0"/>
+        <w:autoSpaceDN w:val="0"/>
+        <w:adjustRightInd w:val="0"/>
+        <w:spacing w:line="480" w:lineRule="auto"/>
+        <w:rPr>
+          <w:rFonts w:eastAsia="Noto Sans CJK SC"/>
+          <w:color w:val="000000"/>
+          <w:sz w:val="24"/>
+          <w:szCs w:val="24"/>
+        </w:rPr>
+      </w:pPr>
+      <w:r>
+        <w:rPr>
+          <w:rFonts w:eastAsia="Noto Sans CJK SC"/>
+          <w:color w:val="000000"/>
+          <w:sz w:val="24"/>
+          <w:szCs w:val="24"/>
+        </w:rPr>
+        <w:t xml:space="preserve">Pre-conditions: The </w:t>
+      </w:r>
+      <w:r>
+        <w:rPr>
+          <w:rFonts w:eastAsia="Noto Sans CJK SC"/>
+          <w:color w:val="000000"/>
+          <w:sz w:val="24"/>
+          <w:szCs w:val="24"/>
+        </w:rPr>
+        <w:t>user</w:t>
+      </w:r>
+      <w:r>
+        <w:rPr>
+          <w:rFonts w:eastAsia="Noto Sans CJK SC"/>
+          <w:color w:val="000000"/>
+          <w:sz w:val="24"/>
+          <w:szCs w:val="24"/>
+        </w:rPr>
+        <w:t xml:space="preserve"> must have an existing account</w:t>
+      </w:r>
+      <w:r>
+        <w:rPr>
+          <w:rFonts w:eastAsia="Noto Sans CJK SC"/>
+          <w:color w:val="000000"/>
+          <w:sz w:val="24"/>
+          <w:szCs w:val="24"/>
+        </w:rPr>
+        <w:t xml:space="preserve"> and valid login credentials.</w:t>
+      </w:r>
+    </w:p>
+    <w:p>
+      <w:pPr>
+        <w:suppressAutoHyphens w:val="0"/>
+        <w:autoSpaceDE w:val="0"/>
+        <w:autoSpaceDN w:val="0"/>
+        <w:adjustRightInd w:val="0"/>
+        <w:spacing w:line="480" w:lineRule="auto"/>
+        <w:rPr>
+          <w:rFonts w:eastAsia="Noto Sans CJK SC"/>
+          <w:color w:val="000000"/>
+          <w:sz w:val="24"/>
+          <w:szCs w:val="24"/>
+        </w:rPr>
+      </w:pPr>
+      <w:r>
+        <w:rPr>
+          <w:rFonts w:eastAsia="Noto Sans CJK SC"/>
+          <w:color w:val="000000"/>
+          <w:sz w:val="24"/>
+          <w:szCs w:val="24"/>
+        </w:rPr>
+        <w:t xml:space="preserve">Post-conditions: The </w:t>
+      </w:r>
+      <w:r>
+        <w:rPr>
+          <w:rFonts w:eastAsia="Noto Sans CJK SC"/>
+          <w:color w:val="000000"/>
+          <w:sz w:val="24"/>
+          <w:szCs w:val="24"/>
+        </w:rPr>
+        <w:t>user</w:t>
+      </w:r>
+      <w:r>
+        <w:rPr>
+          <w:rFonts w:eastAsia="Noto Sans CJK SC"/>
+          <w:color w:val="000000"/>
+          <w:sz w:val="24"/>
+          <w:szCs w:val="24"/>
+        </w:rPr>
+        <w:t xml:space="preserve"> will gain access to their banking account</w:t>
+      </w:r>
+      <w:r>
+        <w:rPr>
+          <w:rFonts w:eastAsia="Noto Sans CJK SC"/>
+          <w:color w:val="000000"/>
+          <w:sz w:val="24"/>
+          <w:szCs w:val="24"/>
+        </w:rPr>
+        <w:t xml:space="preserve"> based on a successful login</w:t>
+      </w:r>
+      <w:r>
+        <w:rPr>
+          <w:rFonts w:eastAsia="Noto Sans CJK SC"/>
+          <w:color w:val="000000"/>
+          <w:sz w:val="24"/>
+          <w:szCs w:val="24"/>
+        </w:rPr>
+        <w:t>.</w:t>
       </w:r>
     </w:p>
     <w:p>
@@ -4138,77 +4360,152 @@
     </w:p>
     <w:p>
       <w:pPr>
-        <w:suppressAutoHyphens w:val="0"/>
-        <w:autoSpaceDE w:val="0"/>
-        <w:autoSpaceDN w:val="0"/>
-        <w:adjustRightInd w:val="0"/>
-        <w:spacing w:line="480" w:lineRule="auto"/>
-        <w:rPr>
-          <w:rFonts w:eastAsia="Noto Sans CJK SC"/>
-          <w:color w:val="000000"/>
-          <w:sz w:val="24"/>
-          <w:szCs w:val="24"/>
-        </w:rPr>
-      </w:pPr>
-      <w:r>
-        <w:rPr>
-          <w:rFonts w:eastAsia="Noto Sans CJK SC"/>
-          <w:color w:val="000000"/>
-          <w:sz w:val="24"/>
-          <w:szCs w:val="24"/>
-        </w:rPr>
-        <w:tab/>
-        <w:t>1.  The customer will enter their username and password.</w:t>
-      </w:r>
-    </w:p>
-    <w:p>
-      <w:pPr>
-        <w:suppressAutoHyphens w:val="0"/>
-        <w:autoSpaceDE w:val="0"/>
-        <w:autoSpaceDN w:val="0"/>
-        <w:adjustRightInd w:val="0"/>
-        <w:spacing w:line="480" w:lineRule="auto"/>
-        <w:rPr>
-          <w:rFonts w:eastAsia="Noto Sans CJK SC"/>
-          <w:color w:val="000000"/>
-          <w:sz w:val="24"/>
-          <w:szCs w:val="24"/>
-        </w:rPr>
-      </w:pPr>
-      <w:r>
-        <w:rPr>
-          <w:rFonts w:eastAsia="Noto Sans CJK SC"/>
-          <w:color w:val="000000"/>
-          <w:sz w:val="24"/>
-          <w:szCs w:val="24"/>
-        </w:rPr>
-        <w:tab/>
-        <w:t>2.  The system will validate the credentials.</w:t>
-      </w:r>
-    </w:p>
-    <w:p>
-      <w:pPr>
-        <w:suppressAutoHyphens w:val="0"/>
-        <w:autoSpaceDE w:val="0"/>
-        <w:autoSpaceDN w:val="0"/>
-        <w:adjustRightInd w:val="0"/>
-        <w:spacing w:line="480" w:lineRule="auto"/>
-        <w:rPr>
-          <w:rFonts w:eastAsia="Noto Sans CJK SC"/>
-          <w:color w:val="000000"/>
-          <w:sz w:val="24"/>
-          <w:szCs w:val="24"/>
-        </w:rPr>
-      </w:pPr>
-      <w:r>
-        <w:rPr>
-          <w:rFonts w:eastAsia="Noto Sans CJK SC"/>
-          <w:color w:val="000000"/>
-          <w:sz w:val="24"/>
-          <w:szCs w:val="24"/>
-        </w:rPr>
-        <w:tab/>
-        <w:t>3.  If the username and password is correct, the customer will gain access to their         account and its banking features.</w:t>
+        <w:pStyle w:val="ListParagraph"/>
+        <w:numPr>
+          <w:ilvl w:val="0"/>
+          <w:numId w:val="37"/>
+        </w:numPr>
+        <w:suppressAutoHyphens w:val="0"/>
+        <w:autoSpaceDE w:val="0"/>
+        <w:autoSpaceDN w:val="0"/>
+        <w:adjustRightInd w:val="0"/>
+        <w:spacing w:line="480" w:lineRule="auto"/>
+        <w:rPr>
+          <w:rFonts w:eastAsia="Noto Sans CJK SC"/>
+          <w:color w:val="000000"/>
+          <w:sz w:val="24"/>
+          <w:szCs w:val="24"/>
+        </w:rPr>
+      </w:pPr>
+      <w:r>
+        <w:rPr>
+          <w:rFonts w:eastAsia="Noto Sans CJK SC"/>
+          <w:color w:val="000000"/>
+          <w:sz w:val="24"/>
+          <w:szCs w:val="24"/>
+        </w:rPr>
+        <w:t xml:space="preserve">The </w:t>
+      </w:r>
+      <w:r>
+        <w:rPr>
+          <w:rFonts w:eastAsia="Noto Sans CJK SC"/>
+          <w:color w:val="000000"/>
+          <w:sz w:val="24"/>
+          <w:szCs w:val="24"/>
+        </w:rPr>
+        <w:t>user</w:t>
+      </w:r>
+      <w:r>
+        <w:rPr>
+          <w:rFonts w:eastAsia="Noto Sans CJK SC"/>
+          <w:color w:val="000000"/>
+          <w:sz w:val="24"/>
+          <w:szCs w:val="24"/>
+        </w:rPr>
+        <w:t xml:space="preserve"> will enter their username and password.</w:t>
+      </w:r>
+    </w:p>
+    <w:p>
+      <w:pPr>
+        <w:pStyle w:val="ListParagraph"/>
+        <w:numPr>
+          <w:ilvl w:val="0"/>
+          <w:numId w:val="37"/>
+        </w:numPr>
+        <w:suppressAutoHyphens w:val="0"/>
+        <w:autoSpaceDE w:val="0"/>
+        <w:autoSpaceDN w:val="0"/>
+        <w:adjustRightInd w:val="0"/>
+        <w:spacing w:line="480" w:lineRule="auto"/>
+        <w:rPr>
+          <w:rFonts w:eastAsia="Noto Sans CJK SC"/>
+          <w:color w:val="000000"/>
+          <w:sz w:val="24"/>
+          <w:szCs w:val="24"/>
+        </w:rPr>
+      </w:pPr>
+      <w:r>
+        <w:rPr>
+          <w:rFonts w:eastAsia="Noto Sans CJK SC"/>
+          <w:color w:val="000000"/>
+          <w:sz w:val="24"/>
+          <w:szCs w:val="24"/>
+        </w:rPr>
+        <w:t>The system will validate the credentials</w:t>
+      </w:r>
+      <w:r>
+        <w:rPr>
+          <w:rFonts w:eastAsia="Noto Sans CJK SC"/>
+          <w:color w:val="000000"/>
+          <w:sz w:val="24"/>
+          <w:szCs w:val="24"/>
+        </w:rPr>
+        <w:t xml:space="preserve"> through saved user profiles</w:t>
+      </w:r>
+      <w:r>
+        <w:rPr>
+          <w:rFonts w:eastAsia="Noto Sans CJK SC"/>
+          <w:color w:val="000000"/>
+          <w:sz w:val="24"/>
+          <w:szCs w:val="24"/>
+        </w:rPr>
+        <w:t>.</w:t>
+      </w:r>
+    </w:p>
+    <w:p>
+      <w:pPr>
+        <w:pStyle w:val="ListParagraph"/>
+        <w:numPr>
+          <w:ilvl w:val="0"/>
+          <w:numId w:val="37"/>
+        </w:numPr>
+        <w:suppressAutoHyphens w:val="0"/>
+        <w:autoSpaceDE w:val="0"/>
+        <w:autoSpaceDN w:val="0"/>
+        <w:adjustRightInd w:val="0"/>
+        <w:spacing w:line="480" w:lineRule="auto"/>
+        <w:rPr>
+          <w:rFonts w:eastAsia="Noto Sans CJK SC"/>
+          <w:color w:val="000000"/>
+          <w:sz w:val="24"/>
+          <w:szCs w:val="24"/>
+        </w:rPr>
+      </w:pPr>
+      <w:r>
+        <w:rPr>
+          <w:rFonts w:eastAsia="Noto Sans CJK SC"/>
+          <w:color w:val="000000"/>
+          <w:sz w:val="24"/>
+          <w:szCs w:val="24"/>
+        </w:rPr>
+        <w:t>I</w:t>
+      </w:r>
+      <w:r>
+        <w:rPr>
+          <w:rFonts w:eastAsia="Noto Sans CJK SC"/>
+          <w:color w:val="000000"/>
+          <w:sz w:val="24"/>
+          <w:szCs w:val="24"/>
+        </w:rPr>
+        <w:t xml:space="preserve">f the username and password is correct, the </w:t>
+      </w:r>
+      <w:r>
+        <w:rPr>
+          <w:rFonts w:eastAsia="Noto Sans CJK SC"/>
+          <w:color w:val="000000"/>
+          <w:sz w:val="24"/>
+          <w:szCs w:val="24"/>
+        </w:rPr>
+        <w:t>user</w:t>
+      </w:r>
+      <w:r>
+        <w:rPr>
+          <w:rFonts w:eastAsia="Noto Sans CJK SC"/>
+          <w:color w:val="000000"/>
+          <w:sz w:val="24"/>
+          <w:szCs w:val="24"/>
+        </w:rPr>
+        <w:t xml:space="preserve"> will gain access to their account and its banking features.</w:t>
       </w:r>
     </w:p>
     <w:p>
@@ -4261,31 +4558,25 @@
           <w:sz w:val="24"/>
           <w:szCs w:val="24"/>
         </w:rPr>
-        <w:t>If the customer’s account is logged in at a different location, then a fraud warning is displayed, and the other session is terminated.</w:t>
-      </w:r>
-    </w:p>
-    <w:p>
-      <w:pPr>
-        <w:suppressAutoHyphens w:val="0"/>
-        <w:autoSpaceDE w:val="0"/>
-        <w:autoSpaceDN w:val="0"/>
-        <w:adjustRightInd w:val="0"/>
-        <w:spacing w:line="480" w:lineRule="auto"/>
-        <w:rPr>
-          <w:rFonts w:eastAsia="Noto Sans CJK SC"/>
-          <w:color w:val="000000"/>
-          <w:sz w:val="24"/>
-          <w:szCs w:val="24"/>
-        </w:rPr>
-      </w:pPr>
-      <w:r>
-        <w:rPr>
-          <w:rFonts w:eastAsia="Noto Sans CJK SC"/>
-          <w:color w:val="000000"/>
-          <w:sz w:val="24"/>
-          <w:szCs w:val="24"/>
-        </w:rPr>
-        <w:t xml:space="preserve">Exceptions: </w:t>
+        <w:t xml:space="preserve">If the </w:t>
+      </w:r>
+      <w:r>
+        <w:rPr>
+          <w:rFonts w:eastAsia="Noto Sans CJK SC"/>
+          <w:color w:val="000000"/>
+          <w:sz w:val="24"/>
+          <w:szCs w:val="24"/>
+        </w:rPr>
+        <w:t xml:space="preserve">users </w:t>
+      </w:r>
+      <w:r>
+        <w:rPr>
+          <w:rFonts w:eastAsia="Noto Sans CJK SC"/>
+          <w:color w:val="000000"/>
+          <w:sz w:val="24"/>
+          <w:szCs w:val="24"/>
+        </w:rPr>
+        <w:t>account is logged in at a different location, then a fraud warning is displayed, and the other session is terminated.</w:t>
       </w:r>
     </w:p>
     <w:p>
@@ -4293,7 +4584,7 @@
         <w:pStyle w:val="ListParagraph"/>
         <w:numPr>
           <w:ilvl w:val="0"/>
-          <w:numId w:val="4"/>
+          <w:numId w:val="3"/>
         </w:numPr>
         <w:suppressAutoHyphens w:val="0"/>
         <w:autoSpaceDE w:val="0"/>
@@ -4319,6 +4610,137 @@
     </w:p>
     <w:p>
       <w:pPr>
+        <w:pStyle w:val="ListParagraph"/>
+        <w:numPr>
+          <w:ilvl w:val="0"/>
+          <w:numId w:val="3"/>
+        </w:numPr>
+        <w:suppressAutoHyphens w:val="0"/>
+        <w:autoSpaceDE w:val="0"/>
+        <w:autoSpaceDN w:val="0"/>
+        <w:adjustRightInd w:val="0"/>
+        <w:spacing w:line="480" w:lineRule="auto"/>
+        <w:rPr>
+          <w:rFonts w:eastAsia="Noto Sans CJK SC"/>
+          <w:color w:val="000000"/>
+          <w:sz w:val="24"/>
+          <w:szCs w:val="24"/>
+        </w:rPr>
+      </w:pPr>
+      <w:r>
+        <w:rPr>
+          <w:rFonts w:eastAsia="Noto Sans CJK SC"/>
+          <w:color w:val="000000"/>
+          <w:sz w:val="24"/>
+          <w:szCs w:val="24"/>
+        </w:rPr>
+        <w:t xml:space="preserve">If the customer exceeds the allowed number of </w:t>
+      </w:r>
+      <w:proofErr w:type="gramStart"/>
+      <w:r>
+        <w:rPr>
+          <w:rFonts w:eastAsia="Noto Sans CJK SC"/>
+          <w:color w:val="000000"/>
+          <w:sz w:val="24"/>
+          <w:szCs w:val="24"/>
+        </w:rPr>
+        <w:t>login</w:t>
+      </w:r>
+      <w:proofErr w:type="gramEnd"/>
+      <w:r>
+        <w:rPr>
+          <w:rFonts w:eastAsia="Noto Sans CJK SC"/>
+          <w:color w:val="000000"/>
+          <w:sz w:val="24"/>
+          <w:szCs w:val="24"/>
+        </w:rPr>
+        <w:t xml:space="preserve"> </w:t>
+      </w:r>
+      <w:r>
+        <w:rPr>
+          <w:rFonts w:eastAsia="Noto Sans CJK SC"/>
+          <w:color w:val="000000"/>
+          <w:sz w:val="24"/>
+          <w:szCs w:val="24"/>
+        </w:rPr>
+        <w:t>attempts the system will delay further attempts</w:t>
+      </w:r>
+    </w:p>
+    <w:p>
+      <w:pPr>
+        <w:suppressAutoHyphens w:val="0"/>
+        <w:autoSpaceDE w:val="0"/>
+        <w:autoSpaceDN w:val="0"/>
+        <w:adjustRightInd w:val="0"/>
+        <w:spacing w:line="480" w:lineRule="auto"/>
+        <w:rPr>
+          <w:rFonts w:eastAsia="Noto Sans CJK SC"/>
+          <w:color w:val="000000"/>
+          <w:sz w:val="24"/>
+          <w:szCs w:val="24"/>
+        </w:rPr>
+      </w:pPr>
+      <w:r>
+        <w:rPr>
+          <w:rFonts w:eastAsia="Noto Sans CJK SC"/>
+          <w:color w:val="000000"/>
+          <w:sz w:val="24"/>
+          <w:szCs w:val="24"/>
+        </w:rPr>
+        <w:t xml:space="preserve">Exceptions: </w:t>
+      </w:r>
+      <w:r>
+        <w:rPr>
+          <w:rFonts w:eastAsia="Noto Sans CJK SC"/>
+          <w:color w:val="000000"/>
+          <w:sz w:val="24"/>
+          <w:szCs w:val="24"/>
+        </w:rPr>
+        <w:t xml:space="preserve">Invalid Credentials, Too Many Attempts, Logged </w:t>
+      </w:r>
+      <w:proofErr w:type="gramStart"/>
+      <w:r>
+        <w:rPr>
+          <w:rFonts w:eastAsia="Noto Sans CJK SC"/>
+          <w:color w:val="000000"/>
+          <w:sz w:val="24"/>
+          <w:szCs w:val="24"/>
+        </w:rPr>
+        <w:t>In</w:t>
+      </w:r>
+      <w:proofErr w:type="gramEnd"/>
+      <w:r>
+        <w:rPr>
+          <w:rFonts w:eastAsia="Noto Sans CJK SC"/>
+          <w:color w:val="000000"/>
+          <w:sz w:val="24"/>
+          <w:szCs w:val="24"/>
+        </w:rPr>
+        <w:t xml:space="preserve"> </w:t>
+      </w:r>
+      <w:proofErr w:type="gramStart"/>
+      <w:r>
+        <w:rPr>
+          <w:rFonts w:eastAsia="Noto Sans CJK SC"/>
+          <w:color w:val="000000"/>
+          <w:sz w:val="24"/>
+          <w:szCs w:val="24"/>
+        </w:rPr>
+        <w:t>At</w:t>
+      </w:r>
+      <w:proofErr w:type="gramEnd"/>
+      <w:r>
+        <w:rPr>
+          <w:rFonts w:eastAsia="Noto Sans CJK SC"/>
+          <w:color w:val="000000"/>
+          <w:sz w:val="24"/>
+          <w:szCs w:val="24"/>
+        </w:rPr>
+        <w:t xml:space="preserve"> Other Location.</w:t>
+      </w:r>
+    </w:p>
+    <w:p>
+      <w:pPr>
         <w:suppressAutoHyphens w:val="0"/>
         <w:autoSpaceDE w:val="0"/>
         <w:autoSpaceDN w:val="0"/>
@@ -4340,81 +4762,49 @@
         </w:rPr>
         <w:t xml:space="preserve">Related Use Cases: </w:t>
       </w:r>
-    </w:p>
-    <w:p>
-      <w:pPr>
-        <w:suppressAutoHyphens w:val="0"/>
-        <w:autoSpaceDE w:val="0"/>
-        <w:autoSpaceDN w:val="0"/>
-        <w:adjustRightInd w:val="0"/>
-        <w:spacing w:line="480" w:lineRule="auto"/>
-        <w:rPr>
-          <w:rFonts w:eastAsia="Noto Sans CJK SC"/>
-          <w:color w:val="000000"/>
-          <w:sz w:val="24"/>
-          <w:szCs w:val="24"/>
-        </w:rPr>
-      </w:pPr>
-    </w:p>
-    <w:p>
-      <w:pPr>
-        <w:suppressAutoHyphens w:val="0"/>
-        <w:autoSpaceDE w:val="0"/>
-        <w:autoSpaceDN w:val="0"/>
-        <w:adjustRightInd w:val="0"/>
-        <w:spacing w:line="480" w:lineRule="auto"/>
-        <w:rPr>
-          <w:rFonts w:eastAsia="Noto Sans CJK SC"/>
-          <w:color w:val="000000"/>
-          <w:sz w:val="24"/>
-          <w:szCs w:val="24"/>
-        </w:rPr>
-      </w:pPr>
-    </w:p>
-    <w:p>
-      <w:pPr>
-        <w:suppressAutoHyphens w:val="0"/>
-        <w:autoSpaceDE w:val="0"/>
-        <w:autoSpaceDN w:val="0"/>
-        <w:adjustRightInd w:val="0"/>
-        <w:spacing w:line="480" w:lineRule="auto"/>
-        <w:rPr>
-          <w:rFonts w:eastAsia="Noto Sans CJK SC"/>
-          <w:color w:val="000000"/>
-          <w:sz w:val="24"/>
-          <w:szCs w:val="24"/>
-        </w:rPr>
-      </w:pPr>
-    </w:p>
-    <w:p>
-      <w:pPr>
-        <w:suppressAutoHyphens w:val="0"/>
-        <w:autoSpaceDE w:val="0"/>
-        <w:autoSpaceDN w:val="0"/>
-        <w:adjustRightInd w:val="0"/>
-        <w:spacing w:line="480" w:lineRule="auto"/>
-        <w:rPr>
-          <w:rFonts w:eastAsia="Noto Sans CJK SC"/>
-          <w:color w:val="000000"/>
-          <w:sz w:val="24"/>
-          <w:szCs w:val="24"/>
-        </w:rPr>
-      </w:pPr>
-    </w:p>
-    <w:p>
-      <w:pPr>
-        <w:suppressAutoHyphens w:val="0"/>
-        <w:autoSpaceDE w:val="0"/>
-        <w:autoSpaceDN w:val="0"/>
-        <w:adjustRightInd w:val="0"/>
-        <w:spacing w:line="480" w:lineRule="auto"/>
-        <w:rPr>
-          <w:rFonts w:eastAsia="Noto Sans CJK SC"/>
-          <w:color w:val="000000"/>
-          <w:sz w:val="24"/>
-          <w:szCs w:val="24"/>
-        </w:rPr>
-      </w:pPr>
+      <w:r>
+        <w:rPr>
+          <w:rFonts w:eastAsia="Noto Sans CJK SC"/>
+          <w:color w:val="000000"/>
+          <w:sz w:val="24"/>
+          <w:szCs w:val="24"/>
+        </w:rPr>
+        <w:t>UC2, UC3, UC4, UC5, UC6, UC7</w:t>
+      </w:r>
+    </w:p>
+    <w:p>
+      <w:pPr>
+        <w:suppressAutoHyphens w:val="0"/>
+        <w:autoSpaceDE w:val="0"/>
+        <w:autoSpaceDN w:val="0"/>
+        <w:adjustRightInd w:val="0"/>
+        <w:spacing w:line="480" w:lineRule="auto"/>
+        <w:rPr>
+          <w:rFonts w:eastAsia="Noto Sans CJK SC"/>
+          <w:color w:val="000000"/>
+          <w:sz w:val="24"/>
+          <w:szCs w:val="24"/>
+        </w:rPr>
+      </w:pPr>
+    </w:p>
+    <w:p>
+      <w:pPr>
+        <w:rPr>
+          <w:rFonts w:eastAsia="Noto Sans CJK SC"/>
+          <w:color w:val="000000"/>
+          <w:sz w:val="24"/>
+          <w:szCs w:val="24"/>
+        </w:rPr>
+      </w:pPr>
+      <w:r>
+        <w:rPr>
+          <w:rFonts w:eastAsia="Noto Sans CJK SC"/>
+          <w:color w:val="000000"/>
+          <w:sz w:val="24"/>
+          <w:szCs w:val="24"/>
+        </w:rPr>
+        <w:br w:type="page"/>
+      </w:r>
     </w:p>
     <w:p>
       <w:pPr>
@@ -4740,31 +5130,7 @@
           <w:sz w:val="24"/>
           <w:szCs w:val="24"/>
         </w:rPr>
-        <w:t>Extensions or Alternate Flows: None.</w:t>
-      </w:r>
-    </w:p>
-    <w:p>
-      <w:pPr>
-        <w:suppressAutoHyphens w:val="0"/>
-        <w:autoSpaceDE w:val="0"/>
-        <w:autoSpaceDN w:val="0"/>
-        <w:adjustRightInd w:val="0"/>
-        <w:spacing w:line="480" w:lineRule="auto"/>
-        <w:rPr>
-          <w:rFonts w:eastAsia="Noto Sans CJK SC"/>
-          <w:color w:val="000000"/>
-          <w:sz w:val="24"/>
-          <w:szCs w:val="24"/>
-        </w:rPr>
-      </w:pPr>
-      <w:r>
-        <w:rPr>
-          <w:rFonts w:eastAsia="Noto Sans CJK SC"/>
-          <w:color w:val="000000"/>
-          <w:sz w:val="24"/>
-          <w:szCs w:val="24"/>
-        </w:rPr>
-        <w:t xml:space="preserve">Exceptions: </w:t>
+        <w:t>Extensions or Alternate Flows:</w:t>
       </w:r>
     </w:p>
     <w:p>
@@ -4772,7 +5138,7 @@
         <w:pStyle w:val="ListParagraph"/>
         <w:numPr>
           <w:ilvl w:val="0"/>
-          <w:numId w:val="6"/>
+          <w:numId w:val="15"/>
         </w:numPr>
         <w:suppressAutoHyphens w:val="0"/>
         <w:autoSpaceDE w:val="0"/>
@@ -4793,16 +5159,7 @@
           <w:sz w:val="24"/>
           <w:szCs w:val="24"/>
         </w:rPr>
-        <w:t>If the customer has insufficient funds, the withdrawal request is denied, and an error will be displayed</w:t>
-      </w:r>
-      <w:r>
-        <w:rPr>
-          <w:rFonts w:eastAsia="Noto Sans CJK SC"/>
-          <w:color w:val="000000"/>
-          <w:sz w:val="24"/>
-          <w:szCs w:val="24"/>
-        </w:rPr>
-        <w:t>.</w:t>
+        <w:t>If the withdrawal exceeds a daily limit then the system denies the request and displays an error.</w:t>
       </w:r>
     </w:p>
     <w:p>
@@ -4810,7 +5167,7 @@
         <w:pStyle w:val="ListParagraph"/>
         <w:numPr>
           <w:ilvl w:val="0"/>
-          <w:numId w:val="6"/>
+          <w:numId w:val="15"/>
         </w:numPr>
         <w:suppressAutoHyphens w:val="0"/>
         <w:autoSpaceDE w:val="0"/>
@@ -4831,16 +5188,7 @@
           <w:sz w:val="24"/>
           <w:szCs w:val="24"/>
         </w:rPr>
-        <w:t xml:space="preserve">If the account is frozen, </w:t>
-      </w:r>
-      <w:r>
-        <w:rPr>
-          <w:rFonts w:eastAsia="Noto Sans CJK SC"/>
-          <w:color w:val="000000"/>
-          <w:sz w:val="24"/>
-          <w:szCs w:val="24"/>
-        </w:rPr>
-        <w:t>the withdrawal request is denied, and an error will be displayed</w:t>
+        <w:t>If the customer has insufficient funds, the withdrawal request is denied, and an error will be displayed</w:t>
       </w:r>
       <w:r>
         <w:rPr>
@@ -4854,6 +5202,68 @@
     </w:p>
     <w:p>
       <w:pPr>
+        <w:pStyle w:val="ListParagraph"/>
+        <w:numPr>
+          <w:ilvl w:val="0"/>
+          <w:numId w:val="15"/>
+        </w:numPr>
+        <w:suppressAutoHyphens w:val="0"/>
+        <w:autoSpaceDE w:val="0"/>
+        <w:autoSpaceDN w:val="0"/>
+        <w:adjustRightInd w:val="0"/>
+        <w:spacing w:line="480" w:lineRule="auto"/>
+        <w:rPr>
+          <w:rFonts w:eastAsia="Noto Sans CJK SC"/>
+          <w:color w:val="000000"/>
+          <w:sz w:val="24"/>
+          <w:szCs w:val="24"/>
+        </w:rPr>
+      </w:pPr>
+      <w:r>
+        <w:rPr>
+          <w:rFonts w:eastAsia="Noto Sans CJK SC"/>
+          <w:color w:val="000000"/>
+          <w:sz w:val="24"/>
+          <w:szCs w:val="24"/>
+        </w:rPr>
+        <w:t>If the customer has insufficient funds, the withdrawal request is denied, and an error will be displayed</w:t>
+      </w:r>
+      <w:r>
+        <w:rPr>
+          <w:rFonts w:eastAsia="Noto Sans CJK SC"/>
+          <w:color w:val="000000"/>
+          <w:sz w:val="24"/>
+          <w:szCs w:val="24"/>
+        </w:rPr>
+        <w:t>.</w:t>
+      </w:r>
+    </w:p>
+    <w:p>
+      <w:pPr>
+        <w:suppressAutoHyphens w:val="0"/>
+        <w:autoSpaceDE w:val="0"/>
+        <w:autoSpaceDN w:val="0"/>
+        <w:adjustRightInd w:val="0"/>
+        <w:spacing w:line="480" w:lineRule="auto"/>
+        <w:rPr>
+          <w:rFonts w:eastAsia="Noto Sans CJK SC"/>
+          <w:color w:val="000000"/>
+          <w:sz w:val="24"/>
+          <w:szCs w:val="24"/>
+        </w:rPr>
+      </w:pPr>
+      <w:r>
+        <w:rPr>
+          <w:rFonts w:eastAsia="Noto Sans CJK SC"/>
+          <w:color w:val="000000"/>
+          <w:sz w:val="24"/>
+          <w:szCs w:val="24"/>
+        </w:rPr>
+        <w:t xml:space="preserve">Exceptions: </w:t>
+      </w:r>
+    </w:p>
+    <w:p>
+      <w:pPr>
         <w:suppressAutoHyphens w:val="0"/>
         <w:autoSpaceDE w:val="0"/>
         <w:autoSpaceDN w:val="0"/>
@@ -4875,51 +5285,43 @@
         </w:rPr>
         <w:t xml:space="preserve">Related Use Cases: </w:t>
       </w:r>
-    </w:p>
-    <w:p>
-      <w:pPr>
-        <w:suppressAutoHyphens w:val="0"/>
-        <w:autoSpaceDE w:val="0"/>
-        <w:autoSpaceDN w:val="0"/>
-        <w:adjustRightInd w:val="0"/>
-        <w:spacing w:line="480" w:lineRule="auto"/>
-        <w:rPr>
-          <w:rFonts w:eastAsia="Noto Sans CJK SC"/>
-          <w:color w:val="000000"/>
-          <w:sz w:val="24"/>
-          <w:szCs w:val="24"/>
-        </w:rPr>
-      </w:pPr>
-    </w:p>
-    <w:p>
-      <w:pPr>
-        <w:suppressAutoHyphens w:val="0"/>
-        <w:autoSpaceDE w:val="0"/>
-        <w:autoSpaceDN w:val="0"/>
-        <w:adjustRightInd w:val="0"/>
-        <w:spacing w:line="480" w:lineRule="auto"/>
-        <w:rPr>
-          <w:rFonts w:eastAsia="Noto Sans CJK SC"/>
-          <w:color w:val="000000"/>
-          <w:sz w:val="24"/>
-          <w:szCs w:val="24"/>
-        </w:rPr>
-      </w:pPr>
-    </w:p>
-    <w:p>
-      <w:pPr>
-        <w:suppressAutoHyphens w:val="0"/>
-        <w:autoSpaceDE w:val="0"/>
-        <w:autoSpaceDN w:val="0"/>
-        <w:adjustRightInd w:val="0"/>
-        <w:spacing w:line="480" w:lineRule="auto"/>
-        <w:rPr>
-          <w:rFonts w:eastAsia="Noto Sans CJK SC"/>
-          <w:color w:val="000000"/>
-          <w:sz w:val="24"/>
-          <w:szCs w:val="24"/>
-        </w:rPr>
-      </w:pPr>
+      <w:r>
+        <w:rPr>
+          <w:rFonts w:eastAsia="Noto Sans CJK SC"/>
+          <w:color w:val="000000"/>
+          <w:sz w:val="24"/>
+          <w:szCs w:val="24"/>
+        </w:rPr>
+        <w:t>UC6</w:t>
+      </w:r>
+      <w:r>
+        <w:rPr>
+          <w:rFonts w:eastAsia="Noto Sans CJK SC"/>
+          <w:color w:val="000000"/>
+          <w:sz w:val="24"/>
+          <w:szCs w:val="24"/>
+        </w:rPr>
+        <w:t>, UC1</w:t>
+      </w:r>
+    </w:p>
+    <w:p>
+      <w:pPr>
+        <w:rPr>
+          <w:rFonts w:eastAsia="Noto Sans CJK SC"/>
+          <w:color w:val="000000"/>
+          <w:sz w:val="24"/>
+          <w:szCs w:val="24"/>
+        </w:rPr>
+      </w:pPr>
+      <w:r>
+        <w:rPr>
+          <w:rFonts w:eastAsia="Noto Sans CJK SC"/>
+          <w:color w:val="000000"/>
+          <w:sz w:val="24"/>
+          <w:szCs w:val="24"/>
+        </w:rPr>
+        <w:br w:type="page"/>
+      </w:r>
     </w:p>
     <w:p>
       <w:pPr>
@@ -5198,31 +5600,7 @@
           <w:sz w:val="24"/>
           <w:szCs w:val="24"/>
         </w:rPr>
-        <w:t>Extensions or Alternate Flows: None.</w:t>
-      </w:r>
-    </w:p>
-    <w:p>
-      <w:pPr>
-        <w:suppressAutoHyphens w:val="0"/>
-        <w:autoSpaceDE w:val="0"/>
-        <w:autoSpaceDN w:val="0"/>
-        <w:adjustRightInd w:val="0"/>
-        <w:spacing w:line="480" w:lineRule="auto"/>
-        <w:rPr>
-          <w:rFonts w:eastAsia="Noto Sans CJK SC"/>
-          <w:color w:val="000000"/>
-          <w:sz w:val="24"/>
-          <w:szCs w:val="24"/>
-        </w:rPr>
-      </w:pPr>
-      <w:r>
-        <w:rPr>
-          <w:rFonts w:eastAsia="Noto Sans CJK SC"/>
-          <w:color w:val="000000"/>
-          <w:sz w:val="24"/>
-          <w:szCs w:val="24"/>
-        </w:rPr>
-        <w:t>Exceptions:</w:t>
+        <w:t xml:space="preserve">Extensions or Alternate Flows: </w:t>
       </w:r>
     </w:p>
     <w:p>
@@ -5230,7 +5608,7 @@
         <w:pStyle w:val="ListParagraph"/>
         <w:numPr>
           <w:ilvl w:val="0"/>
-          <w:numId w:val="8"/>
+          <w:numId w:val="16"/>
         </w:numPr>
         <w:suppressAutoHyphens w:val="0"/>
         <w:autoSpaceDE w:val="0"/>
@@ -5251,7 +5629,78 @@
           <w:sz w:val="24"/>
           <w:szCs w:val="24"/>
         </w:rPr>
-        <w:t>If the account is frozen the deposit request is denied, and an error will be displayed.</w:t>
+        <w:t>If the deposit amount is zero or negative then no changes are made and an error is displayed</w:t>
+      </w:r>
+    </w:p>
+    <w:p>
+      <w:pPr>
+        <w:pStyle w:val="ListParagraph"/>
+        <w:numPr>
+          <w:ilvl w:val="0"/>
+          <w:numId w:val="16"/>
+        </w:numPr>
+        <w:suppressAutoHyphens w:val="0"/>
+        <w:autoSpaceDE w:val="0"/>
+        <w:autoSpaceDN w:val="0"/>
+        <w:adjustRightInd w:val="0"/>
+        <w:spacing w:line="480" w:lineRule="auto"/>
+        <w:rPr>
+          <w:rFonts w:eastAsia="Noto Sans CJK SC"/>
+          <w:color w:val="000000"/>
+          <w:sz w:val="24"/>
+          <w:szCs w:val="24"/>
+        </w:rPr>
+      </w:pPr>
+      <w:r>
+        <w:rPr>
+          <w:rFonts w:eastAsia="Noto Sans CJK SC"/>
+          <w:color w:val="000000"/>
+          <w:sz w:val="24"/>
+          <w:szCs w:val="24"/>
+        </w:rPr>
+        <w:t xml:space="preserve">If the account is frozen the deposit request is denied, and an error </w:t>
+      </w:r>
+      <w:r>
+        <w:rPr>
+          <w:rFonts w:eastAsia="Noto Sans CJK SC"/>
+          <w:color w:val="000000"/>
+          <w:sz w:val="24"/>
+          <w:szCs w:val="24"/>
+        </w:rPr>
+        <w:t>is</w:t>
+      </w:r>
+      <w:r>
+        <w:rPr>
+          <w:rFonts w:eastAsia="Noto Sans CJK SC"/>
+          <w:color w:val="000000"/>
+          <w:sz w:val="24"/>
+          <w:szCs w:val="24"/>
+        </w:rPr>
+        <w:t xml:space="preserve"> displayed.</w:t>
+      </w:r>
+    </w:p>
+    <w:p>
+      <w:pPr>
+        <w:suppressAutoHyphens w:val="0"/>
+        <w:autoSpaceDE w:val="0"/>
+        <w:autoSpaceDN w:val="0"/>
+        <w:adjustRightInd w:val="0"/>
+        <w:spacing w:line="480" w:lineRule="auto"/>
+        <w:rPr>
+          <w:rFonts w:eastAsia="Noto Sans CJK SC"/>
+          <w:color w:val="000000"/>
+          <w:sz w:val="24"/>
+          <w:szCs w:val="24"/>
+        </w:rPr>
+      </w:pPr>
+      <w:r>
+        <w:rPr>
+          <w:rFonts w:eastAsia="Noto Sans CJK SC"/>
+          <w:color w:val="000000"/>
+          <w:sz w:val="24"/>
+          <w:szCs w:val="24"/>
+        </w:rPr>
+        <w:t>Exceptions:</w:t>
       </w:r>
     </w:p>
     <w:p>
@@ -5277,96 +5726,79 @@
         </w:rPr>
         <w:t xml:space="preserve">Related Use Cases: </w:t>
       </w:r>
-    </w:p>
-    <w:p>
-      <w:pPr>
-        <w:suppressAutoHyphens w:val="0"/>
-        <w:autoSpaceDE w:val="0"/>
-        <w:autoSpaceDN w:val="0"/>
-        <w:adjustRightInd w:val="0"/>
-        <w:spacing w:line="480" w:lineRule="auto"/>
-        <w:rPr>
-          <w:rFonts w:eastAsia="Noto Sans CJK SC"/>
-          <w:color w:val="000000"/>
-          <w:sz w:val="24"/>
-          <w:szCs w:val="24"/>
-        </w:rPr>
-      </w:pPr>
-    </w:p>
-    <w:p>
-      <w:pPr>
-        <w:suppressAutoHyphens w:val="0"/>
-        <w:autoSpaceDE w:val="0"/>
-        <w:autoSpaceDN w:val="0"/>
-        <w:adjustRightInd w:val="0"/>
-        <w:spacing w:line="480" w:lineRule="auto"/>
-        <w:rPr>
-          <w:rFonts w:eastAsia="Noto Sans CJK SC"/>
-          <w:color w:val="000000"/>
-          <w:sz w:val="24"/>
-          <w:szCs w:val="24"/>
-        </w:rPr>
-      </w:pPr>
-    </w:p>
-    <w:p>
-      <w:pPr>
-        <w:suppressAutoHyphens w:val="0"/>
-        <w:autoSpaceDE w:val="0"/>
-        <w:autoSpaceDN w:val="0"/>
-        <w:adjustRightInd w:val="0"/>
-        <w:spacing w:line="480" w:lineRule="auto"/>
-        <w:rPr>
-          <w:rFonts w:eastAsia="Noto Sans CJK SC"/>
-          <w:color w:val="000000"/>
-          <w:sz w:val="24"/>
-          <w:szCs w:val="24"/>
-        </w:rPr>
-      </w:pPr>
-    </w:p>
-    <w:p>
-      <w:pPr>
-        <w:suppressAutoHyphens w:val="0"/>
-        <w:autoSpaceDE w:val="0"/>
-        <w:autoSpaceDN w:val="0"/>
-        <w:adjustRightInd w:val="0"/>
-        <w:spacing w:line="480" w:lineRule="auto"/>
-        <w:rPr>
-          <w:rFonts w:eastAsia="Noto Sans CJK SC"/>
-          <w:color w:val="000000"/>
-          <w:sz w:val="24"/>
-          <w:szCs w:val="24"/>
-        </w:rPr>
-      </w:pPr>
-    </w:p>
-    <w:p>
-      <w:pPr>
-        <w:suppressAutoHyphens w:val="0"/>
-        <w:autoSpaceDE w:val="0"/>
-        <w:autoSpaceDN w:val="0"/>
-        <w:adjustRightInd w:val="0"/>
-        <w:spacing w:line="480" w:lineRule="auto"/>
-        <w:rPr>
-          <w:rFonts w:eastAsia="Noto Sans CJK SC"/>
-          <w:color w:val="000000"/>
-          <w:sz w:val="24"/>
-          <w:szCs w:val="24"/>
-        </w:rPr>
-      </w:pPr>
-    </w:p>
-    <w:p>
-      <w:pPr>
-        <w:suppressAutoHyphens w:val="0"/>
-        <w:autoSpaceDE w:val="0"/>
-        <w:autoSpaceDN w:val="0"/>
-        <w:adjustRightInd w:val="0"/>
-        <w:spacing w:line="480" w:lineRule="auto"/>
-        <w:rPr>
-          <w:rFonts w:eastAsia="Noto Sans CJK SC"/>
-          <w:color w:val="000000"/>
-          <w:sz w:val="24"/>
-          <w:szCs w:val="24"/>
-        </w:rPr>
-      </w:pPr>
+      <w:r>
+        <w:rPr>
+          <w:rFonts w:eastAsia="Noto Sans CJK SC"/>
+          <w:color w:val="000000"/>
+          <w:sz w:val="24"/>
+          <w:szCs w:val="24"/>
+        </w:rPr>
+        <w:t>UC6, UC1</w:t>
+      </w:r>
+    </w:p>
+    <w:p>
+      <w:pPr>
+        <w:suppressAutoHyphens w:val="0"/>
+        <w:autoSpaceDE w:val="0"/>
+        <w:autoSpaceDN w:val="0"/>
+        <w:adjustRightInd w:val="0"/>
+        <w:spacing w:line="480" w:lineRule="auto"/>
+        <w:rPr>
+          <w:rFonts w:eastAsia="Noto Sans CJK SC"/>
+          <w:color w:val="000000"/>
+          <w:sz w:val="24"/>
+          <w:szCs w:val="24"/>
+        </w:rPr>
+      </w:pPr>
+    </w:p>
+    <w:p>
+      <w:pPr>
+        <w:suppressAutoHyphens w:val="0"/>
+        <w:autoSpaceDE w:val="0"/>
+        <w:autoSpaceDN w:val="0"/>
+        <w:adjustRightInd w:val="0"/>
+        <w:spacing w:line="480" w:lineRule="auto"/>
+        <w:rPr>
+          <w:rFonts w:eastAsia="Noto Sans CJK SC"/>
+          <w:color w:val="000000"/>
+          <w:sz w:val="24"/>
+          <w:szCs w:val="24"/>
+        </w:rPr>
+      </w:pPr>
+    </w:p>
+    <w:p>
+      <w:pPr>
+        <w:suppressAutoHyphens w:val="0"/>
+        <w:autoSpaceDE w:val="0"/>
+        <w:autoSpaceDN w:val="0"/>
+        <w:adjustRightInd w:val="0"/>
+        <w:spacing w:line="480" w:lineRule="auto"/>
+        <w:rPr>
+          <w:rFonts w:eastAsia="Noto Sans CJK SC"/>
+          <w:color w:val="000000"/>
+          <w:sz w:val="24"/>
+          <w:szCs w:val="24"/>
+        </w:rPr>
+      </w:pPr>
+    </w:p>
+    <w:p>
+      <w:pPr>
+        <w:rPr>
+          <w:rFonts w:eastAsia="Noto Sans CJK SC"/>
+          <w:color w:val="000000"/>
+          <w:sz w:val="24"/>
+          <w:szCs w:val="24"/>
+        </w:rPr>
+      </w:pPr>
+      <w:r>
+        <w:rPr>
+          <w:rFonts w:eastAsia="Noto Sans CJK SC"/>
+          <w:color w:val="000000"/>
+          <w:sz w:val="24"/>
+          <w:szCs w:val="24"/>
+        </w:rPr>
+        <w:br w:type="page"/>
+      </w:r>
     </w:p>
     <w:p>
       <w:pPr>
@@ -5712,31 +6144,7 @@
           <w:sz w:val="24"/>
           <w:szCs w:val="24"/>
         </w:rPr>
-        <w:t>Extensions or Alternate Flows: None.</w:t>
-      </w:r>
-    </w:p>
-    <w:p>
-      <w:pPr>
-        <w:suppressAutoHyphens w:val="0"/>
-        <w:autoSpaceDE w:val="0"/>
-        <w:autoSpaceDN w:val="0"/>
-        <w:adjustRightInd w:val="0"/>
-        <w:spacing w:line="480" w:lineRule="auto"/>
-        <w:rPr>
-          <w:rFonts w:eastAsia="Noto Sans CJK SC"/>
-          <w:color w:val="000000"/>
-          <w:sz w:val="24"/>
-          <w:szCs w:val="24"/>
-        </w:rPr>
-      </w:pPr>
-      <w:r>
-        <w:rPr>
-          <w:rFonts w:eastAsia="Noto Sans CJK SC"/>
-          <w:color w:val="000000"/>
-          <w:sz w:val="24"/>
-          <w:szCs w:val="24"/>
-        </w:rPr>
-        <w:t xml:space="preserve">Exceptions: </w:t>
+        <w:t xml:space="preserve">Extensions or Alternate Flows: </w:t>
       </w:r>
     </w:p>
     <w:p>
@@ -5744,7 +6152,7 @@
         <w:pStyle w:val="ListParagraph"/>
         <w:numPr>
           <w:ilvl w:val="0"/>
-          <w:numId w:val="10"/>
+          <w:numId w:val="17"/>
         </w:numPr>
         <w:suppressAutoHyphens w:val="0"/>
         <w:autoSpaceDE w:val="0"/>
@@ -5765,6 +6173,62 @@
           <w:sz w:val="24"/>
           <w:szCs w:val="24"/>
         </w:rPr>
+        <w:t xml:space="preserve">If the </w:t>
+      </w:r>
+      <w:r>
+        <w:rPr>
+          <w:rFonts w:eastAsia="Noto Sans CJK SC"/>
+          <w:color w:val="000000"/>
+          <w:sz w:val="24"/>
+          <w:szCs w:val="24"/>
+        </w:rPr>
+        <w:t>transfer</w:t>
+      </w:r>
+      <w:r>
+        <w:rPr>
+          <w:rFonts w:eastAsia="Noto Sans CJK SC"/>
+          <w:color w:val="000000"/>
+          <w:sz w:val="24"/>
+          <w:szCs w:val="24"/>
+        </w:rPr>
+        <w:t xml:space="preserve"> exceeds a daily limit then the system denies the request and displays an error</w:t>
+      </w:r>
+      <w:r>
+        <w:rPr>
+          <w:rFonts w:eastAsia="Noto Sans CJK SC"/>
+          <w:color w:val="000000"/>
+          <w:sz w:val="24"/>
+          <w:szCs w:val="24"/>
+        </w:rPr>
+        <w:t>.</w:t>
+      </w:r>
+    </w:p>
+    <w:p>
+      <w:pPr>
+        <w:pStyle w:val="ListParagraph"/>
+        <w:numPr>
+          <w:ilvl w:val="0"/>
+          <w:numId w:val="17"/>
+        </w:numPr>
+        <w:suppressAutoHyphens w:val="0"/>
+        <w:autoSpaceDE w:val="0"/>
+        <w:autoSpaceDN w:val="0"/>
+        <w:adjustRightInd w:val="0"/>
+        <w:spacing w:line="480" w:lineRule="auto"/>
+        <w:rPr>
+          <w:rFonts w:eastAsia="Noto Sans CJK SC"/>
+          <w:color w:val="000000"/>
+          <w:sz w:val="24"/>
+          <w:szCs w:val="24"/>
+        </w:rPr>
+      </w:pPr>
+      <w:r>
+        <w:rPr>
+          <w:rFonts w:eastAsia="Noto Sans CJK SC"/>
+          <w:color w:val="000000"/>
+          <w:sz w:val="24"/>
+          <w:szCs w:val="24"/>
+        </w:rPr>
         <w:t>If the account is frozen or has insufficient funds then the transfer will be denied.</w:t>
       </w:r>
     </w:p>
@@ -5789,8 +6253,41 @@
           <w:sz w:val="24"/>
           <w:szCs w:val="24"/>
         </w:rPr>
+        <w:t xml:space="preserve">Exceptions: </w:t>
+      </w:r>
+    </w:p>
+    <w:p>
+      <w:pPr>
+        <w:suppressAutoHyphens w:val="0"/>
+        <w:autoSpaceDE w:val="0"/>
+        <w:autoSpaceDN w:val="0"/>
+        <w:adjustRightInd w:val="0"/>
+        <w:spacing w:line="480" w:lineRule="auto"/>
+        <w:rPr>
+          <w:rFonts w:eastAsia="Noto Sans CJK SC"/>
+          <w:color w:val="000000"/>
+          <w:sz w:val="24"/>
+          <w:szCs w:val="24"/>
+        </w:rPr>
+      </w:pPr>
+      <w:r>
+        <w:rPr>
+          <w:rFonts w:eastAsia="Noto Sans CJK SC"/>
+          <w:color w:val="000000"/>
+          <w:sz w:val="24"/>
+          <w:szCs w:val="24"/>
+        </w:rPr>
         <w:t xml:space="preserve">Related Use Cases: </w:t>
       </w:r>
+      <w:r>
+        <w:rPr>
+          <w:rFonts w:eastAsia="Noto Sans CJK SC"/>
+          <w:color w:val="000000"/>
+          <w:sz w:val="24"/>
+          <w:szCs w:val="24"/>
+        </w:rPr>
+        <w:t>UC6, UC1</w:t>
+      </w:r>
     </w:p>
     <w:p>
       <w:pPr>
@@ -5870,28 +6367,14 @@
           <w:szCs w:val="24"/>
         </w:rPr>
       </w:pPr>
-    </w:p>
-    <w:p>
-      <w:pPr>
-        <w:suppressAutoHyphens w:val="0"/>
-        <w:autoSpaceDE w:val="0"/>
-        <w:autoSpaceDN w:val="0"/>
-        <w:adjustRightInd w:val="0"/>
-        <w:spacing w:line="480" w:lineRule="auto"/>
-        <w:rPr>
-          <w:rFonts w:eastAsia="Noto Sans CJK SC"/>
-          <w:color w:val="000000"/>
-          <w:sz w:val="24"/>
-          <w:szCs w:val="24"/>
-        </w:rPr>
-      </w:pPr>
-      <w:r>
-        <w:rPr>
-          <w:rFonts w:eastAsia="Noto Sans CJK SC"/>
-          <w:color w:val="000000"/>
-          <w:sz w:val="24"/>
-          <w:szCs w:val="24"/>
-        </w:rPr>
+      <w:r>
+        <w:rPr>
+          <w:rFonts w:eastAsia="Noto Sans CJK SC"/>
+          <w:color w:val="000000"/>
+          <w:sz w:val="24"/>
+          <w:szCs w:val="24"/>
+        </w:rPr>
+        <w:lastRenderedPageBreak/>
         <w:t>Use Case ID: UC5</w:t>
       </w:r>
     </w:p>
@@ -6185,31 +6668,89 @@
           <w:sz w:val="24"/>
           <w:szCs w:val="24"/>
         </w:rPr>
-        <w:t>Extensions or Alternate Flows: None</w:t>
-      </w:r>
-    </w:p>
-    <w:p>
-      <w:pPr>
-        <w:suppressAutoHyphens w:val="0"/>
-        <w:autoSpaceDE w:val="0"/>
-        <w:autoSpaceDN w:val="0"/>
-        <w:adjustRightInd w:val="0"/>
-        <w:spacing w:line="480" w:lineRule="auto"/>
-        <w:rPr>
-          <w:rFonts w:eastAsia="Noto Sans CJK SC"/>
-          <w:color w:val="000000"/>
-          <w:sz w:val="24"/>
-          <w:szCs w:val="24"/>
-        </w:rPr>
-      </w:pPr>
-      <w:r>
-        <w:rPr>
-          <w:rFonts w:eastAsia="Noto Sans CJK SC"/>
-          <w:color w:val="000000"/>
-          <w:sz w:val="24"/>
-          <w:szCs w:val="24"/>
-        </w:rPr>
-        <w:t>Exceptions:  If the recipient is not found, sender account is frozen, or the sender has insufficient funds then the transaction will be denied.</w:t>
+        <w:t xml:space="preserve">Extensions or Alternate Flows: </w:t>
+      </w:r>
+    </w:p>
+    <w:p>
+      <w:pPr>
+        <w:pStyle w:val="ListParagraph"/>
+        <w:numPr>
+          <w:ilvl w:val="0"/>
+          <w:numId w:val="18"/>
+        </w:numPr>
+        <w:suppressAutoHyphens w:val="0"/>
+        <w:autoSpaceDE w:val="0"/>
+        <w:autoSpaceDN w:val="0"/>
+        <w:adjustRightInd w:val="0"/>
+        <w:spacing w:line="480" w:lineRule="auto"/>
+        <w:rPr>
+          <w:rFonts w:eastAsia="Noto Sans CJK SC"/>
+          <w:color w:val="000000"/>
+          <w:sz w:val="24"/>
+          <w:szCs w:val="24"/>
+        </w:rPr>
+      </w:pPr>
+      <w:r>
+        <w:rPr>
+          <w:rFonts w:eastAsia="Noto Sans CJK SC"/>
+          <w:color w:val="000000"/>
+          <w:sz w:val="24"/>
+          <w:szCs w:val="24"/>
+        </w:rPr>
+        <w:t>The customer can select the recipient from a saved list.</w:t>
+      </w:r>
+    </w:p>
+    <w:p>
+      <w:pPr>
+        <w:pStyle w:val="ListParagraph"/>
+        <w:numPr>
+          <w:ilvl w:val="0"/>
+          <w:numId w:val="18"/>
+        </w:numPr>
+        <w:suppressAutoHyphens w:val="0"/>
+        <w:autoSpaceDE w:val="0"/>
+        <w:autoSpaceDN w:val="0"/>
+        <w:adjustRightInd w:val="0"/>
+        <w:spacing w:line="480" w:lineRule="auto"/>
+        <w:rPr>
+          <w:rFonts w:eastAsia="Noto Sans CJK SC"/>
+          <w:color w:val="000000"/>
+          <w:sz w:val="24"/>
+          <w:szCs w:val="24"/>
+        </w:rPr>
+      </w:pPr>
+      <w:r>
+        <w:rPr>
+          <w:rFonts w:eastAsia="Noto Sans CJK SC"/>
+          <w:color w:val="000000"/>
+          <w:sz w:val="24"/>
+          <w:szCs w:val="24"/>
+        </w:rPr>
+        <w:t>If the account is frozen or has insufficient funds then the transfer will be denied.</w:t>
+      </w:r>
+    </w:p>
+    <w:p>
+      <w:pPr>
+        <w:suppressAutoHyphens w:val="0"/>
+        <w:autoSpaceDE w:val="0"/>
+        <w:autoSpaceDN w:val="0"/>
+        <w:adjustRightInd w:val="0"/>
+        <w:spacing w:line="480" w:lineRule="auto"/>
+        <w:rPr>
+          <w:rFonts w:eastAsia="Noto Sans CJK SC"/>
+          <w:color w:val="000000"/>
+          <w:sz w:val="24"/>
+          <w:szCs w:val="24"/>
+        </w:rPr>
+      </w:pPr>
+      <w:r>
+        <w:rPr>
+          <w:rFonts w:eastAsia="Noto Sans CJK SC"/>
+          <w:color w:val="000000"/>
+          <w:sz w:val="24"/>
+          <w:szCs w:val="24"/>
+        </w:rPr>
+        <w:t xml:space="preserve">Exceptions: </w:t>
       </w:r>
     </w:p>
     <w:p>
@@ -6235,21 +6776,15 @@
         </w:rPr>
         <w:t xml:space="preserve">Related Use Cases: </w:t>
       </w:r>
-    </w:p>
-    <w:p>
-      <w:pPr>
-        <w:suppressAutoHyphens w:val="0"/>
-        <w:autoSpaceDE w:val="0"/>
-        <w:autoSpaceDN w:val="0"/>
-        <w:adjustRightInd w:val="0"/>
-        <w:spacing w:line="480" w:lineRule="auto"/>
-        <w:rPr>
-          <w:rFonts w:eastAsia="Noto Sans CJK SC"/>
-          <w:color w:val="000000"/>
-          <w:sz w:val="24"/>
-          <w:szCs w:val="24"/>
-        </w:rPr>
-      </w:pPr>
+      <w:r>
+        <w:rPr>
+          <w:rFonts w:eastAsia="Noto Sans CJK SC"/>
+          <w:color w:val="000000"/>
+          <w:sz w:val="24"/>
+          <w:szCs w:val="24"/>
+        </w:rPr>
+        <w:t>UC6, UC1</w:t>
+      </w:r>
     </w:p>
     <w:p>
       <w:pPr>
@@ -6495,7 +7030,25 @@
           <w:sz w:val="24"/>
           <w:szCs w:val="24"/>
         </w:rPr>
-        <w:t>The user selects an account to view history.</w:t>
+        <w:t xml:space="preserve">The user selects an account to view </w:t>
+      </w:r>
+      <w:r>
+        <w:rPr>
+          <w:rFonts w:eastAsia="Noto Sans CJK SC"/>
+          <w:color w:val="000000"/>
+          <w:sz w:val="24"/>
+          <w:szCs w:val="24"/>
+        </w:rPr>
+        <w:t>and a date range</w:t>
+      </w:r>
+      <w:r>
+        <w:rPr>
+          <w:rFonts w:eastAsia="Noto Sans CJK SC"/>
+          <w:color w:val="000000"/>
+          <w:sz w:val="24"/>
+          <w:szCs w:val="24"/>
+        </w:rPr>
+        <w:t>.</w:t>
       </w:r>
     </w:p>
     <w:p>
@@ -6577,31 +7130,60 @@
           <w:sz w:val="24"/>
           <w:szCs w:val="24"/>
         </w:rPr>
-        <w:t>Extensions or Alternate Flows: None</w:t>
-      </w:r>
-    </w:p>
-    <w:p>
-      <w:pPr>
-        <w:suppressAutoHyphens w:val="0"/>
-        <w:autoSpaceDE w:val="0"/>
-        <w:autoSpaceDN w:val="0"/>
-        <w:adjustRightInd w:val="0"/>
-        <w:spacing w:line="480" w:lineRule="auto"/>
-        <w:rPr>
-          <w:rFonts w:eastAsia="Noto Sans CJK SC"/>
-          <w:color w:val="000000"/>
-          <w:sz w:val="24"/>
-          <w:szCs w:val="24"/>
-        </w:rPr>
-      </w:pPr>
-      <w:r>
-        <w:rPr>
-          <w:rFonts w:eastAsia="Noto Sans CJK SC"/>
-          <w:color w:val="000000"/>
-          <w:sz w:val="24"/>
-          <w:szCs w:val="24"/>
-        </w:rPr>
-        <w:t>Exceptions: None.</w:t>
+        <w:t xml:space="preserve">Extensions or Alternate Flows: </w:t>
+      </w:r>
+    </w:p>
+    <w:p>
+      <w:pPr>
+        <w:pStyle w:val="ListParagraph"/>
+        <w:numPr>
+          <w:ilvl w:val="0"/>
+          <w:numId w:val="20"/>
+        </w:numPr>
+        <w:suppressAutoHyphens w:val="0"/>
+        <w:autoSpaceDE w:val="0"/>
+        <w:autoSpaceDN w:val="0"/>
+        <w:adjustRightInd w:val="0"/>
+        <w:spacing w:line="480" w:lineRule="auto"/>
+        <w:rPr>
+          <w:rFonts w:eastAsia="Noto Sans CJK SC"/>
+          <w:color w:val="000000"/>
+          <w:sz w:val="24"/>
+          <w:szCs w:val="24"/>
+        </w:rPr>
+      </w:pPr>
+      <w:r>
+        <w:rPr>
+          <w:rFonts w:eastAsia="Noto Sans CJK SC"/>
+          <w:color w:val="000000"/>
+          <w:sz w:val="24"/>
+          <w:szCs w:val="24"/>
+        </w:rPr>
+        <w:t>If no transactions exist in the selected date range then the system displays “No transactions found”.</w:t>
+      </w:r>
+    </w:p>
+    <w:p>
+      <w:pPr>
+        <w:suppressAutoHyphens w:val="0"/>
+        <w:autoSpaceDE w:val="0"/>
+        <w:autoSpaceDN w:val="0"/>
+        <w:adjustRightInd w:val="0"/>
+        <w:spacing w:line="480" w:lineRule="auto"/>
+        <w:rPr>
+          <w:rFonts w:eastAsia="Noto Sans CJK SC"/>
+          <w:color w:val="000000"/>
+          <w:sz w:val="24"/>
+          <w:szCs w:val="24"/>
+        </w:rPr>
+      </w:pPr>
+      <w:r>
+        <w:rPr>
+          <w:rFonts w:eastAsia="Noto Sans CJK SC"/>
+          <w:color w:val="000000"/>
+          <w:sz w:val="24"/>
+          <w:szCs w:val="24"/>
+        </w:rPr>
+        <w:t xml:space="preserve">Exceptions: </w:t>
       </w:r>
     </w:p>
     <w:p>
@@ -6626,6 +7208,15 @@
           <w:szCs w:val="24"/>
         </w:rPr>
         <w:t xml:space="preserve">Related Use Cases: </w:t>
+      </w:r>
+      <w:r>
+        <w:rPr>
+          <w:rFonts w:eastAsia="Noto Sans CJK SC"/>
+          <w:color w:val="000000"/>
+          <w:sz w:val="24"/>
+          <w:szCs w:val="24"/>
+        </w:rPr>
+        <w:t>UC2, UC3, UC4, UC5, UC1</w:t>
       </w:r>
     </w:p>
     <w:p>
@@ -7017,31 +7608,98 @@
           <w:sz w:val="24"/>
           <w:szCs w:val="24"/>
         </w:rPr>
-        <w:t>Extensions or Alternate Flows: None.</w:t>
-      </w:r>
-    </w:p>
-    <w:p>
-      <w:pPr>
-        <w:suppressAutoHyphens w:val="0"/>
-        <w:autoSpaceDE w:val="0"/>
-        <w:autoSpaceDN w:val="0"/>
-        <w:adjustRightInd w:val="0"/>
-        <w:spacing w:line="480" w:lineRule="auto"/>
-        <w:rPr>
-          <w:rFonts w:eastAsia="Noto Sans CJK SC"/>
-          <w:color w:val="000000"/>
-          <w:sz w:val="24"/>
-          <w:szCs w:val="24"/>
-        </w:rPr>
-      </w:pPr>
-      <w:r>
-        <w:rPr>
-          <w:rFonts w:eastAsia="Noto Sans CJK SC"/>
-          <w:color w:val="000000"/>
-          <w:sz w:val="24"/>
-          <w:szCs w:val="24"/>
-        </w:rPr>
-        <w:t>Exceptions: None</w:t>
+        <w:t xml:space="preserve">Extensions or Alternate Flows: </w:t>
+      </w:r>
+    </w:p>
+    <w:p>
+      <w:pPr>
+        <w:pStyle w:val="ListParagraph"/>
+        <w:numPr>
+          <w:ilvl w:val="0"/>
+          <w:numId w:val="22"/>
+        </w:numPr>
+        <w:suppressAutoHyphens w:val="0"/>
+        <w:autoSpaceDE w:val="0"/>
+        <w:autoSpaceDN w:val="0"/>
+        <w:adjustRightInd w:val="0"/>
+        <w:spacing w:line="480" w:lineRule="auto"/>
+        <w:rPr>
+          <w:rFonts w:eastAsia="Noto Sans CJK SC"/>
+          <w:color w:val="000000"/>
+          <w:sz w:val="24"/>
+          <w:szCs w:val="24"/>
+        </w:rPr>
+      </w:pPr>
+      <w:r>
+        <w:rPr>
+          <w:rFonts w:eastAsia="Noto Sans CJK SC"/>
+          <w:color w:val="000000"/>
+          <w:sz w:val="24"/>
+          <w:szCs w:val="24"/>
+        </w:rPr>
+        <w:t>If the user is selecting to freeze an account they will select the reason.</w:t>
+      </w:r>
+    </w:p>
+    <w:p>
+      <w:pPr>
+        <w:pStyle w:val="ListParagraph"/>
+        <w:numPr>
+          <w:ilvl w:val="0"/>
+          <w:numId w:val="22"/>
+        </w:numPr>
+        <w:suppressAutoHyphens w:val="0"/>
+        <w:autoSpaceDE w:val="0"/>
+        <w:autoSpaceDN w:val="0"/>
+        <w:adjustRightInd w:val="0"/>
+        <w:spacing w:line="480" w:lineRule="auto"/>
+        <w:rPr>
+          <w:rFonts w:eastAsia="Noto Sans CJK SC"/>
+          <w:color w:val="000000"/>
+          <w:sz w:val="24"/>
+          <w:szCs w:val="24"/>
+        </w:rPr>
+      </w:pPr>
+      <w:r>
+        <w:rPr>
+          <w:rFonts w:eastAsia="Noto Sans CJK SC"/>
+          <w:color w:val="000000"/>
+          <w:sz w:val="24"/>
+          <w:szCs w:val="24"/>
+        </w:rPr>
+        <w:t>If the account is frozen due to fraud, the customer can’t unfreeze the account</w:t>
+      </w:r>
+      <w:r>
+        <w:rPr>
+          <w:rFonts w:eastAsia="Noto Sans CJK SC"/>
+          <w:color w:val="000000"/>
+          <w:sz w:val="24"/>
+          <w:szCs w:val="24"/>
+        </w:rPr>
+        <w:t xml:space="preserve"> and is instructed to contact customer service.</w:t>
+      </w:r>
+    </w:p>
+    <w:p>
+      <w:pPr>
+        <w:suppressAutoHyphens w:val="0"/>
+        <w:autoSpaceDE w:val="0"/>
+        <w:autoSpaceDN w:val="0"/>
+        <w:adjustRightInd w:val="0"/>
+        <w:spacing w:line="480" w:lineRule="auto"/>
+        <w:rPr>
+          <w:rFonts w:eastAsia="Noto Sans CJK SC"/>
+          <w:color w:val="000000"/>
+          <w:sz w:val="24"/>
+          <w:szCs w:val="24"/>
+        </w:rPr>
+      </w:pPr>
+      <w:r>
+        <w:rPr>
+          <w:rFonts w:eastAsia="Noto Sans CJK SC"/>
+          <w:color w:val="000000"/>
+          <w:sz w:val="24"/>
+          <w:szCs w:val="24"/>
+        </w:rPr>
+        <w:t xml:space="preserve">Exceptions: </w:t>
       </w:r>
     </w:p>
     <w:p>
@@ -7100,131 +7758,35 @@
     </w:p>
     <w:p>
       <w:pPr>
-        <w:suppressAutoHyphens w:val="0"/>
-        <w:autoSpaceDE w:val="0"/>
-        <w:autoSpaceDN w:val="0"/>
-        <w:adjustRightInd w:val="0"/>
-        <w:spacing w:line="480" w:lineRule="auto"/>
-        <w:rPr>
-          <w:rFonts w:eastAsia="Noto Sans CJK SC"/>
-          <w:color w:val="000000"/>
-          <w:sz w:val="24"/>
-          <w:szCs w:val="24"/>
-        </w:rPr>
-      </w:pPr>
-    </w:p>
-    <w:p>
-      <w:pPr>
-        <w:suppressAutoHyphens w:val="0"/>
-        <w:autoSpaceDE w:val="0"/>
-        <w:autoSpaceDN w:val="0"/>
-        <w:adjustRightInd w:val="0"/>
-        <w:spacing w:line="480" w:lineRule="auto"/>
-        <w:rPr>
-          <w:rFonts w:eastAsia="Noto Sans CJK SC"/>
-          <w:color w:val="000000"/>
-          <w:sz w:val="24"/>
-          <w:szCs w:val="24"/>
-        </w:rPr>
-      </w:pPr>
-    </w:p>
-    <w:p>
-      <w:pPr>
-        <w:suppressAutoHyphens w:val="0"/>
-        <w:autoSpaceDE w:val="0"/>
-        <w:autoSpaceDN w:val="0"/>
-        <w:adjustRightInd w:val="0"/>
-        <w:spacing w:line="480" w:lineRule="auto"/>
-        <w:rPr>
-          <w:rFonts w:eastAsia="Noto Sans CJK SC"/>
-          <w:color w:val="000000"/>
-          <w:sz w:val="24"/>
-          <w:szCs w:val="24"/>
-        </w:rPr>
-      </w:pPr>
-    </w:p>
-    <w:p>
-      <w:pPr>
-        <w:suppressAutoHyphens w:val="0"/>
-        <w:autoSpaceDE w:val="0"/>
-        <w:autoSpaceDN w:val="0"/>
-        <w:adjustRightInd w:val="0"/>
-        <w:spacing w:line="480" w:lineRule="auto"/>
-        <w:rPr>
-          <w:rFonts w:eastAsia="Noto Sans CJK SC"/>
-          <w:color w:val="000000"/>
-          <w:sz w:val="24"/>
-          <w:szCs w:val="24"/>
-        </w:rPr>
-      </w:pPr>
-    </w:p>
-    <w:p>
-      <w:pPr>
-        <w:suppressAutoHyphens w:val="0"/>
-        <w:autoSpaceDE w:val="0"/>
-        <w:autoSpaceDN w:val="0"/>
-        <w:adjustRightInd w:val="0"/>
-        <w:spacing w:line="480" w:lineRule="auto"/>
-        <w:rPr>
-          <w:rFonts w:eastAsia="Noto Sans CJK SC"/>
-          <w:color w:val="000000"/>
-          <w:sz w:val="24"/>
-          <w:szCs w:val="24"/>
-        </w:rPr>
-      </w:pPr>
-    </w:p>
-    <w:p>
-      <w:pPr>
-        <w:suppressAutoHyphens w:val="0"/>
-        <w:autoSpaceDE w:val="0"/>
-        <w:autoSpaceDN w:val="0"/>
-        <w:adjustRightInd w:val="0"/>
-        <w:spacing w:line="480" w:lineRule="auto"/>
-        <w:rPr>
-          <w:rFonts w:eastAsia="Noto Sans CJK SC"/>
-          <w:color w:val="000000"/>
-          <w:sz w:val="24"/>
-          <w:szCs w:val="24"/>
-        </w:rPr>
-      </w:pPr>
-    </w:p>
-    <w:p>
-      <w:pPr>
-        <w:suppressAutoHyphens w:val="0"/>
-        <w:autoSpaceDE w:val="0"/>
-        <w:autoSpaceDN w:val="0"/>
-        <w:adjustRightInd w:val="0"/>
-        <w:spacing w:line="480" w:lineRule="auto"/>
-        <w:rPr>
-          <w:rFonts w:eastAsia="Noto Sans CJK SC"/>
-          <w:color w:val="000000"/>
-          <w:sz w:val="24"/>
-          <w:szCs w:val="24"/>
-        </w:rPr>
-      </w:pPr>
-    </w:p>
-    <w:p>
-      <w:pPr>
-        <w:suppressAutoHyphens w:val="0"/>
-        <w:autoSpaceDE w:val="0"/>
-        <w:autoSpaceDN w:val="0"/>
-        <w:adjustRightInd w:val="0"/>
-        <w:spacing w:line="480" w:lineRule="auto"/>
-        <w:rPr>
-          <w:rFonts w:eastAsia="Noto Sans CJK SC"/>
-          <w:color w:val="000000"/>
-          <w:sz w:val="24"/>
-          <w:szCs w:val="24"/>
-        </w:rPr>
-      </w:pPr>
-    </w:p>
-    <w:p>
-      <w:pPr>
-        <w:suppressAutoHyphens w:val="0"/>
-        <w:autoSpaceDE w:val="0"/>
-        <w:autoSpaceDN w:val="0"/>
-        <w:adjustRightInd w:val="0"/>
-        <w:spacing w:line="480" w:lineRule="auto"/>
+        <w:rPr>
+          <w:rFonts w:eastAsia="Noto Sans CJK SC"/>
+          <w:color w:val="000000"/>
+          <w:sz w:val="24"/>
+          <w:szCs w:val="24"/>
+        </w:rPr>
+      </w:pPr>
+      <w:r>
+        <w:rPr>
+          <w:rFonts w:eastAsia="Noto Sans CJK SC"/>
+          <w:color w:val="000000"/>
+          <w:sz w:val="24"/>
+          <w:szCs w:val="24"/>
+        </w:rPr>
+        <w:br w:type="page"/>
+      </w:r>
+    </w:p>
+    <w:p>
+      <w:pPr>
+        <w:rPr>
+          <w:rFonts w:eastAsia="Noto Sans CJK SC"/>
+          <w:color w:val="000000"/>
+          <w:sz w:val="24"/>
+          <w:szCs w:val="24"/>
+        </w:rPr>
+      </w:pPr>
+    </w:p>
+    <w:p>
+      <w:pPr>
         <w:rPr>
           <w:rFonts w:eastAsia="Noto Sans CJK SC"/>
           <w:color w:val="000000"/>
@@ -7278,7 +7840,7 @@
           <w:sz w:val="24"/>
           <w:szCs w:val="24"/>
         </w:rPr>
-        <w:t>Use Case Name: Create or Close Account</w:t>
+        <w:t>Use Case Name: Create Account</w:t>
       </w:r>
     </w:p>
     <w:p>
@@ -7326,7 +7888,25 @@
           <w:sz w:val="24"/>
           <w:szCs w:val="24"/>
         </w:rPr>
-        <w:t>Primary Actor: Employee</w:t>
+        <w:t xml:space="preserve">Primary Actor: </w:t>
+      </w:r>
+      <w:r>
+        <w:rPr>
+          <w:rFonts w:eastAsia="Noto Sans CJK SC"/>
+          <w:color w:val="000000"/>
+          <w:sz w:val="24"/>
+          <w:szCs w:val="24"/>
+        </w:rPr>
+        <w:t>Customer/</w:t>
+      </w:r>
+      <w:r>
+        <w:rPr>
+          <w:rFonts w:eastAsia="Noto Sans CJK SC"/>
+          <w:color w:val="000000"/>
+          <w:sz w:val="24"/>
+          <w:szCs w:val="24"/>
+        </w:rPr>
+        <w:t>Employee</w:t>
       </w:r>
     </w:p>
     <w:p>
@@ -7351,6 +7931,24 @@
           <w:szCs w:val="24"/>
         </w:rPr>
         <w:t xml:space="preserve">Pre-conditions: </w:t>
+      </w:r>
+      <w:r>
+        <w:rPr>
+          <w:rFonts w:eastAsia="Noto Sans CJK SC"/>
+          <w:color w:val="000000"/>
+          <w:sz w:val="24"/>
+          <w:szCs w:val="24"/>
+        </w:rPr>
+        <w:t>An actor</w:t>
+      </w:r>
+      <w:r>
+        <w:rPr>
+          <w:rFonts w:eastAsia="Noto Sans CJK SC"/>
+          <w:color w:val="000000"/>
+          <w:sz w:val="24"/>
+          <w:szCs w:val="24"/>
+        </w:rPr>
+        <w:t xml:space="preserve"> is logged in.</w:t>
       </w:r>
     </w:p>
     <w:p>
@@ -7427,7 +8025,34 @@
           <w:sz w:val="24"/>
           <w:szCs w:val="24"/>
         </w:rPr>
-        <w:t>Employee selects account type to create or close.</w:t>
+        <w:t>User</w:t>
+      </w:r>
+      <w:r>
+        <w:rPr>
+          <w:rFonts w:eastAsia="Noto Sans CJK SC"/>
+          <w:color w:val="000000"/>
+          <w:sz w:val="24"/>
+          <w:szCs w:val="24"/>
+        </w:rPr>
+        <w:t xml:space="preserve"> selects </w:t>
+      </w:r>
+      <w:r>
+        <w:rPr>
+          <w:rFonts w:eastAsia="Noto Sans CJK SC"/>
+          <w:color w:val="000000"/>
+          <w:sz w:val="24"/>
+          <w:szCs w:val="24"/>
+        </w:rPr>
+        <w:t xml:space="preserve">which </w:t>
+      </w:r>
+      <w:r>
+        <w:rPr>
+          <w:rFonts w:eastAsia="Noto Sans CJK SC"/>
+          <w:color w:val="000000"/>
+          <w:sz w:val="24"/>
+          <w:szCs w:val="24"/>
+        </w:rPr>
+        <w:t>account type to create.</w:t>
       </w:r>
     </w:p>
     <w:p>
@@ -7456,7 +8081,7 @@
           <w:sz w:val="24"/>
           <w:szCs w:val="24"/>
         </w:rPr>
-        <w:t>The system creates/closes the account.</w:t>
+        <w:t>The system creates the account.</w:t>
       </w:r>
     </w:p>
     <w:p>
@@ -7511,6 +8136,44 @@
         </w:rPr>
         <w:t>Extensions or Alternate Flows:</w:t>
       </w:r>
+      <w:r>
+        <w:rPr>
+          <w:rFonts w:eastAsia="Noto Sans CJK SC"/>
+          <w:color w:val="000000"/>
+          <w:sz w:val="24"/>
+          <w:szCs w:val="24"/>
+        </w:rPr>
+        <w:t xml:space="preserve"> None.</w:t>
+      </w:r>
+    </w:p>
+    <w:p>
+      <w:pPr>
+        <w:pStyle w:val="ListParagraph"/>
+        <w:numPr>
+          <w:ilvl w:val="0"/>
+          <w:numId w:val="30"/>
+        </w:numPr>
+        <w:suppressAutoHyphens w:val="0"/>
+        <w:autoSpaceDE w:val="0"/>
+        <w:autoSpaceDN w:val="0"/>
+        <w:adjustRightInd w:val="0"/>
+        <w:spacing w:line="480" w:lineRule="auto"/>
+        <w:rPr>
+          <w:rFonts w:eastAsia="Noto Sans CJK SC"/>
+          <w:color w:val="000000"/>
+          <w:sz w:val="24"/>
+          <w:szCs w:val="24"/>
+        </w:rPr>
+      </w:pPr>
+      <w:r>
+        <w:rPr>
+          <w:rFonts w:eastAsia="Noto Sans CJK SC"/>
+          <w:color w:val="000000"/>
+          <w:sz w:val="24"/>
+          <w:szCs w:val="24"/>
+        </w:rPr>
+        <w:t>If the customer has the maximum amount of an account type then they won’t be able to create another account and an error is displayed.</w:t>
+      </w:r>
     </w:p>
     <w:p>
       <w:pPr>
@@ -7557,51 +8220,556 @@
           <w:sz w:val="24"/>
           <w:szCs w:val="24"/>
         </w:rPr>
-        <w:tab/>
-        <w:t xml:space="preserve">1.  </w:t>
-      </w:r>
-    </w:p>
-    <w:p>
-      <w:pPr>
-        <w:suppressAutoHyphens w:val="0"/>
-        <w:autoSpaceDE w:val="0"/>
-        <w:autoSpaceDN w:val="0"/>
-        <w:adjustRightInd w:val="0"/>
-        <w:spacing w:line="480" w:lineRule="auto"/>
-        <w:rPr>
-          <w:rFonts w:eastAsia="Noto Sans CJK SC"/>
-          <w:color w:val="000000"/>
-          <w:sz w:val="24"/>
-          <w:szCs w:val="24"/>
-        </w:rPr>
-      </w:pPr>
-      <w:r>
-        <w:rPr>
-          <w:rFonts w:eastAsia="Noto Sans CJK SC"/>
-          <w:color w:val="000000"/>
-          <w:sz w:val="24"/>
-          <w:szCs w:val="24"/>
-        </w:rPr>
         <w:t xml:space="preserve">Related Use Cases: </w:t>
       </w:r>
-    </w:p>
-    <w:p>
-      <w:pPr>
-        <w:suppressAutoHyphens w:val="0"/>
-        <w:autoSpaceDE w:val="0"/>
-        <w:autoSpaceDN w:val="0"/>
-        <w:adjustRightInd w:val="0"/>
-        <w:spacing w:line="480" w:lineRule="auto"/>
-        <w:rPr>
-          <w:rFonts w:eastAsia="Noto Sans CJK SC"/>
-          <w:color w:val="000000"/>
-          <w:sz w:val="24"/>
-          <w:szCs w:val="24"/>
-        </w:rPr>
-      </w:pPr>
-    </w:p>
-    <w:p/>
-    <w:p/>
+      <w:r>
+        <w:rPr>
+          <w:rFonts w:eastAsia="Noto Sans CJK SC"/>
+          <w:color w:val="000000"/>
+          <w:sz w:val="24"/>
+          <w:szCs w:val="24"/>
+        </w:rPr>
+        <w:t>UC1, UC4, UC6</w:t>
+      </w:r>
+    </w:p>
+    <w:p>
+      <w:pPr>
+        <w:suppressAutoHyphens w:val="0"/>
+        <w:autoSpaceDE w:val="0"/>
+        <w:autoSpaceDN w:val="0"/>
+        <w:adjustRightInd w:val="0"/>
+        <w:spacing w:line="480" w:lineRule="auto"/>
+        <w:rPr>
+          <w:rFonts w:eastAsia="Noto Sans CJK SC"/>
+          <w:color w:val="000000"/>
+          <w:sz w:val="24"/>
+          <w:szCs w:val="24"/>
+        </w:rPr>
+      </w:pPr>
+    </w:p>
+    <w:p>
+      <w:pPr>
+        <w:suppressAutoHyphens w:val="0"/>
+        <w:autoSpaceDE w:val="0"/>
+        <w:autoSpaceDN w:val="0"/>
+        <w:adjustRightInd w:val="0"/>
+        <w:spacing w:line="480" w:lineRule="auto"/>
+        <w:rPr>
+          <w:rFonts w:eastAsia="Noto Sans CJK SC"/>
+          <w:color w:val="000000"/>
+          <w:sz w:val="24"/>
+          <w:szCs w:val="24"/>
+        </w:rPr>
+      </w:pPr>
+    </w:p>
+    <w:p>
+      <w:pPr>
+        <w:rPr>
+          <w:rFonts w:eastAsia="Noto Sans CJK SC"/>
+          <w:color w:val="000000"/>
+          <w:sz w:val="24"/>
+          <w:szCs w:val="24"/>
+        </w:rPr>
+      </w:pPr>
+      <w:r>
+        <w:rPr>
+          <w:rFonts w:eastAsia="Noto Sans CJK SC"/>
+          <w:color w:val="000000"/>
+          <w:sz w:val="24"/>
+          <w:szCs w:val="24"/>
+        </w:rPr>
+        <w:br w:type="page"/>
+      </w:r>
+    </w:p>
+    <w:p>
+      <w:pPr>
+        <w:suppressAutoHyphens w:val="0"/>
+        <w:autoSpaceDE w:val="0"/>
+        <w:autoSpaceDN w:val="0"/>
+        <w:adjustRightInd w:val="0"/>
+        <w:spacing w:line="480" w:lineRule="auto"/>
+        <w:rPr>
+          <w:rFonts w:eastAsia="Noto Sans CJK SC"/>
+          <w:color w:val="000000"/>
+          <w:sz w:val="24"/>
+          <w:szCs w:val="24"/>
+        </w:rPr>
+      </w:pPr>
+      <w:r>
+        <w:rPr>
+          <w:rFonts w:eastAsia="Noto Sans CJK SC"/>
+          <w:color w:val="000000"/>
+          <w:sz w:val="24"/>
+          <w:szCs w:val="24"/>
+        </w:rPr>
+        <w:lastRenderedPageBreak/>
+        <w:t>Use Case ID: UC</w:t>
+      </w:r>
+      <w:r>
+        <w:rPr>
+          <w:rFonts w:eastAsia="Noto Sans CJK SC"/>
+          <w:color w:val="000000"/>
+          <w:sz w:val="24"/>
+          <w:szCs w:val="24"/>
+        </w:rPr>
+        <w:t>9</w:t>
+      </w:r>
+    </w:p>
+    <w:p>
+      <w:pPr>
+        <w:suppressAutoHyphens w:val="0"/>
+        <w:autoSpaceDE w:val="0"/>
+        <w:autoSpaceDN w:val="0"/>
+        <w:adjustRightInd w:val="0"/>
+        <w:spacing w:line="480" w:lineRule="auto"/>
+        <w:rPr>
+          <w:rFonts w:eastAsia="Noto Sans CJK SC"/>
+          <w:color w:val="000000"/>
+          <w:sz w:val="24"/>
+          <w:szCs w:val="24"/>
+        </w:rPr>
+      </w:pPr>
+      <w:r>
+        <w:rPr>
+          <w:rFonts w:eastAsia="Noto Sans CJK SC"/>
+          <w:color w:val="000000"/>
+          <w:sz w:val="24"/>
+          <w:szCs w:val="24"/>
+        </w:rPr>
+        <w:t xml:space="preserve">Use Case Name: </w:t>
+      </w:r>
+      <w:r>
+        <w:rPr>
+          <w:rFonts w:eastAsia="Noto Sans CJK SC"/>
+          <w:color w:val="000000"/>
+          <w:sz w:val="24"/>
+          <w:szCs w:val="24"/>
+        </w:rPr>
+        <w:t>Close</w:t>
+      </w:r>
+      <w:r>
+        <w:rPr>
+          <w:rFonts w:eastAsia="Noto Sans CJK SC"/>
+          <w:color w:val="000000"/>
+          <w:sz w:val="24"/>
+          <w:szCs w:val="24"/>
+        </w:rPr>
+        <w:t xml:space="preserve"> Account</w:t>
+      </w:r>
+    </w:p>
+    <w:p>
+      <w:pPr>
+        <w:suppressAutoHyphens w:val="0"/>
+        <w:autoSpaceDE w:val="0"/>
+        <w:autoSpaceDN w:val="0"/>
+        <w:adjustRightInd w:val="0"/>
+        <w:spacing w:line="480" w:lineRule="auto"/>
+        <w:rPr>
+          <w:rFonts w:eastAsia="Noto Sans CJK SC"/>
+          <w:color w:val="000000"/>
+          <w:sz w:val="24"/>
+          <w:szCs w:val="24"/>
+        </w:rPr>
+      </w:pPr>
+      <w:r>
+        <w:rPr>
+          <w:rFonts w:eastAsia="Noto Sans CJK SC"/>
+          <w:color w:val="000000"/>
+          <w:sz w:val="24"/>
+          <w:szCs w:val="24"/>
+        </w:rPr>
+        <w:t xml:space="preserve">Relevant Requirements: </w:t>
+      </w:r>
+    </w:p>
+    <w:p>
+      <w:pPr>
+        <w:suppressAutoHyphens w:val="0"/>
+        <w:autoSpaceDE w:val="0"/>
+        <w:autoSpaceDN w:val="0"/>
+        <w:adjustRightInd w:val="0"/>
+        <w:spacing w:line="480" w:lineRule="auto"/>
+        <w:rPr>
+          <w:rFonts w:eastAsia="Noto Sans CJK SC"/>
+          <w:color w:val="000000"/>
+          <w:sz w:val="24"/>
+          <w:szCs w:val="24"/>
+        </w:rPr>
+      </w:pPr>
+      <w:r>
+        <w:rPr>
+          <w:rFonts w:eastAsia="Noto Sans CJK SC"/>
+          <w:color w:val="000000"/>
+          <w:sz w:val="24"/>
+          <w:szCs w:val="24"/>
+        </w:rPr>
+        <w:t>Primary Actor: Employee</w:t>
+      </w:r>
+    </w:p>
+    <w:p>
+      <w:pPr>
+        <w:suppressAutoHyphens w:val="0"/>
+        <w:autoSpaceDE w:val="0"/>
+        <w:autoSpaceDN w:val="0"/>
+        <w:adjustRightInd w:val="0"/>
+        <w:spacing w:line="480" w:lineRule="auto"/>
+        <w:rPr>
+          <w:rFonts w:eastAsia="Noto Sans CJK SC"/>
+          <w:color w:val="000000"/>
+          <w:sz w:val="24"/>
+          <w:szCs w:val="24"/>
+        </w:rPr>
+      </w:pPr>
+      <w:r>
+        <w:rPr>
+          <w:rFonts w:eastAsia="Noto Sans CJK SC"/>
+          <w:color w:val="000000"/>
+          <w:sz w:val="24"/>
+          <w:szCs w:val="24"/>
+        </w:rPr>
+        <w:t xml:space="preserve">Pre-conditions: </w:t>
+      </w:r>
+      <w:r>
+        <w:rPr>
+          <w:rFonts w:eastAsia="Noto Sans CJK SC"/>
+          <w:color w:val="000000"/>
+          <w:sz w:val="24"/>
+          <w:szCs w:val="24"/>
+        </w:rPr>
+        <w:t>An Employee is logged in and customers account exists.</w:t>
+      </w:r>
+    </w:p>
+    <w:p>
+      <w:pPr>
+        <w:suppressAutoHyphens w:val="0"/>
+        <w:autoSpaceDE w:val="0"/>
+        <w:autoSpaceDN w:val="0"/>
+        <w:adjustRightInd w:val="0"/>
+        <w:spacing w:line="480" w:lineRule="auto"/>
+        <w:rPr>
+          <w:rFonts w:eastAsia="Noto Sans CJK SC"/>
+          <w:color w:val="000000"/>
+          <w:sz w:val="24"/>
+          <w:szCs w:val="24"/>
+        </w:rPr>
+      </w:pPr>
+      <w:r>
+        <w:rPr>
+          <w:rFonts w:eastAsia="Noto Sans CJK SC"/>
+          <w:color w:val="000000"/>
+          <w:sz w:val="24"/>
+          <w:szCs w:val="24"/>
+        </w:rPr>
+        <w:t>Post-conditions: Account is closed.</w:t>
+      </w:r>
+    </w:p>
+    <w:p>
+      <w:pPr>
+        <w:suppressAutoHyphens w:val="0"/>
+        <w:autoSpaceDE w:val="0"/>
+        <w:autoSpaceDN w:val="0"/>
+        <w:adjustRightInd w:val="0"/>
+        <w:spacing w:line="480" w:lineRule="auto"/>
+        <w:rPr>
+          <w:rFonts w:eastAsia="Noto Sans CJK SC"/>
+          <w:color w:val="000000"/>
+          <w:sz w:val="24"/>
+          <w:szCs w:val="24"/>
+        </w:rPr>
+      </w:pPr>
+      <w:r>
+        <w:rPr>
+          <w:rFonts w:eastAsia="Noto Sans CJK SC"/>
+          <w:color w:val="000000"/>
+          <w:sz w:val="24"/>
+          <w:szCs w:val="24"/>
+        </w:rPr>
+        <w:t>Basic Flow or Main Scenario:</w:t>
+      </w:r>
+    </w:p>
+    <w:p>
+      <w:pPr>
+        <w:pStyle w:val="ListParagraph"/>
+        <w:numPr>
+          <w:ilvl w:val="0"/>
+          <w:numId w:val="25"/>
+        </w:numPr>
+        <w:suppressAutoHyphens w:val="0"/>
+        <w:autoSpaceDE w:val="0"/>
+        <w:autoSpaceDN w:val="0"/>
+        <w:adjustRightInd w:val="0"/>
+        <w:spacing w:line="480" w:lineRule="auto"/>
+        <w:rPr>
+          <w:rFonts w:eastAsia="Noto Sans CJK SC"/>
+          <w:color w:val="000000"/>
+          <w:sz w:val="24"/>
+          <w:szCs w:val="24"/>
+        </w:rPr>
+      </w:pPr>
+      <w:r>
+        <w:rPr>
+          <w:rFonts w:eastAsia="Noto Sans CJK SC"/>
+          <w:color w:val="000000"/>
+          <w:sz w:val="24"/>
+          <w:szCs w:val="24"/>
+        </w:rPr>
+        <w:t xml:space="preserve">Employee selects account type </w:t>
+      </w:r>
+      <w:r>
+        <w:rPr>
+          <w:rFonts w:eastAsia="Noto Sans CJK SC"/>
+          <w:color w:val="000000"/>
+          <w:sz w:val="24"/>
+          <w:szCs w:val="24"/>
+        </w:rPr>
+        <w:t>to</w:t>
+      </w:r>
+      <w:r>
+        <w:rPr>
+          <w:rFonts w:eastAsia="Noto Sans CJK SC"/>
+          <w:color w:val="000000"/>
+          <w:sz w:val="24"/>
+          <w:szCs w:val="24"/>
+        </w:rPr>
+        <w:t xml:space="preserve"> close.</w:t>
+      </w:r>
+    </w:p>
+    <w:p>
+      <w:pPr>
+        <w:pStyle w:val="ListParagraph"/>
+        <w:numPr>
+          <w:ilvl w:val="0"/>
+          <w:numId w:val="25"/>
+        </w:numPr>
+        <w:suppressAutoHyphens w:val="0"/>
+        <w:autoSpaceDE w:val="0"/>
+        <w:autoSpaceDN w:val="0"/>
+        <w:adjustRightInd w:val="0"/>
+        <w:spacing w:line="480" w:lineRule="auto"/>
+        <w:rPr>
+          <w:rFonts w:eastAsia="Noto Sans CJK SC"/>
+          <w:color w:val="000000"/>
+          <w:sz w:val="24"/>
+          <w:szCs w:val="24"/>
+        </w:rPr>
+      </w:pPr>
+      <w:r>
+        <w:rPr>
+          <w:rFonts w:eastAsia="Noto Sans CJK SC"/>
+          <w:color w:val="000000"/>
+          <w:sz w:val="24"/>
+          <w:szCs w:val="24"/>
+        </w:rPr>
+        <w:t>The system closes the account.</w:t>
+      </w:r>
+    </w:p>
+    <w:p>
+      <w:pPr>
+        <w:pStyle w:val="ListParagraph"/>
+        <w:numPr>
+          <w:ilvl w:val="0"/>
+          <w:numId w:val="25"/>
+        </w:numPr>
+        <w:suppressAutoHyphens w:val="0"/>
+        <w:autoSpaceDE w:val="0"/>
+        <w:autoSpaceDN w:val="0"/>
+        <w:adjustRightInd w:val="0"/>
+        <w:spacing w:line="480" w:lineRule="auto"/>
+        <w:rPr>
+          <w:rFonts w:eastAsia="Noto Sans CJK SC"/>
+          <w:color w:val="000000"/>
+          <w:sz w:val="24"/>
+          <w:szCs w:val="24"/>
+        </w:rPr>
+      </w:pPr>
+      <w:r>
+        <w:rPr>
+          <w:rFonts w:eastAsia="Noto Sans CJK SC"/>
+          <w:color w:val="000000"/>
+          <w:sz w:val="24"/>
+          <w:szCs w:val="24"/>
+        </w:rPr>
+        <w:t>The customer’s profile is updated.</w:t>
+      </w:r>
+    </w:p>
+    <w:p>
+      <w:pPr>
+        <w:suppressAutoHyphens w:val="0"/>
+        <w:autoSpaceDE w:val="0"/>
+        <w:autoSpaceDN w:val="0"/>
+        <w:adjustRightInd w:val="0"/>
+        <w:spacing w:line="480" w:lineRule="auto"/>
+        <w:rPr>
+          <w:rFonts w:eastAsia="Noto Sans CJK SC"/>
+          <w:color w:val="000000"/>
+          <w:sz w:val="24"/>
+          <w:szCs w:val="24"/>
+        </w:rPr>
+      </w:pPr>
+      <w:r>
+        <w:rPr>
+          <w:rFonts w:eastAsia="Noto Sans CJK SC"/>
+          <w:color w:val="000000"/>
+          <w:sz w:val="24"/>
+          <w:szCs w:val="24"/>
+        </w:rPr>
+        <w:t>Extensions or Alternate Flows:</w:t>
+      </w:r>
+    </w:p>
+    <w:p>
+      <w:pPr>
+        <w:pStyle w:val="ListParagraph"/>
+        <w:numPr>
+          <w:ilvl w:val="0"/>
+          <w:numId w:val="29"/>
+        </w:numPr>
+        <w:suppressAutoHyphens w:val="0"/>
+        <w:autoSpaceDE w:val="0"/>
+        <w:autoSpaceDN w:val="0"/>
+        <w:adjustRightInd w:val="0"/>
+        <w:spacing w:line="480" w:lineRule="auto"/>
+        <w:rPr>
+          <w:rFonts w:eastAsia="Noto Sans CJK SC"/>
+          <w:color w:val="000000"/>
+          <w:sz w:val="24"/>
+          <w:szCs w:val="24"/>
+        </w:rPr>
+      </w:pPr>
+      <w:r>
+        <w:rPr>
+          <w:rFonts w:eastAsia="Noto Sans CJK SC"/>
+          <w:color w:val="000000"/>
+          <w:sz w:val="24"/>
+          <w:szCs w:val="24"/>
+        </w:rPr>
+        <w:t>If the account’s balance isn’t zero then an error is displayed and the account can’t be closed.</w:t>
+      </w:r>
+    </w:p>
+    <w:p>
+      <w:pPr>
+        <w:pStyle w:val="ListParagraph"/>
+        <w:numPr>
+          <w:ilvl w:val="0"/>
+          <w:numId w:val="29"/>
+        </w:numPr>
+        <w:suppressAutoHyphens w:val="0"/>
+        <w:autoSpaceDE w:val="0"/>
+        <w:autoSpaceDN w:val="0"/>
+        <w:adjustRightInd w:val="0"/>
+        <w:spacing w:line="480" w:lineRule="auto"/>
+        <w:rPr>
+          <w:rFonts w:eastAsia="Noto Sans CJK SC"/>
+          <w:color w:val="000000"/>
+          <w:sz w:val="24"/>
+          <w:szCs w:val="24"/>
+        </w:rPr>
+      </w:pPr>
+      <w:r>
+        <w:rPr>
+          <w:rFonts w:eastAsia="Noto Sans CJK SC"/>
+          <w:color w:val="000000"/>
+          <w:sz w:val="24"/>
+          <w:szCs w:val="24"/>
+        </w:rPr>
+        <w:t>If there are pending transactions an error will be displayed and the account can’t be closed.</w:t>
+      </w:r>
+    </w:p>
+    <w:p>
+      <w:pPr>
+        <w:suppressAutoHyphens w:val="0"/>
+        <w:autoSpaceDE w:val="0"/>
+        <w:autoSpaceDN w:val="0"/>
+        <w:adjustRightInd w:val="0"/>
+        <w:spacing w:line="480" w:lineRule="auto"/>
+        <w:rPr>
+          <w:rFonts w:eastAsia="Noto Sans CJK SC"/>
+          <w:color w:val="000000"/>
+          <w:sz w:val="24"/>
+          <w:szCs w:val="24"/>
+        </w:rPr>
+      </w:pPr>
+      <w:r>
+        <w:rPr>
+          <w:rFonts w:eastAsia="Noto Sans CJK SC"/>
+          <w:color w:val="000000"/>
+          <w:sz w:val="24"/>
+          <w:szCs w:val="24"/>
+        </w:rPr>
+        <w:t xml:space="preserve">Exceptions: </w:t>
+      </w:r>
+    </w:p>
+    <w:p>
+      <w:pPr>
+        <w:suppressAutoHyphens w:val="0"/>
+        <w:autoSpaceDE w:val="0"/>
+        <w:autoSpaceDN w:val="0"/>
+        <w:adjustRightInd w:val="0"/>
+        <w:spacing w:line="480" w:lineRule="auto"/>
+        <w:rPr>
+          <w:rFonts w:eastAsia="Noto Sans CJK SC"/>
+          <w:color w:val="000000"/>
+          <w:sz w:val="24"/>
+          <w:szCs w:val="24"/>
+        </w:rPr>
+      </w:pPr>
+      <w:r>
+        <w:rPr>
+          <w:rFonts w:eastAsia="Noto Sans CJK SC"/>
+          <w:color w:val="000000"/>
+          <w:sz w:val="24"/>
+          <w:szCs w:val="24"/>
+        </w:rPr>
+        <w:t xml:space="preserve">Related Use Cases: </w:t>
+      </w:r>
+      <w:r>
+        <w:rPr>
+          <w:rFonts w:eastAsia="Noto Sans CJK SC"/>
+          <w:color w:val="000000"/>
+          <w:sz w:val="24"/>
+          <w:szCs w:val="24"/>
+        </w:rPr>
+        <w:t>UC4, UC6</w:t>
+      </w:r>
+    </w:p>
+    <w:p>
+      <w:pPr>
+        <w:suppressAutoHyphens w:val="0"/>
+        <w:autoSpaceDE w:val="0"/>
+        <w:autoSpaceDN w:val="0"/>
+        <w:adjustRightInd w:val="0"/>
+        <w:spacing w:line="480" w:lineRule="auto"/>
+        <w:rPr>
+          <w:rFonts w:eastAsia="Noto Sans CJK SC"/>
+          <w:color w:val="000000"/>
+          <w:sz w:val="24"/>
+          <w:szCs w:val="24"/>
+        </w:rPr>
+      </w:pPr>
+    </w:p>
+    <w:p>
+      <w:pPr>
+        <w:suppressAutoHyphens w:val="0"/>
+        <w:autoSpaceDE w:val="0"/>
+        <w:autoSpaceDN w:val="0"/>
+        <w:adjustRightInd w:val="0"/>
+        <w:spacing w:line="480" w:lineRule="auto"/>
+        <w:rPr>
+          <w:rFonts w:eastAsia="Noto Sans CJK SC"/>
+          <w:color w:val="000000"/>
+          <w:sz w:val="24"/>
+          <w:szCs w:val="24"/>
+        </w:rPr>
+      </w:pPr>
+    </w:p>
+    <w:p>
+      <w:pPr>
+        <w:rPr>
+          <w:rFonts w:eastAsia="Noto Sans CJK SC"/>
+          <w:color w:val="000000"/>
+          <w:sz w:val="24"/>
+          <w:szCs w:val="24"/>
+        </w:rPr>
+      </w:pPr>
+    </w:p>
     <w:sectPr>
       <w:type w:val="continuous"/>
       <w:pgSz w:w="12240" w:h="15840"/>
@@ -8127,14 +9295,103 @@
   <w:abstractNum w:abstractNumId="0" w15:restartNumberingAfterBreak="0">
     <w:nsid w:val="01CF147C"/>
     <w:multiLevelType w:val="hybridMultilevel"/>
-    <w:tmpl w:val="8C564194"/>
-    <w:lvl w:ilvl="0" w:tplc="986A8AD4">
+    <w:tmpl w:val="54DCFFD2"/>
+    <w:lvl w:ilvl="0" w:tplc="C39CAD9A">
       <w:start w:val="1"/>
       <w:numFmt w:val="decimal"/>
       <w:lvlText w:val="%1."/>
       <w:lvlJc w:val="left"/>
       <w:pPr>
         <w:ind w:left="1080" w:hanging="360"/>
+      </w:pPr>
+      <w:rPr>
+        <w:rFonts w:ascii="Times New Roman" w:eastAsia="Noto Sans CJK SC" w:hAnsi="Times New Roman" w:cs="Times New Roman"/>
+      </w:rPr>
+    </w:lvl>
+    <w:lvl w:ilvl="1" w:tplc="04090019" w:tentative="1">
+      <w:start w:val="1"/>
+      <w:numFmt w:val="lowerLetter"/>
+      <w:lvlText w:val="%2."/>
+      <w:lvlJc w:val="left"/>
+      <w:pPr>
+        <w:ind w:left="1800" w:hanging="360"/>
+      </w:pPr>
+    </w:lvl>
+    <w:lvl w:ilvl="2" w:tplc="0409001B" w:tentative="1">
+      <w:start w:val="1"/>
+      <w:numFmt w:val="lowerRoman"/>
+      <w:lvlText w:val="%3."/>
+      <w:lvlJc w:val="right"/>
+      <w:pPr>
+        <w:ind w:left="2520" w:hanging="180"/>
+      </w:pPr>
+    </w:lvl>
+    <w:lvl w:ilvl="3" w:tplc="0409000F" w:tentative="1">
+      <w:start w:val="1"/>
+      <w:numFmt w:val="decimal"/>
+      <w:lvlText w:val="%4."/>
+      <w:lvlJc w:val="left"/>
+      <w:pPr>
+        <w:ind w:left="3240" w:hanging="360"/>
+      </w:pPr>
+    </w:lvl>
+    <w:lvl w:ilvl="4" w:tplc="04090019" w:tentative="1">
+      <w:start w:val="1"/>
+      <w:numFmt w:val="lowerLetter"/>
+      <w:lvlText w:val="%5."/>
+      <w:lvlJc w:val="left"/>
+      <w:pPr>
+        <w:ind w:left="3960" w:hanging="360"/>
+      </w:pPr>
+    </w:lvl>
+    <w:lvl w:ilvl="5" w:tplc="0409001B" w:tentative="1">
+      <w:start w:val="1"/>
+      <w:numFmt w:val="lowerRoman"/>
+      <w:lvlText w:val="%6."/>
+      <w:lvlJc w:val="right"/>
+      <w:pPr>
+        <w:ind w:left="4680" w:hanging="180"/>
+      </w:pPr>
+    </w:lvl>
+    <w:lvl w:ilvl="6" w:tplc="0409000F" w:tentative="1">
+      <w:start w:val="1"/>
+      <w:numFmt w:val="decimal"/>
+      <w:lvlText w:val="%7."/>
+      <w:lvlJc w:val="left"/>
+      <w:pPr>
+        <w:ind w:left="5400" w:hanging="360"/>
+      </w:pPr>
+    </w:lvl>
+    <w:lvl w:ilvl="7" w:tplc="04090019" w:tentative="1">
+      <w:start w:val="1"/>
+      <w:numFmt w:val="lowerLetter"/>
+      <w:lvlText w:val="%8."/>
+      <w:lvlJc w:val="left"/>
+      <w:pPr>
+        <w:ind w:left="6120" w:hanging="360"/>
+      </w:pPr>
+    </w:lvl>
+    <w:lvl w:ilvl="8" w:tplc="0409001B" w:tentative="1">
+      <w:start w:val="1"/>
+      <w:numFmt w:val="lowerRoman"/>
+      <w:lvlText w:val="%9."/>
+      <w:lvlJc w:val="right"/>
+      <w:pPr>
+        <w:ind w:left="6840" w:hanging="180"/>
+      </w:pPr>
+    </w:lvl>
+  </w:abstractNum>
+  <w:abstractNum w:abstractNumId="1" w15:restartNumberingAfterBreak="0">
+    <w:nsid w:val="02732922"/>
+    <w:multiLevelType w:val="hybridMultilevel"/>
+    <w:tmpl w:val="4EAEE2E4"/>
+    <w:lvl w:ilvl="0" w:tplc="0409000F">
+      <w:start w:val="1"/>
+      <w:numFmt w:val="decimal"/>
+      <w:lvlText w:val="%1."/>
+      <w:lvlJc w:val="left"/>
+      <w:pPr>
+        <w:ind w:left="720" w:hanging="360"/>
       </w:pPr>
       <w:rPr>
         <w:rFonts w:hint="default"/>
@@ -8146,7 +9403,7 @@
       <w:lvlText w:val="%2."/>
       <w:lvlJc w:val="left"/>
       <w:pPr>
-        <w:ind w:left="1800" w:hanging="360"/>
+        <w:ind w:left="1440" w:hanging="360"/>
       </w:pPr>
     </w:lvl>
     <w:lvl w:ilvl="2" w:tplc="0409001B" w:tentative="1">
@@ -8155,7 +9412,7 @@
       <w:lvlText w:val="%3."/>
       <w:lvlJc w:val="right"/>
       <w:pPr>
-        <w:ind w:left="2520" w:hanging="180"/>
+        <w:ind w:left="2160" w:hanging="180"/>
       </w:pPr>
     </w:lvl>
     <w:lvl w:ilvl="3" w:tplc="0409000F" w:tentative="1">
@@ -8164,7 +9421,7 @@
       <w:lvlText w:val="%4."/>
       <w:lvlJc w:val="left"/>
       <w:pPr>
-        <w:ind w:left="3240" w:hanging="360"/>
+        <w:ind w:left="2880" w:hanging="360"/>
       </w:pPr>
     </w:lvl>
     <w:lvl w:ilvl="4" w:tplc="04090019" w:tentative="1">
@@ -8173,7 +9430,7 @@
       <w:lvlText w:val="%5."/>
       <w:lvlJc w:val="left"/>
       <w:pPr>
-        <w:ind w:left="3960" w:hanging="360"/>
+        <w:ind w:left="3600" w:hanging="360"/>
       </w:pPr>
     </w:lvl>
     <w:lvl w:ilvl="5" w:tplc="0409001B" w:tentative="1">
@@ -8182,7 +9439,7 @@
       <w:lvlText w:val="%6."/>
       <w:lvlJc w:val="right"/>
       <w:pPr>
-        <w:ind w:left="4680" w:hanging="180"/>
+        <w:ind w:left="4320" w:hanging="180"/>
       </w:pPr>
     </w:lvl>
     <w:lvl w:ilvl="6" w:tplc="0409000F" w:tentative="1">
@@ -8191,7 +9448,7 @@
       <w:lvlText w:val="%7."/>
       <w:lvlJc w:val="left"/>
       <w:pPr>
-        <w:ind w:left="5400" w:hanging="360"/>
+        <w:ind w:left="5040" w:hanging="360"/>
       </w:pPr>
     </w:lvl>
     <w:lvl w:ilvl="7" w:tplc="04090019" w:tentative="1">
@@ -8200,7 +9457,7 @@
       <w:lvlText w:val="%8."/>
       <w:lvlJc w:val="left"/>
       <w:pPr>
-        <w:ind w:left="6120" w:hanging="360"/>
+        <w:ind w:left="5760" w:hanging="360"/>
       </w:pPr>
     </w:lvl>
     <w:lvl w:ilvl="8" w:tplc="0409001B" w:tentative="1">
@@ -8209,11 +9466,11 @@
       <w:lvlText w:val="%9."/>
       <w:lvlJc w:val="right"/>
       <w:pPr>
-        <w:ind w:left="6840" w:hanging="180"/>
+        <w:ind w:left="6480" w:hanging="180"/>
       </w:pPr>
     </w:lvl>
   </w:abstractNum>
-  <w:abstractNum w:abstractNumId="1" w15:restartNumberingAfterBreak="0">
+  <w:abstractNum w:abstractNumId="2" w15:restartNumberingAfterBreak="0">
     <w:nsid w:val="04764714"/>
     <w:multiLevelType w:val="hybridMultilevel"/>
     <w:tmpl w:val="8F648780"/>
@@ -8302,7 +9559,7 @@
       </w:pPr>
     </w:lvl>
   </w:abstractNum>
-  <w:abstractNum w:abstractNumId="2" w15:restartNumberingAfterBreak="0">
+  <w:abstractNum w:abstractNumId="3" w15:restartNumberingAfterBreak="0">
     <w:nsid w:val="095A6EBD"/>
     <w:multiLevelType w:val="multilevel"/>
     <w:tmpl w:val="362EDEEE"/>
@@ -8421,7 +9678,274 @@
       </w:pPr>
     </w:lvl>
   </w:abstractNum>
-  <w:abstractNum w:abstractNumId="3" w15:restartNumberingAfterBreak="0">
+  <w:abstractNum w:abstractNumId="4" w15:restartNumberingAfterBreak="0">
+    <w:nsid w:val="13AE2ED7"/>
+    <w:multiLevelType w:val="hybridMultilevel"/>
+    <w:tmpl w:val="22741524"/>
+    <w:lvl w:ilvl="0" w:tplc="0409000F">
+      <w:start w:val="1"/>
+      <w:numFmt w:val="decimal"/>
+      <w:lvlText w:val="%1."/>
+      <w:lvlJc w:val="left"/>
+      <w:pPr>
+        <w:ind w:left="720" w:hanging="360"/>
+      </w:pPr>
+      <w:rPr>
+        <w:rFonts w:hint="default"/>
+      </w:rPr>
+    </w:lvl>
+    <w:lvl w:ilvl="1" w:tplc="04090019" w:tentative="1">
+      <w:start w:val="1"/>
+      <w:numFmt w:val="lowerLetter"/>
+      <w:lvlText w:val="%2."/>
+      <w:lvlJc w:val="left"/>
+      <w:pPr>
+        <w:ind w:left="1440" w:hanging="360"/>
+      </w:pPr>
+    </w:lvl>
+    <w:lvl w:ilvl="2" w:tplc="0409001B" w:tentative="1">
+      <w:start w:val="1"/>
+      <w:numFmt w:val="lowerRoman"/>
+      <w:lvlText w:val="%3."/>
+      <w:lvlJc w:val="right"/>
+      <w:pPr>
+        <w:ind w:left="2160" w:hanging="180"/>
+      </w:pPr>
+    </w:lvl>
+    <w:lvl w:ilvl="3" w:tplc="0409000F" w:tentative="1">
+      <w:start w:val="1"/>
+      <w:numFmt w:val="decimal"/>
+      <w:lvlText w:val="%4."/>
+      <w:lvlJc w:val="left"/>
+      <w:pPr>
+        <w:ind w:left="2880" w:hanging="360"/>
+      </w:pPr>
+    </w:lvl>
+    <w:lvl w:ilvl="4" w:tplc="04090019" w:tentative="1">
+      <w:start w:val="1"/>
+      <w:numFmt w:val="lowerLetter"/>
+      <w:lvlText w:val="%5."/>
+      <w:lvlJc w:val="left"/>
+      <w:pPr>
+        <w:ind w:left="3600" w:hanging="360"/>
+      </w:pPr>
+    </w:lvl>
+    <w:lvl w:ilvl="5" w:tplc="0409001B" w:tentative="1">
+      <w:start w:val="1"/>
+      <w:numFmt w:val="lowerRoman"/>
+      <w:lvlText w:val="%6."/>
+      <w:lvlJc w:val="right"/>
+      <w:pPr>
+        <w:ind w:left="4320" w:hanging="180"/>
+      </w:pPr>
+    </w:lvl>
+    <w:lvl w:ilvl="6" w:tplc="0409000F" w:tentative="1">
+      <w:start w:val="1"/>
+      <w:numFmt w:val="decimal"/>
+      <w:lvlText w:val="%7."/>
+      <w:lvlJc w:val="left"/>
+      <w:pPr>
+        <w:ind w:left="5040" w:hanging="360"/>
+      </w:pPr>
+    </w:lvl>
+    <w:lvl w:ilvl="7" w:tplc="04090019" w:tentative="1">
+      <w:start w:val="1"/>
+      <w:numFmt w:val="lowerLetter"/>
+      <w:lvlText w:val="%8."/>
+      <w:lvlJc w:val="left"/>
+      <w:pPr>
+        <w:ind w:left="5760" w:hanging="360"/>
+      </w:pPr>
+    </w:lvl>
+    <w:lvl w:ilvl="8" w:tplc="0409001B" w:tentative="1">
+      <w:start w:val="1"/>
+      <w:numFmt w:val="lowerRoman"/>
+      <w:lvlText w:val="%9."/>
+      <w:lvlJc w:val="right"/>
+      <w:pPr>
+        <w:ind w:left="6480" w:hanging="180"/>
+      </w:pPr>
+    </w:lvl>
+  </w:abstractNum>
+  <w:abstractNum w:abstractNumId="5" w15:restartNumberingAfterBreak="0">
+    <w:nsid w:val="18DF5C52"/>
+    <w:multiLevelType w:val="hybridMultilevel"/>
+    <w:tmpl w:val="F8684A0E"/>
+    <w:lvl w:ilvl="0" w:tplc="0409000F">
+      <w:start w:val="1"/>
+      <w:numFmt w:val="decimal"/>
+      <w:lvlText w:val="%1."/>
+      <w:lvlJc w:val="left"/>
+      <w:pPr>
+        <w:ind w:left="720" w:hanging="360"/>
+      </w:pPr>
+      <w:rPr>
+        <w:rFonts w:hint="default"/>
+      </w:rPr>
+    </w:lvl>
+    <w:lvl w:ilvl="1" w:tplc="04090019" w:tentative="1">
+      <w:start w:val="1"/>
+      <w:numFmt w:val="lowerLetter"/>
+      <w:lvlText w:val="%2."/>
+      <w:lvlJc w:val="left"/>
+      <w:pPr>
+        <w:ind w:left="1440" w:hanging="360"/>
+      </w:pPr>
+    </w:lvl>
+    <w:lvl w:ilvl="2" w:tplc="0409001B" w:tentative="1">
+      <w:start w:val="1"/>
+      <w:numFmt w:val="lowerRoman"/>
+      <w:lvlText w:val="%3."/>
+      <w:lvlJc w:val="right"/>
+      <w:pPr>
+        <w:ind w:left="2160" w:hanging="180"/>
+      </w:pPr>
+    </w:lvl>
+    <w:lvl w:ilvl="3" w:tplc="0409000F" w:tentative="1">
+      <w:start w:val="1"/>
+      <w:numFmt w:val="decimal"/>
+      <w:lvlText w:val="%4."/>
+      <w:lvlJc w:val="left"/>
+      <w:pPr>
+        <w:ind w:left="2880" w:hanging="360"/>
+      </w:pPr>
+    </w:lvl>
+    <w:lvl w:ilvl="4" w:tplc="04090019" w:tentative="1">
+      <w:start w:val="1"/>
+      <w:numFmt w:val="lowerLetter"/>
+      <w:lvlText w:val="%5."/>
+      <w:lvlJc w:val="left"/>
+      <w:pPr>
+        <w:ind w:left="3600" w:hanging="360"/>
+      </w:pPr>
+    </w:lvl>
+    <w:lvl w:ilvl="5" w:tplc="0409001B" w:tentative="1">
+      <w:start w:val="1"/>
+      <w:numFmt w:val="lowerRoman"/>
+      <w:lvlText w:val="%6."/>
+      <w:lvlJc w:val="right"/>
+      <w:pPr>
+        <w:ind w:left="4320" w:hanging="180"/>
+      </w:pPr>
+    </w:lvl>
+    <w:lvl w:ilvl="6" w:tplc="0409000F" w:tentative="1">
+      <w:start w:val="1"/>
+      <w:numFmt w:val="decimal"/>
+      <w:lvlText w:val="%7."/>
+      <w:lvlJc w:val="left"/>
+      <w:pPr>
+        <w:ind w:left="5040" w:hanging="360"/>
+      </w:pPr>
+    </w:lvl>
+    <w:lvl w:ilvl="7" w:tplc="04090019" w:tentative="1">
+      <w:start w:val="1"/>
+      <w:numFmt w:val="lowerLetter"/>
+      <w:lvlText w:val="%8."/>
+      <w:lvlJc w:val="left"/>
+      <w:pPr>
+        <w:ind w:left="5760" w:hanging="360"/>
+      </w:pPr>
+    </w:lvl>
+    <w:lvl w:ilvl="8" w:tplc="0409001B" w:tentative="1">
+      <w:start w:val="1"/>
+      <w:numFmt w:val="lowerRoman"/>
+      <w:lvlText w:val="%9."/>
+      <w:lvlJc w:val="right"/>
+      <w:pPr>
+        <w:ind w:left="6480" w:hanging="180"/>
+      </w:pPr>
+    </w:lvl>
+  </w:abstractNum>
+  <w:abstractNum w:abstractNumId="6" w15:restartNumberingAfterBreak="0">
+    <w:nsid w:val="1CB44E56"/>
+    <w:multiLevelType w:val="hybridMultilevel"/>
+    <w:tmpl w:val="3F32BA66"/>
+    <w:lvl w:ilvl="0" w:tplc="0409000F">
+      <w:start w:val="1"/>
+      <w:numFmt w:val="decimal"/>
+      <w:lvlText w:val="%1."/>
+      <w:lvlJc w:val="left"/>
+      <w:pPr>
+        <w:ind w:left="720" w:hanging="360"/>
+      </w:pPr>
+      <w:rPr>
+        <w:rFonts w:hint="default"/>
+      </w:rPr>
+    </w:lvl>
+    <w:lvl w:ilvl="1" w:tplc="04090019" w:tentative="1">
+      <w:start w:val="1"/>
+      <w:numFmt w:val="lowerLetter"/>
+      <w:lvlText w:val="%2."/>
+      <w:lvlJc w:val="left"/>
+      <w:pPr>
+        <w:ind w:left="1440" w:hanging="360"/>
+      </w:pPr>
+    </w:lvl>
+    <w:lvl w:ilvl="2" w:tplc="0409001B" w:tentative="1">
+      <w:start w:val="1"/>
+      <w:numFmt w:val="lowerRoman"/>
+      <w:lvlText w:val="%3."/>
+      <w:lvlJc w:val="right"/>
+      <w:pPr>
+        <w:ind w:left="2160" w:hanging="180"/>
+      </w:pPr>
+    </w:lvl>
+    <w:lvl w:ilvl="3" w:tplc="0409000F" w:tentative="1">
+      <w:start w:val="1"/>
+      <w:numFmt w:val="decimal"/>
+      <w:lvlText w:val="%4."/>
+      <w:lvlJc w:val="left"/>
+      <w:pPr>
+        <w:ind w:left="2880" w:hanging="360"/>
+      </w:pPr>
+    </w:lvl>
+    <w:lvl w:ilvl="4" w:tplc="04090019" w:tentative="1">
+      <w:start w:val="1"/>
+      <w:numFmt w:val="lowerLetter"/>
+      <w:lvlText w:val="%5."/>
+      <w:lvlJc w:val="left"/>
+      <w:pPr>
+        <w:ind w:left="3600" w:hanging="360"/>
+      </w:pPr>
+    </w:lvl>
+    <w:lvl w:ilvl="5" w:tplc="0409001B" w:tentative="1">
+      <w:start w:val="1"/>
+      <w:numFmt w:val="lowerRoman"/>
+      <w:lvlText w:val="%6."/>
+      <w:lvlJc w:val="right"/>
+      <w:pPr>
+        <w:ind w:left="4320" w:hanging="180"/>
+      </w:pPr>
+    </w:lvl>
+    <w:lvl w:ilvl="6" w:tplc="0409000F" w:tentative="1">
+      <w:start w:val="1"/>
+      <w:numFmt w:val="decimal"/>
+      <w:lvlText w:val="%7."/>
+      <w:lvlJc w:val="left"/>
+      <w:pPr>
+        <w:ind w:left="5040" w:hanging="360"/>
+      </w:pPr>
+    </w:lvl>
+    <w:lvl w:ilvl="7" w:tplc="04090019" w:tentative="1">
+      <w:start w:val="1"/>
+      <w:numFmt w:val="lowerLetter"/>
+      <w:lvlText w:val="%8."/>
+      <w:lvlJc w:val="left"/>
+      <w:pPr>
+        <w:ind w:left="5760" w:hanging="360"/>
+      </w:pPr>
+    </w:lvl>
+    <w:lvl w:ilvl="8" w:tplc="0409001B" w:tentative="1">
+      <w:start w:val="1"/>
+      <w:numFmt w:val="lowerRoman"/>
+      <w:lvlText w:val="%9."/>
+      <w:lvlJc w:val="right"/>
+      <w:pPr>
+        <w:ind w:left="6480" w:hanging="180"/>
+      </w:pPr>
+    </w:lvl>
+  </w:abstractNum>
+  <w:abstractNum w:abstractNumId="7" w15:restartNumberingAfterBreak="0">
     <w:nsid w:val="1CBB6EF2"/>
     <w:multiLevelType w:val="hybridMultilevel"/>
     <w:tmpl w:val="1C80DD5C"/>
@@ -8510,7 +10034,7 @@
       </w:pPr>
     </w:lvl>
   </w:abstractNum>
-  <w:abstractNum w:abstractNumId="4" w15:restartNumberingAfterBreak="0">
+  <w:abstractNum w:abstractNumId="8" w15:restartNumberingAfterBreak="0">
     <w:nsid w:val="2281797B"/>
     <w:multiLevelType w:val="hybridMultilevel"/>
     <w:tmpl w:val="560A2FD8"/>
@@ -8599,7 +10123,96 @@
       </w:pPr>
     </w:lvl>
   </w:abstractNum>
-  <w:abstractNum w:abstractNumId="5" w15:restartNumberingAfterBreak="0">
+  <w:abstractNum w:abstractNumId="9" w15:restartNumberingAfterBreak="0">
+    <w:nsid w:val="236C2B96"/>
+    <w:multiLevelType w:val="hybridMultilevel"/>
+    <w:tmpl w:val="0242E438"/>
+    <w:lvl w:ilvl="0" w:tplc="0409000F">
+      <w:start w:val="1"/>
+      <w:numFmt w:val="decimal"/>
+      <w:lvlText w:val="%1."/>
+      <w:lvlJc w:val="left"/>
+      <w:pPr>
+        <w:ind w:left="720" w:hanging="360"/>
+      </w:pPr>
+      <w:rPr>
+        <w:rFonts w:hint="default"/>
+      </w:rPr>
+    </w:lvl>
+    <w:lvl w:ilvl="1" w:tplc="04090019" w:tentative="1">
+      <w:start w:val="1"/>
+      <w:numFmt w:val="lowerLetter"/>
+      <w:lvlText w:val="%2."/>
+      <w:lvlJc w:val="left"/>
+      <w:pPr>
+        <w:ind w:left="1440" w:hanging="360"/>
+      </w:pPr>
+    </w:lvl>
+    <w:lvl w:ilvl="2" w:tplc="0409001B" w:tentative="1">
+      <w:start w:val="1"/>
+      <w:numFmt w:val="lowerRoman"/>
+      <w:lvlText w:val="%3."/>
+      <w:lvlJc w:val="right"/>
+      <w:pPr>
+        <w:ind w:left="2160" w:hanging="180"/>
+      </w:pPr>
+    </w:lvl>
+    <w:lvl w:ilvl="3" w:tplc="0409000F" w:tentative="1">
+      <w:start w:val="1"/>
+      <w:numFmt w:val="decimal"/>
+      <w:lvlText w:val="%4."/>
+      <w:lvlJc w:val="left"/>
+      <w:pPr>
+        <w:ind w:left="2880" w:hanging="360"/>
+      </w:pPr>
+    </w:lvl>
+    <w:lvl w:ilvl="4" w:tplc="04090019" w:tentative="1">
+      <w:start w:val="1"/>
+      <w:numFmt w:val="lowerLetter"/>
+      <w:lvlText w:val="%5."/>
+      <w:lvlJc w:val="left"/>
+      <w:pPr>
+        <w:ind w:left="3600" w:hanging="360"/>
+      </w:pPr>
+    </w:lvl>
+    <w:lvl w:ilvl="5" w:tplc="0409001B" w:tentative="1">
+      <w:start w:val="1"/>
+      <w:numFmt w:val="lowerRoman"/>
+      <w:lvlText w:val="%6."/>
+      <w:lvlJc w:val="right"/>
+      <w:pPr>
+        <w:ind w:left="4320" w:hanging="180"/>
+      </w:pPr>
+    </w:lvl>
+    <w:lvl w:ilvl="6" w:tplc="0409000F" w:tentative="1">
+      <w:start w:val="1"/>
+      <w:numFmt w:val="decimal"/>
+      <w:lvlText w:val="%7."/>
+      <w:lvlJc w:val="left"/>
+      <w:pPr>
+        <w:ind w:left="5040" w:hanging="360"/>
+      </w:pPr>
+    </w:lvl>
+    <w:lvl w:ilvl="7" w:tplc="04090019" w:tentative="1">
+      <w:start w:val="1"/>
+      <w:numFmt w:val="lowerLetter"/>
+      <w:lvlText w:val="%8."/>
+      <w:lvlJc w:val="left"/>
+      <w:pPr>
+        <w:ind w:left="5760" w:hanging="360"/>
+      </w:pPr>
+    </w:lvl>
+    <w:lvl w:ilvl="8" w:tplc="0409001B" w:tentative="1">
+      <w:start w:val="1"/>
+      <w:numFmt w:val="lowerRoman"/>
+      <w:lvlText w:val="%9."/>
+      <w:lvlJc w:val="right"/>
+      <w:pPr>
+        <w:ind w:left="6480" w:hanging="180"/>
+      </w:pPr>
+    </w:lvl>
+  </w:abstractNum>
+  <w:abstractNum w:abstractNumId="10" w15:restartNumberingAfterBreak="0">
     <w:nsid w:val="26EE3FE5"/>
     <w:multiLevelType w:val="hybridMultilevel"/>
     <w:tmpl w:val="3438C5E8"/>
@@ -8688,7 +10301,185 @@
       </w:pPr>
     </w:lvl>
   </w:abstractNum>
-  <w:abstractNum w:abstractNumId="6" w15:restartNumberingAfterBreak="0">
+  <w:abstractNum w:abstractNumId="11" w15:restartNumberingAfterBreak="0">
+    <w:nsid w:val="2DE30C12"/>
+    <w:multiLevelType w:val="hybridMultilevel"/>
+    <w:tmpl w:val="87CAEBC8"/>
+    <w:lvl w:ilvl="0" w:tplc="0409000F">
+      <w:start w:val="1"/>
+      <w:numFmt w:val="decimal"/>
+      <w:lvlText w:val="%1."/>
+      <w:lvlJc w:val="left"/>
+      <w:pPr>
+        <w:ind w:left="720" w:hanging="360"/>
+      </w:pPr>
+      <w:rPr>
+        <w:rFonts w:hint="default"/>
+      </w:rPr>
+    </w:lvl>
+    <w:lvl w:ilvl="1" w:tplc="04090019" w:tentative="1">
+      <w:start w:val="1"/>
+      <w:numFmt w:val="lowerLetter"/>
+      <w:lvlText w:val="%2."/>
+      <w:lvlJc w:val="left"/>
+      <w:pPr>
+        <w:ind w:left="1440" w:hanging="360"/>
+      </w:pPr>
+    </w:lvl>
+    <w:lvl w:ilvl="2" w:tplc="0409001B" w:tentative="1">
+      <w:start w:val="1"/>
+      <w:numFmt w:val="lowerRoman"/>
+      <w:lvlText w:val="%3."/>
+      <w:lvlJc w:val="right"/>
+      <w:pPr>
+        <w:ind w:left="2160" w:hanging="180"/>
+      </w:pPr>
+    </w:lvl>
+    <w:lvl w:ilvl="3" w:tplc="0409000F" w:tentative="1">
+      <w:start w:val="1"/>
+      <w:numFmt w:val="decimal"/>
+      <w:lvlText w:val="%4."/>
+      <w:lvlJc w:val="left"/>
+      <w:pPr>
+        <w:ind w:left="2880" w:hanging="360"/>
+      </w:pPr>
+    </w:lvl>
+    <w:lvl w:ilvl="4" w:tplc="04090019" w:tentative="1">
+      <w:start w:val="1"/>
+      <w:numFmt w:val="lowerLetter"/>
+      <w:lvlText w:val="%5."/>
+      <w:lvlJc w:val="left"/>
+      <w:pPr>
+        <w:ind w:left="3600" w:hanging="360"/>
+      </w:pPr>
+    </w:lvl>
+    <w:lvl w:ilvl="5" w:tplc="0409001B" w:tentative="1">
+      <w:start w:val="1"/>
+      <w:numFmt w:val="lowerRoman"/>
+      <w:lvlText w:val="%6."/>
+      <w:lvlJc w:val="right"/>
+      <w:pPr>
+        <w:ind w:left="4320" w:hanging="180"/>
+      </w:pPr>
+    </w:lvl>
+    <w:lvl w:ilvl="6" w:tplc="0409000F" w:tentative="1">
+      <w:start w:val="1"/>
+      <w:numFmt w:val="decimal"/>
+      <w:lvlText w:val="%7."/>
+      <w:lvlJc w:val="left"/>
+      <w:pPr>
+        <w:ind w:left="5040" w:hanging="360"/>
+      </w:pPr>
+    </w:lvl>
+    <w:lvl w:ilvl="7" w:tplc="04090019" w:tentative="1">
+      <w:start w:val="1"/>
+      <w:numFmt w:val="lowerLetter"/>
+      <w:lvlText w:val="%8."/>
+      <w:lvlJc w:val="left"/>
+      <w:pPr>
+        <w:ind w:left="5760" w:hanging="360"/>
+      </w:pPr>
+    </w:lvl>
+    <w:lvl w:ilvl="8" w:tplc="0409001B" w:tentative="1">
+      <w:start w:val="1"/>
+      <w:numFmt w:val="lowerRoman"/>
+      <w:lvlText w:val="%9."/>
+      <w:lvlJc w:val="right"/>
+      <w:pPr>
+        <w:ind w:left="6480" w:hanging="180"/>
+      </w:pPr>
+    </w:lvl>
+  </w:abstractNum>
+  <w:abstractNum w:abstractNumId="12" w15:restartNumberingAfterBreak="0">
+    <w:nsid w:val="33981B3E"/>
+    <w:multiLevelType w:val="hybridMultilevel"/>
+    <w:tmpl w:val="48F69082"/>
+    <w:lvl w:ilvl="0" w:tplc="0409000F">
+      <w:start w:val="1"/>
+      <w:numFmt w:val="decimal"/>
+      <w:lvlText w:val="%1."/>
+      <w:lvlJc w:val="left"/>
+      <w:pPr>
+        <w:ind w:left="720" w:hanging="360"/>
+      </w:pPr>
+      <w:rPr>
+        <w:rFonts w:hint="default"/>
+      </w:rPr>
+    </w:lvl>
+    <w:lvl w:ilvl="1" w:tplc="04090019" w:tentative="1">
+      <w:start w:val="1"/>
+      <w:numFmt w:val="lowerLetter"/>
+      <w:lvlText w:val="%2."/>
+      <w:lvlJc w:val="left"/>
+      <w:pPr>
+        <w:ind w:left="1440" w:hanging="360"/>
+      </w:pPr>
+    </w:lvl>
+    <w:lvl w:ilvl="2" w:tplc="0409001B" w:tentative="1">
+      <w:start w:val="1"/>
+      <w:numFmt w:val="lowerRoman"/>
+      <w:lvlText w:val="%3."/>
+      <w:lvlJc w:val="right"/>
+      <w:pPr>
+        <w:ind w:left="2160" w:hanging="180"/>
+      </w:pPr>
+    </w:lvl>
+    <w:lvl w:ilvl="3" w:tplc="0409000F" w:tentative="1">
+      <w:start w:val="1"/>
+      <w:numFmt w:val="decimal"/>
+      <w:lvlText w:val="%4."/>
+      <w:lvlJc w:val="left"/>
+      <w:pPr>
+        <w:ind w:left="2880" w:hanging="360"/>
+      </w:pPr>
+    </w:lvl>
+    <w:lvl w:ilvl="4" w:tplc="04090019" w:tentative="1">
+      <w:start w:val="1"/>
+      <w:numFmt w:val="lowerLetter"/>
+      <w:lvlText w:val="%5."/>
+      <w:lvlJc w:val="left"/>
+      <w:pPr>
+        <w:ind w:left="3600" w:hanging="360"/>
+      </w:pPr>
+    </w:lvl>
+    <w:lvl w:ilvl="5" w:tplc="0409001B" w:tentative="1">
+      <w:start w:val="1"/>
+      <w:numFmt w:val="lowerRoman"/>
+      <w:lvlText w:val="%6."/>
+      <w:lvlJc w:val="right"/>
+      <w:pPr>
+        <w:ind w:left="4320" w:hanging="180"/>
+      </w:pPr>
+    </w:lvl>
+    <w:lvl w:ilvl="6" w:tplc="0409000F" w:tentative="1">
+      <w:start w:val="1"/>
+      <w:numFmt w:val="decimal"/>
+      <w:lvlText w:val="%7."/>
+      <w:lvlJc w:val="left"/>
+      <w:pPr>
+        <w:ind w:left="5040" w:hanging="360"/>
+      </w:pPr>
+    </w:lvl>
+    <w:lvl w:ilvl="7" w:tplc="04090019" w:tentative="1">
+      <w:start w:val="1"/>
+      <w:numFmt w:val="lowerLetter"/>
+      <w:lvlText w:val="%8."/>
+      <w:lvlJc w:val="left"/>
+      <w:pPr>
+        <w:ind w:left="5760" w:hanging="360"/>
+      </w:pPr>
+    </w:lvl>
+    <w:lvl w:ilvl="8" w:tplc="0409001B" w:tentative="1">
+      <w:start w:val="1"/>
+      <w:numFmt w:val="lowerRoman"/>
+      <w:lvlText w:val="%9."/>
+      <w:lvlJc w:val="right"/>
+      <w:pPr>
+        <w:ind w:left="6480" w:hanging="180"/>
+      </w:pPr>
+    </w:lvl>
+  </w:abstractNum>
+  <w:abstractNum w:abstractNumId="13" w15:restartNumberingAfterBreak="0">
     <w:nsid w:val="35E147E8"/>
     <w:multiLevelType w:val="hybridMultilevel"/>
     <w:tmpl w:val="A4087620"/>
@@ -8777,7 +10568,7 @@
       </w:pPr>
     </w:lvl>
   </w:abstractNum>
-  <w:abstractNum w:abstractNumId="7" w15:restartNumberingAfterBreak="0">
+  <w:abstractNum w:abstractNumId="14" w15:restartNumberingAfterBreak="0">
     <w:nsid w:val="395F2DAB"/>
     <w:multiLevelType w:val="hybridMultilevel"/>
     <w:tmpl w:val="350C9692"/>
@@ -8866,7 +10657,185 @@
       </w:pPr>
     </w:lvl>
   </w:abstractNum>
-  <w:abstractNum w:abstractNumId="8" w15:restartNumberingAfterBreak="0">
+  <w:abstractNum w:abstractNumId="15" w15:restartNumberingAfterBreak="0">
+    <w:nsid w:val="416B5D3A"/>
+    <w:multiLevelType w:val="hybridMultilevel"/>
+    <w:tmpl w:val="795A0E10"/>
+    <w:lvl w:ilvl="0" w:tplc="FFFFFFFF">
+      <w:start w:val="1"/>
+      <w:numFmt w:val="decimal"/>
+      <w:lvlText w:val="%1."/>
+      <w:lvlJc w:val="left"/>
+      <w:pPr>
+        <w:ind w:left="720" w:hanging="360"/>
+      </w:pPr>
+      <w:rPr>
+        <w:rFonts w:hint="default"/>
+      </w:rPr>
+    </w:lvl>
+    <w:lvl w:ilvl="1" w:tplc="FFFFFFFF" w:tentative="1">
+      <w:start w:val="1"/>
+      <w:numFmt w:val="lowerLetter"/>
+      <w:lvlText w:val="%2."/>
+      <w:lvlJc w:val="left"/>
+      <w:pPr>
+        <w:ind w:left="1440" w:hanging="360"/>
+      </w:pPr>
+    </w:lvl>
+    <w:lvl w:ilvl="2" w:tplc="FFFFFFFF" w:tentative="1">
+      <w:start w:val="1"/>
+      <w:numFmt w:val="lowerRoman"/>
+      <w:lvlText w:val="%3."/>
+      <w:lvlJc w:val="right"/>
+      <w:pPr>
+        <w:ind w:left="2160" w:hanging="180"/>
+      </w:pPr>
+    </w:lvl>
+    <w:lvl w:ilvl="3" w:tplc="FFFFFFFF" w:tentative="1">
+      <w:start w:val="1"/>
+      <w:numFmt w:val="decimal"/>
+      <w:lvlText w:val="%4."/>
+      <w:lvlJc w:val="left"/>
+      <w:pPr>
+        <w:ind w:left="2880" w:hanging="360"/>
+      </w:pPr>
+    </w:lvl>
+    <w:lvl w:ilvl="4" w:tplc="FFFFFFFF" w:tentative="1">
+      <w:start w:val="1"/>
+      <w:numFmt w:val="lowerLetter"/>
+      <w:lvlText w:val="%5."/>
+      <w:lvlJc w:val="left"/>
+      <w:pPr>
+        <w:ind w:left="3600" w:hanging="360"/>
+      </w:pPr>
+    </w:lvl>
+    <w:lvl w:ilvl="5" w:tplc="FFFFFFFF" w:tentative="1">
+      <w:start w:val="1"/>
+      <w:numFmt w:val="lowerRoman"/>
+      <w:lvlText w:val="%6."/>
+      <w:lvlJc w:val="right"/>
+      <w:pPr>
+        <w:ind w:left="4320" w:hanging="180"/>
+      </w:pPr>
+    </w:lvl>
+    <w:lvl w:ilvl="6" w:tplc="FFFFFFFF" w:tentative="1">
+      <w:start w:val="1"/>
+      <w:numFmt w:val="decimal"/>
+      <w:lvlText w:val="%7."/>
+      <w:lvlJc w:val="left"/>
+      <w:pPr>
+        <w:ind w:left="5040" w:hanging="360"/>
+      </w:pPr>
+    </w:lvl>
+    <w:lvl w:ilvl="7" w:tplc="FFFFFFFF" w:tentative="1">
+      <w:start w:val="1"/>
+      <w:numFmt w:val="lowerLetter"/>
+      <w:lvlText w:val="%8."/>
+      <w:lvlJc w:val="left"/>
+      <w:pPr>
+        <w:ind w:left="5760" w:hanging="360"/>
+      </w:pPr>
+    </w:lvl>
+    <w:lvl w:ilvl="8" w:tplc="FFFFFFFF" w:tentative="1">
+      <w:start w:val="1"/>
+      <w:numFmt w:val="lowerRoman"/>
+      <w:lvlText w:val="%9."/>
+      <w:lvlJc w:val="right"/>
+      <w:pPr>
+        <w:ind w:left="6480" w:hanging="180"/>
+      </w:pPr>
+    </w:lvl>
+  </w:abstractNum>
+  <w:abstractNum w:abstractNumId="16" w15:restartNumberingAfterBreak="0">
+    <w:nsid w:val="48B62A8D"/>
+    <w:multiLevelType w:val="hybridMultilevel"/>
+    <w:tmpl w:val="4E686350"/>
+    <w:lvl w:ilvl="0" w:tplc="0409000F">
+      <w:start w:val="1"/>
+      <w:numFmt w:val="decimal"/>
+      <w:lvlText w:val="%1."/>
+      <w:lvlJc w:val="left"/>
+      <w:pPr>
+        <w:ind w:left="720" w:hanging="360"/>
+      </w:pPr>
+      <w:rPr>
+        <w:rFonts w:hint="default"/>
+      </w:rPr>
+    </w:lvl>
+    <w:lvl w:ilvl="1" w:tplc="04090019" w:tentative="1">
+      <w:start w:val="1"/>
+      <w:numFmt w:val="lowerLetter"/>
+      <w:lvlText w:val="%2."/>
+      <w:lvlJc w:val="left"/>
+      <w:pPr>
+        <w:ind w:left="1440" w:hanging="360"/>
+      </w:pPr>
+    </w:lvl>
+    <w:lvl w:ilvl="2" w:tplc="0409001B" w:tentative="1">
+      <w:start w:val="1"/>
+      <w:numFmt w:val="lowerRoman"/>
+      <w:lvlText w:val="%3."/>
+      <w:lvlJc w:val="right"/>
+      <w:pPr>
+        <w:ind w:left="2160" w:hanging="180"/>
+      </w:pPr>
+    </w:lvl>
+    <w:lvl w:ilvl="3" w:tplc="0409000F" w:tentative="1">
+      <w:start w:val="1"/>
+      <w:numFmt w:val="decimal"/>
+      <w:lvlText w:val="%4."/>
+      <w:lvlJc w:val="left"/>
+      <w:pPr>
+        <w:ind w:left="2880" w:hanging="360"/>
+      </w:pPr>
+    </w:lvl>
+    <w:lvl w:ilvl="4" w:tplc="04090019" w:tentative="1">
+      <w:start w:val="1"/>
+      <w:numFmt w:val="lowerLetter"/>
+      <w:lvlText w:val="%5."/>
+      <w:lvlJc w:val="left"/>
+      <w:pPr>
+        <w:ind w:left="3600" w:hanging="360"/>
+      </w:pPr>
+    </w:lvl>
+    <w:lvl w:ilvl="5" w:tplc="0409001B" w:tentative="1">
+      <w:start w:val="1"/>
+      <w:numFmt w:val="lowerRoman"/>
+      <w:lvlText w:val="%6."/>
+      <w:lvlJc w:val="right"/>
+      <w:pPr>
+        <w:ind w:left="4320" w:hanging="180"/>
+      </w:pPr>
+    </w:lvl>
+    <w:lvl w:ilvl="6" w:tplc="0409000F" w:tentative="1">
+      <w:start w:val="1"/>
+      <w:numFmt w:val="decimal"/>
+      <w:lvlText w:val="%7."/>
+      <w:lvlJc w:val="left"/>
+      <w:pPr>
+        <w:ind w:left="5040" w:hanging="360"/>
+      </w:pPr>
+    </w:lvl>
+    <w:lvl w:ilvl="7" w:tplc="04090019" w:tentative="1">
+      <w:start w:val="1"/>
+      <w:numFmt w:val="lowerLetter"/>
+      <w:lvlText w:val="%8."/>
+      <w:lvlJc w:val="left"/>
+      <w:pPr>
+        <w:ind w:left="5760" w:hanging="360"/>
+      </w:pPr>
+    </w:lvl>
+    <w:lvl w:ilvl="8" w:tplc="0409001B" w:tentative="1">
+      <w:start w:val="1"/>
+      <w:numFmt w:val="lowerRoman"/>
+      <w:lvlText w:val="%9."/>
+      <w:lvlJc w:val="right"/>
+      <w:pPr>
+        <w:ind w:left="6480" w:hanging="180"/>
+      </w:pPr>
+    </w:lvl>
+  </w:abstractNum>
+  <w:abstractNum w:abstractNumId="17" w15:restartNumberingAfterBreak="0">
     <w:nsid w:val="4C800419"/>
     <w:multiLevelType w:val="hybridMultilevel"/>
     <w:tmpl w:val="780E4DE2"/>
@@ -8955,7 +10924,96 @@
       </w:pPr>
     </w:lvl>
   </w:abstractNum>
-  <w:abstractNum w:abstractNumId="9" w15:restartNumberingAfterBreak="0">
+  <w:abstractNum w:abstractNumId="18" w15:restartNumberingAfterBreak="0">
+    <w:nsid w:val="51F27222"/>
+    <w:multiLevelType w:val="hybridMultilevel"/>
+    <w:tmpl w:val="888003D8"/>
+    <w:lvl w:ilvl="0" w:tplc="0409000F">
+      <w:start w:val="1"/>
+      <w:numFmt w:val="decimal"/>
+      <w:lvlText w:val="%1."/>
+      <w:lvlJc w:val="left"/>
+      <w:pPr>
+        <w:ind w:left="720" w:hanging="360"/>
+      </w:pPr>
+      <w:rPr>
+        <w:rFonts w:hint="default"/>
+      </w:rPr>
+    </w:lvl>
+    <w:lvl w:ilvl="1" w:tplc="04090019" w:tentative="1">
+      <w:start w:val="1"/>
+      <w:numFmt w:val="lowerLetter"/>
+      <w:lvlText w:val="%2."/>
+      <w:lvlJc w:val="left"/>
+      <w:pPr>
+        <w:ind w:left="1440" w:hanging="360"/>
+      </w:pPr>
+    </w:lvl>
+    <w:lvl w:ilvl="2" w:tplc="0409001B" w:tentative="1">
+      <w:start w:val="1"/>
+      <w:numFmt w:val="lowerRoman"/>
+      <w:lvlText w:val="%3."/>
+      <w:lvlJc w:val="right"/>
+      <w:pPr>
+        <w:ind w:left="2160" w:hanging="180"/>
+      </w:pPr>
+    </w:lvl>
+    <w:lvl w:ilvl="3" w:tplc="0409000F" w:tentative="1">
+      <w:start w:val="1"/>
+      <w:numFmt w:val="decimal"/>
+      <w:lvlText w:val="%4."/>
+      <w:lvlJc w:val="left"/>
+      <w:pPr>
+        <w:ind w:left="2880" w:hanging="360"/>
+      </w:pPr>
+    </w:lvl>
+    <w:lvl w:ilvl="4" w:tplc="04090019" w:tentative="1">
+      <w:start w:val="1"/>
+      <w:numFmt w:val="lowerLetter"/>
+      <w:lvlText w:val="%5."/>
+      <w:lvlJc w:val="left"/>
+      <w:pPr>
+        <w:ind w:left="3600" w:hanging="360"/>
+      </w:pPr>
+    </w:lvl>
+    <w:lvl w:ilvl="5" w:tplc="0409001B" w:tentative="1">
+      <w:start w:val="1"/>
+      <w:numFmt w:val="lowerRoman"/>
+      <w:lvlText w:val="%6."/>
+      <w:lvlJc w:val="right"/>
+      <w:pPr>
+        <w:ind w:left="4320" w:hanging="180"/>
+      </w:pPr>
+    </w:lvl>
+    <w:lvl w:ilvl="6" w:tplc="0409000F" w:tentative="1">
+      <w:start w:val="1"/>
+      <w:numFmt w:val="decimal"/>
+      <w:lvlText w:val="%7."/>
+      <w:lvlJc w:val="left"/>
+      <w:pPr>
+        <w:ind w:left="5040" w:hanging="360"/>
+      </w:pPr>
+    </w:lvl>
+    <w:lvl w:ilvl="7" w:tplc="04090019" w:tentative="1">
+      <w:start w:val="1"/>
+      <w:numFmt w:val="lowerLetter"/>
+      <w:lvlText w:val="%8."/>
+      <w:lvlJc w:val="left"/>
+      <w:pPr>
+        <w:ind w:left="5760" w:hanging="360"/>
+      </w:pPr>
+    </w:lvl>
+    <w:lvl w:ilvl="8" w:tplc="0409001B" w:tentative="1">
+      <w:start w:val="1"/>
+      <w:numFmt w:val="lowerRoman"/>
+      <w:lvlText w:val="%9."/>
+      <w:lvlJc w:val="right"/>
+      <w:pPr>
+        <w:ind w:left="6480" w:hanging="180"/>
+      </w:pPr>
+    </w:lvl>
+  </w:abstractNum>
+  <w:abstractNum w:abstractNumId="19" w15:restartNumberingAfterBreak="0">
     <w:nsid w:val="539A7DE3"/>
     <w:multiLevelType w:val="multilevel"/>
     <w:tmpl w:val="27543848"/>
@@ -9083,7 +11141,7 @@
       </w:pPr>
     </w:lvl>
   </w:abstractNum>
-  <w:abstractNum w:abstractNumId="10" w15:restartNumberingAfterBreak="0">
+  <w:abstractNum w:abstractNumId="20" w15:restartNumberingAfterBreak="0">
     <w:nsid w:val="55F90190"/>
     <w:multiLevelType w:val="hybridMultilevel"/>
     <w:tmpl w:val="795A0E10"/>
@@ -9172,7 +11230,1164 @@
       </w:pPr>
     </w:lvl>
   </w:abstractNum>
-  <w:abstractNum w:abstractNumId="11" w15:restartNumberingAfterBreak="0">
+  <w:abstractNum w:abstractNumId="21" w15:restartNumberingAfterBreak="0">
+    <w:nsid w:val="57287470"/>
+    <w:multiLevelType w:val="hybridMultilevel"/>
+    <w:tmpl w:val="D0A00094"/>
+    <w:lvl w:ilvl="0" w:tplc="0409000F">
+      <w:start w:val="1"/>
+      <w:numFmt w:val="decimal"/>
+      <w:lvlText w:val="%1."/>
+      <w:lvlJc w:val="left"/>
+      <w:pPr>
+        <w:ind w:left="720" w:hanging="360"/>
+      </w:pPr>
+      <w:rPr>
+        <w:rFonts w:hint="default"/>
+      </w:rPr>
+    </w:lvl>
+    <w:lvl w:ilvl="1" w:tplc="04090019" w:tentative="1">
+      <w:start w:val="1"/>
+      <w:numFmt w:val="lowerLetter"/>
+      <w:lvlText w:val="%2."/>
+      <w:lvlJc w:val="left"/>
+      <w:pPr>
+        <w:ind w:left="1440" w:hanging="360"/>
+      </w:pPr>
+    </w:lvl>
+    <w:lvl w:ilvl="2" w:tplc="0409001B" w:tentative="1">
+      <w:start w:val="1"/>
+      <w:numFmt w:val="lowerRoman"/>
+      <w:lvlText w:val="%3."/>
+      <w:lvlJc w:val="right"/>
+      <w:pPr>
+        <w:ind w:left="2160" w:hanging="180"/>
+      </w:pPr>
+    </w:lvl>
+    <w:lvl w:ilvl="3" w:tplc="0409000F" w:tentative="1">
+      <w:start w:val="1"/>
+      <w:numFmt w:val="decimal"/>
+      <w:lvlText w:val="%4."/>
+      <w:lvlJc w:val="left"/>
+      <w:pPr>
+        <w:ind w:left="2880" w:hanging="360"/>
+      </w:pPr>
+    </w:lvl>
+    <w:lvl w:ilvl="4" w:tplc="04090019" w:tentative="1">
+      <w:start w:val="1"/>
+      <w:numFmt w:val="lowerLetter"/>
+      <w:lvlText w:val="%5."/>
+      <w:lvlJc w:val="left"/>
+      <w:pPr>
+        <w:ind w:left="3600" w:hanging="360"/>
+      </w:pPr>
+    </w:lvl>
+    <w:lvl w:ilvl="5" w:tplc="0409001B" w:tentative="1">
+      <w:start w:val="1"/>
+      <w:numFmt w:val="lowerRoman"/>
+      <w:lvlText w:val="%6."/>
+      <w:lvlJc w:val="right"/>
+      <w:pPr>
+        <w:ind w:left="4320" w:hanging="180"/>
+      </w:pPr>
+    </w:lvl>
+    <w:lvl w:ilvl="6" w:tplc="0409000F" w:tentative="1">
+      <w:start w:val="1"/>
+      <w:numFmt w:val="decimal"/>
+      <w:lvlText w:val="%7."/>
+      <w:lvlJc w:val="left"/>
+      <w:pPr>
+        <w:ind w:left="5040" w:hanging="360"/>
+      </w:pPr>
+    </w:lvl>
+    <w:lvl w:ilvl="7" w:tplc="04090019" w:tentative="1">
+      <w:start w:val="1"/>
+      <w:numFmt w:val="lowerLetter"/>
+      <w:lvlText w:val="%8."/>
+      <w:lvlJc w:val="left"/>
+      <w:pPr>
+        <w:ind w:left="5760" w:hanging="360"/>
+      </w:pPr>
+    </w:lvl>
+    <w:lvl w:ilvl="8" w:tplc="0409001B" w:tentative="1">
+      <w:start w:val="1"/>
+      <w:numFmt w:val="lowerRoman"/>
+      <w:lvlText w:val="%9."/>
+      <w:lvlJc w:val="right"/>
+      <w:pPr>
+        <w:ind w:left="6480" w:hanging="180"/>
+      </w:pPr>
+    </w:lvl>
+  </w:abstractNum>
+  <w:abstractNum w:abstractNumId="22" w15:restartNumberingAfterBreak="0">
+    <w:nsid w:val="57E815A8"/>
+    <w:multiLevelType w:val="hybridMultilevel"/>
+    <w:tmpl w:val="ADBED8CC"/>
+    <w:lvl w:ilvl="0" w:tplc="0409000F">
+      <w:start w:val="1"/>
+      <w:numFmt w:val="decimal"/>
+      <w:lvlText w:val="%1."/>
+      <w:lvlJc w:val="left"/>
+      <w:pPr>
+        <w:ind w:left="720" w:hanging="360"/>
+      </w:pPr>
+      <w:rPr>
+        <w:rFonts w:hint="default"/>
+      </w:rPr>
+    </w:lvl>
+    <w:lvl w:ilvl="1" w:tplc="04090019" w:tentative="1">
+      <w:start w:val="1"/>
+      <w:numFmt w:val="lowerLetter"/>
+      <w:lvlText w:val="%2."/>
+      <w:lvlJc w:val="left"/>
+      <w:pPr>
+        <w:ind w:left="1440" w:hanging="360"/>
+      </w:pPr>
+    </w:lvl>
+    <w:lvl w:ilvl="2" w:tplc="0409001B" w:tentative="1">
+      <w:start w:val="1"/>
+      <w:numFmt w:val="lowerRoman"/>
+      <w:lvlText w:val="%3."/>
+      <w:lvlJc w:val="right"/>
+      <w:pPr>
+        <w:ind w:left="2160" w:hanging="180"/>
+      </w:pPr>
+    </w:lvl>
+    <w:lvl w:ilvl="3" w:tplc="0409000F" w:tentative="1">
+      <w:start w:val="1"/>
+      <w:numFmt w:val="decimal"/>
+      <w:lvlText w:val="%4."/>
+      <w:lvlJc w:val="left"/>
+      <w:pPr>
+        <w:ind w:left="2880" w:hanging="360"/>
+      </w:pPr>
+    </w:lvl>
+    <w:lvl w:ilvl="4" w:tplc="04090019" w:tentative="1">
+      <w:start w:val="1"/>
+      <w:numFmt w:val="lowerLetter"/>
+      <w:lvlText w:val="%5."/>
+      <w:lvlJc w:val="left"/>
+      <w:pPr>
+        <w:ind w:left="3600" w:hanging="360"/>
+      </w:pPr>
+    </w:lvl>
+    <w:lvl w:ilvl="5" w:tplc="0409001B" w:tentative="1">
+      <w:start w:val="1"/>
+      <w:numFmt w:val="lowerRoman"/>
+      <w:lvlText w:val="%6."/>
+      <w:lvlJc w:val="right"/>
+      <w:pPr>
+        <w:ind w:left="4320" w:hanging="180"/>
+      </w:pPr>
+    </w:lvl>
+    <w:lvl w:ilvl="6" w:tplc="0409000F" w:tentative="1">
+      <w:start w:val="1"/>
+      <w:numFmt w:val="decimal"/>
+      <w:lvlText w:val="%7."/>
+      <w:lvlJc w:val="left"/>
+      <w:pPr>
+        <w:ind w:left="5040" w:hanging="360"/>
+      </w:pPr>
+    </w:lvl>
+    <w:lvl w:ilvl="7" w:tplc="04090019" w:tentative="1">
+      <w:start w:val="1"/>
+      <w:numFmt w:val="lowerLetter"/>
+      <w:lvlText w:val="%8."/>
+      <w:lvlJc w:val="left"/>
+      <w:pPr>
+        <w:ind w:left="5760" w:hanging="360"/>
+      </w:pPr>
+    </w:lvl>
+    <w:lvl w:ilvl="8" w:tplc="0409001B" w:tentative="1">
+      <w:start w:val="1"/>
+      <w:numFmt w:val="lowerRoman"/>
+      <w:lvlText w:val="%9."/>
+      <w:lvlJc w:val="right"/>
+      <w:pPr>
+        <w:ind w:left="6480" w:hanging="180"/>
+      </w:pPr>
+    </w:lvl>
+  </w:abstractNum>
+  <w:abstractNum w:abstractNumId="23" w15:restartNumberingAfterBreak="0">
+    <w:nsid w:val="5A9B3181"/>
+    <w:multiLevelType w:val="hybridMultilevel"/>
+    <w:tmpl w:val="9A96E63C"/>
+    <w:lvl w:ilvl="0" w:tplc="0409000F">
+      <w:start w:val="1"/>
+      <w:numFmt w:val="decimal"/>
+      <w:lvlText w:val="%1."/>
+      <w:lvlJc w:val="left"/>
+      <w:pPr>
+        <w:ind w:left="720" w:hanging="360"/>
+      </w:pPr>
+      <w:rPr>
+        <w:rFonts w:hint="default"/>
+      </w:rPr>
+    </w:lvl>
+    <w:lvl w:ilvl="1" w:tplc="04090019" w:tentative="1">
+      <w:start w:val="1"/>
+      <w:numFmt w:val="lowerLetter"/>
+      <w:lvlText w:val="%2."/>
+      <w:lvlJc w:val="left"/>
+      <w:pPr>
+        <w:ind w:left="1440" w:hanging="360"/>
+      </w:pPr>
+    </w:lvl>
+    <w:lvl w:ilvl="2" w:tplc="0409001B" w:tentative="1">
+      <w:start w:val="1"/>
+      <w:numFmt w:val="lowerRoman"/>
+      <w:lvlText w:val="%3."/>
+      <w:lvlJc w:val="right"/>
+      <w:pPr>
+        <w:ind w:left="2160" w:hanging="180"/>
+      </w:pPr>
+    </w:lvl>
+    <w:lvl w:ilvl="3" w:tplc="0409000F" w:tentative="1">
+      <w:start w:val="1"/>
+      <w:numFmt w:val="decimal"/>
+      <w:lvlText w:val="%4."/>
+      <w:lvlJc w:val="left"/>
+      <w:pPr>
+        <w:ind w:left="2880" w:hanging="360"/>
+      </w:pPr>
+    </w:lvl>
+    <w:lvl w:ilvl="4" w:tplc="04090019" w:tentative="1">
+      <w:start w:val="1"/>
+      <w:numFmt w:val="lowerLetter"/>
+      <w:lvlText w:val="%5."/>
+      <w:lvlJc w:val="left"/>
+      <w:pPr>
+        <w:ind w:left="3600" w:hanging="360"/>
+      </w:pPr>
+    </w:lvl>
+    <w:lvl w:ilvl="5" w:tplc="0409001B" w:tentative="1">
+      <w:start w:val="1"/>
+      <w:numFmt w:val="lowerRoman"/>
+      <w:lvlText w:val="%6."/>
+      <w:lvlJc w:val="right"/>
+      <w:pPr>
+        <w:ind w:left="4320" w:hanging="180"/>
+      </w:pPr>
+    </w:lvl>
+    <w:lvl w:ilvl="6" w:tplc="0409000F" w:tentative="1">
+      <w:start w:val="1"/>
+      <w:numFmt w:val="decimal"/>
+      <w:lvlText w:val="%7."/>
+      <w:lvlJc w:val="left"/>
+      <w:pPr>
+        <w:ind w:left="5040" w:hanging="360"/>
+      </w:pPr>
+    </w:lvl>
+    <w:lvl w:ilvl="7" w:tplc="04090019" w:tentative="1">
+      <w:start w:val="1"/>
+      <w:numFmt w:val="lowerLetter"/>
+      <w:lvlText w:val="%8."/>
+      <w:lvlJc w:val="left"/>
+      <w:pPr>
+        <w:ind w:left="5760" w:hanging="360"/>
+      </w:pPr>
+    </w:lvl>
+    <w:lvl w:ilvl="8" w:tplc="0409001B" w:tentative="1">
+      <w:start w:val="1"/>
+      <w:numFmt w:val="lowerRoman"/>
+      <w:lvlText w:val="%9."/>
+      <w:lvlJc w:val="right"/>
+      <w:pPr>
+        <w:ind w:left="6480" w:hanging="180"/>
+      </w:pPr>
+    </w:lvl>
+  </w:abstractNum>
+  <w:abstractNum w:abstractNumId="24" w15:restartNumberingAfterBreak="0">
+    <w:nsid w:val="5CD9401B"/>
+    <w:multiLevelType w:val="hybridMultilevel"/>
+    <w:tmpl w:val="9CD65A84"/>
+    <w:lvl w:ilvl="0" w:tplc="0409000F">
+      <w:start w:val="1"/>
+      <w:numFmt w:val="decimal"/>
+      <w:lvlText w:val="%1."/>
+      <w:lvlJc w:val="left"/>
+      <w:pPr>
+        <w:ind w:left="720" w:hanging="360"/>
+      </w:pPr>
+      <w:rPr>
+        <w:rFonts w:hint="default"/>
+      </w:rPr>
+    </w:lvl>
+    <w:lvl w:ilvl="1" w:tplc="04090019" w:tentative="1">
+      <w:start w:val="1"/>
+      <w:numFmt w:val="lowerLetter"/>
+      <w:lvlText w:val="%2."/>
+      <w:lvlJc w:val="left"/>
+      <w:pPr>
+        <w:ind w:left="1440" w:hanging="360"/>
+      </w:pPr>
+    </w:lvl>
+    <w:lvl w:ilvl="2" w:tplc="0409001B" w:tentative="1">
+      <w:start w:val="1"/>
+      <w:numFmt w:val="lowerRoman"/>
+      <w:lvlText w:val="%3."/>
+      <w:lvlJc w:val="right"/>
+      <w:pPr>
+        <w:ind w:left="2160" w:hanging="180"/>
+      </w:pPr>
+    </w:lvl>
+    <w:lvl w:ilvl="3" w:tplc="0409000F" w:tentative="1">
+      <w:start w:val="1"/>
+      <w:numFmt w:val="decimal"/>
+      <w:lvlText w:val="%4."/>
+      <w:lvlJc w:val="left"/>
+      <w:pPr>
+        <w:ind w:left="2880" w:hanging="360"/>
+      </w:pPr>
+    </w:lvl>
+    <w:lvl w:ilvl="4" w:tplc="04090019" w:tentative="1">
+      <w:start w:val="1"/>
+      <w:numFmt w:val="lowerLetter"/>
+      <w:lvlText w:val="%5."/>
+      <w:lvlJc w:val="left"/>
+      <w:pPr>
+        <w:ind w:left="3600" w:hanging="360"/>
+      </w:pPr>
+    </w:lvl>
+    <w:lvl w:ilvl="5" w:tplc="0409001B" w:tentative="1">
+      <w:start w:val="1"/>
+      <w:numFmt w:val="lowerRoman"/>
+      <w:lvlText w:val="%6."/>
+      <w:lvlJc w:val="right"/>
+      <w:pPr>
+        <w:ind w:left="4320" w:hanging="180"/>
+      </w:pPr>
+    </w:lvl>
+    <w:lvl w:ilvl="6" w:tplc="0409000F" w:tentative="1">
+      <w:start w:val="1"/>
+      <w:numFmt w:val="decimal"/>
+      <w:lvlText w:val="%7."/>
+      <w:lvlJc w:val="left"/>
+      <w:pPr>
+        <w:ind w:left="5040" w:hanging="360"/>
+      </w:pPr>
+    </w:lvl>
+    <w:lvl w:ilvl="7" w:tplc="04090019" w:tentative="1">
+      <w:start w:val="1"/>
+      <w:numFmt w:val="lowerLetter"/>
+      <w:lvlText w:val="%8."/>
+      <w:lvlJc w:val="left"/>
+      <w:pPr>
+        <w:ind w:left="5760" w:hanging="360"/>
+      </w:pPr>
+    </w:lvl>
+    <w:lvl w:ilvl="8" w:tplc="0409001B" w:tentative="1">
+      <w:start w:val="1"/>
+      <w:numFmt w:val="lowerRoman"/>
+      <w:lvlText w:val="%9."/>
+      <w:lvlJc w:val="right"/>
+      <w:pPr>
+        <w:ind w:left="6480" w:hanging="180"/>
+      </w:pPr>
+    </w:lvl>
+  </w:abstractNum>
+  <w:abstractNum w:abstractNumId="25" w15:restartNumberingAfterBreak="0">
+    <w:nsid w:val="63D76A28"/>
+    <w:multiLevelType w:val="hybridMultilevel"/>
+    <w:tmpl w:val="D3B6900C"/>
+    <w:lvl w:ilvl="0" w:tplc="0409000F">
+      <w:start w:val="1"/>
+      <w:numFmt w:val="decimal"/>
+      <w:lvlText w:val="%1."/>
+      <w:lvlJc w:val="left"/>
+      <w:pPr>
+        <w:ind w:left="720" w:hanging="360"/>
+      </w:pPr>
+      <w:rPr>
+        <w:rFonts w:hint="default"/>
+      </w:rPr>
+    </w:lvl>
+    <w:lvl w:ilvl="1" w:tplc="04090019" w:tentative="1">
+      <w:start w:val="1"/>
+      <w:numFmt w:val="lowerLetter"/>
+      <w:lvlText w:val="%2."/>
+      <w:lvlJc w:val="left"/>
+      <w:pPr>
+        <w:ind w:left="1440" w:hanging="360"/>
+      </w:pPr>
+    </w:lvl>
+    <w:lvl w:ilvl="2" w:tplc="0409001B" w:tentative="1">
+      <w:start w:val="1"/>
+      <w:numFmt w:val="lowerRoman"/>
+      <w:lvlText w:val="%3."/>
+      <w:lvlJc w:val="right"/>
+      <w:pPr>
+        <w:ind w:left="2160" w:hanging="180"/>
+      </w:pPr>
+    </w:lvl>
+    <w:lvl w:ilvl="3" w:tplc="0409000F" w:tentative="1">
+      <w:start w:val="1"/>
+      <w:numFmt w:val="decimal"/>
+      <w:lvlText w:val="%4."/>
+      <w:lvlJc w:val="left"/>
+      <w:pPr>
+        <w:ind w:left="2880" w:hanging="360"/>
+      </w:pPr>
+    </w:lvl>
+    <w:lvl w:ilvl="4" w:tplc="04090019" w:tentative="1">
+      <w:start w:val="1"/>
+      <w:numFmt w:val="lowerLetter"/>
+      <w:lvlText w:val="%5."/>
+      <w:lvlJc w:val="left"/>
+      <w:pPr>
+        <w:ind w:left="3600" w:hanging="360"/>
+      </w:pPr>
+    </w:lvl>
+    <w:lvl w:ilvl="5" w:tplc="0409001B" w:tentative="1">
+      <w:start w:val="1"/>
+      <w:numFmt w:val="lowerRoman"/>
+      <w:lvlText w:val="%6."/>
+      <w:lvlJc w:val="right"/>
+      <w:pPr>
+        <w:ind w:left="4320" w:hanging="180"/>
+      </w:pPr>
+    </w:lvl>
+    <w:lvl w:ilvl="6" w:tplc="0409000F" w:tentative="1">
+      <w:start w:val="1"/>
+      <w:numFmt w:val="decimal"/>
+      <w:lvlText w:val="%7."/>
+      <w:lvlJc w:val="left"/>
+      <w:pPr>
+        <w:ind w:left="5040" w:hanging="360"/>
+      </w:pPr>
+    </w:lvl>
+    <w:lvl w:ilvl="7" w:tplc="04090019" w:tentative="1">
+      <w:start w:val="1"/>
+      <w:numFmt w:val="lowerLetter"/>
+      <w:lvlText w:val="%8."/>
+      <w:lvlJc w:val="left"/>
+      <w:pPr>
+        <w:ind w:left="5760" w:hanging="360"/>
+      </w:pPr>
+    </w:lvl>
+    <w:lvl w:ilvl="8" w:tplc="0409001B" w:tentative="1">
+      <w:start w:val="1"/>
+      <w:numFmt w:val="lowerRoman"/>
+      <w:lvlText w:val="%9."/>
+      <w:lvlJc w:val="right"/>
+      <w:pPr>
+        <w:ind w:left="6480" w:hanging="180"/>
+      </w:pPr>
+    </w:lvl>
+  </w:abstractNum>
+  <w:abstractNum w:abstractNumId="26" w15:restartNumberingAfterBreak="0">
+    <w:nsid w:val="65D97D5E"/>
+    <w:multiLevelType w:val="hybridMultilevel"/>
+    <w:tmpl w:val="9DE0381C"/>
+    <w:lvl w:ilvl="0" w:tplc="0409000F">
+      <w:start w:val="1"/>
+      <w:numFmt w:val="decimal"/>
+      <w:lvlText w:val="%1."/>
+      <w:lvlJc w:val="left"/>
+      <w:pPr>
+        <w:ind w:left="720" w:hanging="360"/>
+      </w:pPr>
+      <w:rPr>
+        <w:rFonts w:hint="default"/>
+      </w:rPr>
+    </w:lvl>
+    <w:lvl w:ilvl="1" w:tplc="04090019" w:tentative="1">
+      <w:start w:val="1"/>
+      <w:numFmt w:val="lowerLetter"/>
+      <w:lvlText w:val="%2."/>
+      <w:lvlJc w:val="left"/>
+      <w:pPr>
+        <w:ind w:left="1440" w:hanging="360"/>
+      </w:pPr>
+    </w:lvl>
+    <w:lvl w:ilvl="2" w:tplc="0409001B" w:tentative="1">
+      <w:start w:val="1"/>
+      <w:numFmt w:val="lowerRoman"/>
+      <w:lvlText w:val="%3."/>
+      <w:lvlJc w:val="right"/>
+      <w:pPr>
+        <w:ind w:left="2160" w:hanging="180"/>
+      </w:pPr>
+    </w:lvl>
+    <w:lvl w:ilvl="3" w:tplc="0409000F" w:tentative="1">
+      <w:start w:val="1"/>
+      <w:numFmt w:val="decimal"/>
+      <w:lvlText w:val="%4."/>
+      <w:lvlJc w:val="left"/>
+      <w:pPr>
+        <w:ind w:left="2880" w:hanging="360"/>
+      </w:pPr>
+    </w:lvl>
+    <w:lvl w:ilvl="4" w:tplc="04090019" w:tentative="1">
+      <w:start w:val="1"/>
+      <w:numFmt w:val="lowerLetter"/>
+      <w:lvlText w:val="%5."/>
+      <w:lvlJc w:val="left"/>
+      <w:pPr>
+        <w:ind w:left="3600" w:hanging="360"/>
+      </w:pPr>
+    </w:lvl>
+    <w:lvl w:ilvl="5" w:tplc="0409001B" w:tentative="1">
+      <w:start w:val="1"/>
+      <w:numFmt w:val="lowerRoman"/>
+      <w:lvlText w:val="%6."/>
+      <w:lvlJc w:val="right"/>
+      <w:pPr>
+        <w:ind w:left="4320" w:hanging="180"/>
+      </w:pPr>
+    </w:lvl>
+    <w:lvl w:ilvl="6" w:tplc="0409000F" w:tentative="1">
+      <w:start w:val="1"/>
+      <w:numFmt w:val="decimal"/>
+      <w:lvlText w:val="%7."/>
+      <w:lvlJc w:val="left"/>
+      <w:pPr>
+        <w:ind w:left="5040" w:hanging="360"/>
+      </w:pPr>
+    </w:lvl>
+    <w:lvl w:ilvl="7" w:tplc="04090019" w:tentative="1">
+      <w:start w:val="1"/>
+      <w:numFmt w:val="lowerLetter"/>
+      <w:lvlText w:val="%8."/>
+      <w:lvlJc w:val="left"/>
+      <w:pPr>
+        <w:ind w:left="5760" w:hanging="360"/>
+      </w:pPr>
+    </w:lvl>
+    <w:lvl w:ilvl="8" w:tplc="0409001B" w:tentative="1">
+      <w:start w:val="1"/>
+      <w:numFmt w:val="lowerRoman"/>
+      <w:lvlText w:val="%9."/>
+      <w:lvlJc w:val="right"/>
+      <w:pPr>
+        <w:ind w:left="6480" w:hanging="180"/>
+      </w:pPr>
+    </w:lvl>
+  </w:abstractNum>
+  <w:abstractNum w:abstractNumId="27" w15:restartNumberingAfterBreak="0">
+    <w:nsid w:val="6A175445"/>
+    <w:multiLevelType w:val="hybridMultilevel"/>
+    <w:tmpl w:val="EE70F5A8"/>
+    <w:lvl w:ilvl="0" w:tplc="0409000F">
+      <w:start w:val="1"/>
+      <w:numFmt w:val="decimal"/>
+      <w:lvlText w:val="%1."/>
+      <w:lvlJc w:val="left"/>
+      <w:pPr>
+        <w:ind w:left="720" w:hanging="360"/>
+      </w:pPr>
+      <w:rPr>
+        <w:rFonts w:hint="default"/>
+      </w:rPr>
+    </w:lvl>
+    <w:lvl w:ilvl="1" w:tplc="04090019" w:tentative="1">
+      <w:start w:val="1"/>
+      <w:numFmt w:val="lowerLetter"/>
+      <w:lvlText w:val="%2."/>
+      <w:lvlJc w:val="left"/>
+      <w:pPr>
+        <w:ind w:left="1440" w:hanging="360"/>
+      </w:pPr>
+    </w:lvl>
+    <w:lvl w:ilvl="2" w:tplc="0409001B" w:tentative="1">
+      <w:start w:val="1"/>
+      <w:numFmt w:val="lowerRoman"/>
+      <w:lvlText w:val="%3."/>
+      <w:lvlJc w:val="right"/>
+      <w:pPr>
+        <w:ind w:left="2160" w:hanging="180"/>
+      </w:pPr>
+    </w:lvl>
+    <w:lvl w:ilvl="3" w:tplc="0409000F" w:tentative="1">
+      <w:start w:val="1"/>
+      <w:numFmt w:val="decimal"/>
+      <w:lvlText w:val="%4."/>
+      <w:lvlJc w:val="left"/>
+      <w:pPr>
+        <w:ind w:left="2880" w:hanging="360"/>
+      </w:pPr>
+    </w:lvl>
+    <w:lvl w:ilvl="4" w:tplc="04090019" w:tentative="1">
+      <w:start w:val="1"/>
+      <w:numFmt w:val="lowerLetter"/>
+      <w:lvlText w:val="%5."/>
+      <w:lvlJc w:val="left"/>
+      <w:pPr>
+        <w:ind w:left="3600" w:hanging="360"/>
+      </w:pPr>
+    </w:lvl>
+    <w:lvl w:ilvl="5" w:tplc="0409001B" w:tentative="1">
+      <w:start w:val="1"/>
+      <w:numFmt w:val="lowerRoman"/>
+      <w:lvlText w:val="%6."/>
+      <w:lvlJc w:val="right"/>
+      <w:pPr>
+        <w:ind w:left="4320" w:hanging="180"/>
+      </w:pPr>
+    </w:lvl>
+    <w:lvl w:ilvl="6" w:tplc="0409000F" w:tentative="1">
+      <w:start w:val="1"/>
+      <w:numFmt w:val="decimal"/>
+      <w:lvlText w:val="%7."/>
+      <w:lvlJc w:val="left"/>
+      <w:pPr>
+        <w:ind w:left="5040" w:hanging="360"/>
+      </w:pPr>
+    </w:lvl>
+    <w:lvl w:ilvl="7" w:tplc="04090019" w:tentative="1">
+      <w:start w:val="1"/>
+      <w:numFmt w:val="lowerLetter"/>
+      <w:lvlText w:val="%8."/>
+      <w:lvlJc w:val="left"/>
+      <w:pPr>
+        <w:ind w:left="5760" w:hanging="360"/>
+      </w:pPr>
+    </w:lvl>
+    <w:lvl w:ilvl="8" w:tplc="0409001B" w:tentative="1">
+      <w:start w:val="1"/>
+      <w:numFmt w:val="lowerRoman"/>
+      <w:lvlText w:val="%9."/>
+      <w:lvlJc w:val="right"/>
+      <w:pPr>
+        <w:ind w:left="6480" w:hanging="180"/>
+      </w:pPr>
+    </w:lvl>
+  </w:abstractNum>
+  <w:abstractNum w:abstractNumId="28" w15:restartNumberingAfterBreak="0">
+    <w:nsid w:val="6C5718CD"/>
+    <w:multiLevelType w:val="hybridMultilevel"/>
+    <w:tmpl w:val="DF323E54"/>
+    <w:lvl w:ilvl="0" w:tplc="0409000F">
+      <w:start w:val="1"/>
+      <w:numFmt w:val="decimal"/>
+      <w:lvlText w:val="%1."/>
+      <w:lvlJc w:val="left"/>
+      <w:pPr>
+        <w:ind w:left="720" w:hanging="360"/>
+      </w:pPr>
+      <w:rPr>
+        <w:rFonts w:hint="default"/>
+      </w:rPr>
+    </w:lvl>
+    <w:lvl w:ilvl="1" w:tplc="04090019" w:tentative="1">
+      <w:start w:val="1"/>
+      <w:numFmt w:val="lowerLetter"/>
+      <w:lvlText w:val="%2."/>
+      <w:lvlJc w:val="left"/>
+      <w:pPr>
+        <w:ind w:left="1440" w:hanging="360"/>
+      </w:pPr>
+    </w:lvl>
+    <w:lvl w:ilvl="2" w:tplc="0409001B" w:tentative="1">
+      <w:start w:val="1"/>
+      <w:numFmt w:val="lowerRoman"/>
+      <w:lvlText w:val="%3."/>
+      <w:lvlJc w:val="right"/>
+      <w:pPr>
+        <w:ind w:left="2160" w:hanging="180"/>
+      </w:pPr>
+    </w:lvl>
+    <w:lvl w:ilvl="3" w:tplc="0409000F" w:tentative="1">
+      <w:start w:val="1"/>
+      <w:numFmt w:val="decimal"/>
+      <w:lvlText w:val="%4."/>
+      <w:lvlJc w:val="left"/>
+      <w:pPr>
+        <w:ind w:left="2880" w:hanging="360"/>
+      </w:pPr>
+    </w:lvl>
+    <w:lvl w:ilvl="4" w:tplc="04090019" w:tentative="1">
+      <w:start w:val="1"/>
+      <w:numFmt w:val="lowerLetter"/>
+      <w:lvlText w:val="%5."/>
+      <w:lvlJc w:val="left"/>
+      <w:pPr>
+        <w:ind w:left="3600" w:hanging="360"/>
+      </w:pPr>
+    </w:lvl>
+    <w:lvl w:ilvl="5" w:tplc="0409001B" w:tentative="1">
+      <w:start w:val="1"/>
+      <w:numFmt w:val="lowerRoman"/>
+      <w:lvlText w:val="%6."/>
+      <w:lvlJc w:val="right"/>
+      <w:pPr>
+        <w:ind w:left="4320" w:hanging="180"/>
+      </w:pPr>
+    </w:lvl>
+    <w:lvl w:ilvl="6" w:tplc="0409000F" w:tentative="1">
+      <w:start w:val="1"/>
+      <w:numFmt w:val="decimal"/>
+      <w:lvlText w:val="%7."/>
+      <w:lvlJc w:val="left"/>
+      <w:pPr>
+        <w:ind w:left="5040" w:hanging="360"/>
+      </w:pPr>
+    </w:lvl>
+    <w:lvl w:ilvl="7" w:tplc="04090019" w:tentative="1">
+      <w:start w:val="1"/>
+      <w:numFmt w:val="lowerLetter"/>
+      <w:lvlText w:val="%8."/>
+      <w:lvlJc w:val="left"/>
+      <w:pPr>
+        <w:ind w:left="5760" w:hanging="360"/>
+      </w:pPr>
+    </w:lvl>
+    <w:lvl w:ilvl="8" w:tplc="0409001B" w:tentative="1">
+      <w:start w:val="1"/>
+      <w:numFmt w:val="lowerRoman"/>
+      <w:lvlText w:val="%9."/>
+      <w:lvlJc w:val="right"/>
+      <w:pPr>
+        <w:ind w:left="6480" w:hanging="180"/>
+      </w:pPr>
+    </w:lvl>
+  </w:abstractNum>
+  <w:abstractNum w:abstractNumId="29" w15:restartNumberingAfterBreak="0">
+    <w:nsid w:val="6E6739DA"/>
+    <w:multiLevelType w:val="hybridMultilevel"/>
+    <w:tmpl w:val="E6BEC4BE"/>
+    <w:lvl w:ilvl="0" w:tplc="0409000F">
+      <w:start w:val="1"/>
+      <w:numFmt w:val="decimal"/>
+      <w:lvlText w:val="%1."/>
+      <w:lvlJc w:val="left"/>
+      <w:pPr>
+        <w:ind w:left="720" w:hanging="360"/>
+      </w:pPr>
+      <w:rPr>
+        <w:rFonts w:hint="default"/>
+      </w:rPr>
+    </w:lvl>
+    <w:lvl w:ilvl="1" w:tplc="04090019" w:tentative="1">
+      <w:start w:val="1"/>
+      <w:numFmt w:val="lowerLetter"/>
+      <w:lvlText w:val="%2."/>
+      <w:lvlJc w:val="left"/>
+      <w:pPr>
+        <w:ind w:left="1440" w:hanging="360"/>
+      </w:pPr>
+    </w:lvl>
+    <w:lvl w:ilvl="2" w:tplc="0409001B" w:tentative="1">
+      <w:start w:val="1"/>
+      <w:numFmt w:val="lowerRoman"/>
+      <w:lvlText w:val="%3."/>
+      <w:lvlJc w:val="right"/>
+      <w:pPr>
+        <w:ind w:left="2160" w:hanging="180"/>
+      </w:pPr>
+    </w:lvl>
+    <w:lvl w:ilvl="3" w:tplc="0409000F" w:tentative="1">
+      <w:start w:val="1"/>
+      <w:numFmt w:val="decimal"/>
+      <w:lvlText w:val="%4."/>
+      <w:lvlJc w:val="left"/>
+      <w:pPr>
+        <w:ind w:left="2880" w:hanging="360"/>
+      </w:pPr>
+    </w:lvl>
+    <w:lvl w:ilvl="4" w:tplc="04090019" w:tentative="1">
+      <w:start w:val="1"/>
+      <w:numFmt w:val="lowerLetter"/>
+      <w:lvlText w:val="%5."/>
+      <w:lvlJc w:val="left"/>
+      <w:pPr>
+        <w:ind w:left="3600" w:hanging="360"/>
+      </w:pPr>
+    </w:lvl>
+    <w:lvl w:ilvl="5" w:tplc="0409001B" w:tentative="1">
+      <w:start w:val="1"/>
+      <w:numFmt w:val="lowerRoman"/>
+      <w:lvlText w:val="%6."/>
+      <w:lvlJc w:val="right"/>
+      <w:pPr>
+        <w:ind w:left="4320" w:hanging="180"/>
+      </w:pPr>
+    </w:lvl>
+    <w:lvl w:ilvl="6" w:tplc="0409000F" w:tentative="1">
+      <w:start w:val="1"/>
+      <w:numFmt w:val="decimal"/>
+      <w:lvlText w:val="%7."/>
+      <w:lvlJc w:val="left"/>
+      <w:pPr>
+        <w:ind w:left="5040" w:hanging="360"/>
+      </w:pPr>
+    </w:lvl>
+    <w:lvl w:ilvl="7" w:tplc="04090019" w:tentative="1">
+      <w:start w:val="1"/>
+      <w:numFmt w:val="lowerLetter"/>
+      <w:lvlText w:val="%8."/>
+      <w:lvlJc w:val="left"/>
+      <w:pPr>
+        <w:ind w:left="5760" w:hanging="360"/>
+      </w:pPr>
+    </w:lvl>
+    <w:lvl w:ilvl="8" w:tplc="0409001B" w:tentative="1">
+      <w:start w:val="1"/>
+      <w:numFmt w:val="lowerRoman"/>
+      <w:lvlText w:val="%9."/>
+      <w:lvlJc w:val="right"/>
+      <w:pPr>
+        <w:ind w:left="6480" w:hanging="180"/>
+      </w:pPr>
+    </w:lvl>
+  </w:abstractNum>
+  <w:abstractNum w:abstractNumId="30" w15:restartNumberingAfterBreak="0">
+    <w:nsid w:val="71494430"/>
+    <w:multiLevelType w:val="hybridMultilevel"/>
+    <w:tmpl w:val="E90870B2"/>
+    <w:lvl w:ilvl="0" w:tplc="0409000F">
+      <w:start w:val="1"/>
+      <w:numFmt w:val="decimal"/>
+      <w:lvlText w:val="%1."/>
+      <w:lvlJc w:val="left"/>
+      <w:pPr>
+        <w:ind w:left="720" w:hanging="360"/>
+      </w:pPr>
+      <w:rPr>
+        <w:rFonts w:hint="default"/>
+      </w:rPr>
+    </w:lvl>
+    <w:lvl w:ilvl="1" w:tplc="04090019" w:tentative="1">
+      <w:start w:val="1"/>
+      <w:numFmt w:val="lowerLetter"/>
+      <w:lvlText w:val="%2."/>
+      <w:lvlJc w:val="left"/>
+      <w:pPr>
+        <w:ind w:left="1440" w:hanging="360"/>
+      </w:pPr>
+    </w:lvl>
+    <w:lvl w:ilvl="2" w:tplc="0409001B" w:tentative="1">
+      <w:start w:val="1"/>
+      <w:numFmt w:val="lowerRoman"/>
+      <w:lvlText w:val="%3."/>
+      <w:lvlJc w:val="right"/>
+      <w:pPr>
+        <w:ind w:left="2160" w:hanging="180"/>
+      </w:pPr>
+    </w:lvl>
+    <w:lvl w:ilvl="3" w:tplc="0409000F" w:tentative="1">
+      <w:start w:val="1"/>
+      <w:numFmt w:val="decimal"/>
+      <w:lvlText w:val="%4."/>
+      <w:lvlJc w:val="left"/>
+      <w:pPr>
+        <w:ind w:left="2880" w:hanging="360"/>
+      </w:pPr>
+    </w:lvl>
+    <w:lvl w:ilvl="4" w:tplc="04090019" w:tentative="1">
+      <w:start w:val="1"/>
+      <w:numFmt w:val="lowerLetter"/>
+      <w:lvlText w:val="%5."/>
+      <w:lvlJc w:val="left"/>
+      <w:pPr>
+        <w:ind w:left="3600" w:hanging="360"/>
+      </w:pPr>
+    </w:lvl>
+    <w:lvl w:ilvl="5" w:tplc="0409001B" w:tentative="1">
+      <w:start w:val="1"/>
+      <w:numFmt w:val="lowerRoman"/>
+      <w:lvlText w:val="%6."/>
+      <w:lvlJc w:val="right"/>
+      <w:pPr>
+        <w:ind w:left="4320" w:hanging="180"/>
+      </w:pPr>
+    </w:lvl>
+    <w:lvl w:ilvl="6" w:tplc="0409000F" w:tentative="1">
+      <w:start w:val="1"/>
+      <w:numFmt w:val="decimal"/>
+      <w:lvlText w:val="%7."/>
+      <w:lvlJc w:val="left"/>
+      <w:pPr>
+        <w:ind w:left="5040" w:hanging="360"/>
+      </w:pPr>
+    </w:lvl>
+    <w:lvl w:ilvl="7" w:tplc="04090019" w:tentative="1">
+      <w:start w:val="1"/>
+      <w:numFmt w:val="lowerLetter"/>
+      <w:lvlText w:val="%8."/>
+      <w:lvlJc w:val="left"/>
+      <w:pPr>
+        <w:ind w:left="5760" w:hanging="360"/>
+      </w:pPr>
+    </w:lvl>
+    <w:lvl w:ilvl="8" w:tplc="0409001B" w:tentative="1">
+      <w:start w:val="1"/>
+      <w:numFmt w:val="lowerRoman"/>
+      <w:lvlText w:val="%9."/>
+      <w:lvlJc w:val="right"/>
+      <w:pPr>
+        <w:ind w:left="6480" w:hanging="180"/>
+      </w:pPr>
+    </w:lvl>
+  </w:abstractNum>
+  <w:abstractNum w:abstractNumId="31" w15:restartNumberingAfterBreak="0">
+    <w:nsid w:val="715650EB"/>
+    <w:multiLevelType w:val="hybridMultilevel"/>
+    <w:tmpl w:val="175EF8FC"/>
+    <w:lvl w:ilvl="0" w:tplc="0409000F">
+      <w:start w:val="1"/>
+      <w:numFmt w:val="decimal"/>
+      <w:lvlText w:val="%1."/>
+      <w:lvlJc w:val="left"/>
+      <w:pPr>
+        <w:ind w:left="720" w:hanging="360"/>
+      </w:pPr>
+      <w:rPr>
+        <w:rFonts w:hint="default"/>
+      </w:rPr>
+    </w:lvl>
+    <w:lvl w:ilvl="1" w:tplc="04090019" w:tentative="1">
+      <w:start w:val="1"/>
+      <w:numFmt w:val="lowerLetter"/>
+      <w:lvlText w:val="%2."/>
+      <w:lvlJc w:val="left"/>
+      <w:pPr>
+        <w:ind w:left="1440" w:hanging="360"/>
+      </w:pPr>
+    </w:lvl>
+    <w:lvl w:ilvl="2" w:tplc="0409001B" w:tentative="1">
+      <w:start w:val="1"/>
+      <w:numFmt w:val="lowerRoman"/>
+      <w:lvlText w:val="%3."/>
+      <w:lvlJc w:val="right"/>
+      <w:pPr>
+        <w:ind w:left="2160" w:hanging="180"/>
+      </w:pPr>
+    </w:lvl>
+    <w:lvl w:ilvl="3" w:tplc="0409000F" w:tentative="1">
+      <w:start w:val="1"/>
+      <w:numFmt w:val="decimal"/>
+      <w:lvlText w:val="%4."/>
+      <w:lvlJc w:val="left"/>
+      <w:pPr>
+        <w:ind w:left="2880" w:hanging="360"/>
+      </w:pPr>
+    </w:lvl>
+    <w:lvl w:ilvl="4" w:tplc="04090019" w:tentative="1">
+      <w:start w:val="1"/>
+      <w:numFmt w:val="lowerLetter"/>
+      <w:lvlText w:val="%5."/>
+      <w:lvlJc w:val="left"/>
+      <w:pPr>
+        <w:ind w:left="3600" w:hanging="360"/>
+      </w:pPr>
+    </w:lvl>
+    <w:lvl w:ilvl="5" w:tplc="0409001B" w:tentative="1">
+      <w:start w:val="1"/>
+      <w:numFmt w:val="lowerRoman"/>
+      <w:lvlText w:val="%6."/>
+      <w:lvlJc w:val="right"/>
+      <w:pPr>
+        <w:ind w:left="4320" w:hanging="180"/>
+      </w:pPr>
+    </w:lvl>
+    <w:lvl w:ilvl="6" w:tplc="0409000F" w:tentative="1">
+      <w:start w:val="1"/>
+      <w:numFmt w:val="decimal"/>
+      <w:lvlText w:val="%7."/>
+      <w:lvlJc w:val="left"/>
+      <w:pPr>
+        <w:ind w:left="5040" w:hanging="360"/>
+      </w:pPr>
+    </w:lvl>
+    <w:lvl w:ilvl="7" w:tplc="04090019" w:tentative="1">
+      <w:start w:val="1"/>
+      <w:numFmt w:val="lowerLetter"/>
+      <w:lvlText w:val="%8."/>
+      <w:lvlJc w:val="left"/>
+      <w:pPr>
+        <w:ind w:left="5760" w:hanging="360"/>
+      </w:pPr>
+    </w:lvl>
+    <w:lvl w:ilvl="8" w:tplc="0409001B" w:tentative="1">
+      <w:start w:val="1"/>
+      <w:numFmt w:val="lowerRoman"/>
+      <w:lvlText w:val="%9."/>
+      <w:lvlJc w:val="right"/>
+      <w:pPr>
+        <w:ind w:left="6480" w:hanging="180"/>
+      </w:pPr>
+    </w:lvl>
+  </w:abstractNum>
+  <w:abstractNum w:abstractNumId="32" w15:restartNumberingAfterBreak="0">
+    <w:nsid w:val="74425328"/>
+    <w:multiLevelType w:val="hybridMultilevel"/>
+    <w:tmpl w:val="D3586894"/>
+    <w:lvl w:ilvl="0" w:tplc="0409000F">
+      <w:start w:val="1"/>
+      <w:numFmt w:val="decimal"/>
+      <w:lvlText w:val="%1."/>
+      <w:lvlJc w:val="left"/>
+      <w:pPr>
+        <w:ind w:left="720" w:hanging="360"/>
+      </w:pPr>
+      <w:rPr>
+        <w:rFonts w:hint="default"/>
+      </w:rPr>
+    </w:lvl>
+    <w:lvl w:ilvl="1" w:tplc="04090019" w:tentative="1">
+      <w:start w:val="1"/>
+      <w:numFmt w:val="lowerLetter"/>
+      <w:lvlText w:val="%2."/>
+      <w:lvlJc w:val="left"/>
+      <w:pPr>
+        <w:ind w:left="1440" w:hanging="360"/>
+      </w:pPr>
+    </w:lvl>
+    <w:lvl w:ilvl="2" w:tplc="0409001B" w:tentative="1">
+      <w:start w:val="1"/>
+      <w:numFmt w:val="lowerRoman"/>
+      <w:lvlText w:val="%3."/>
+      <w:lvlJc w:val="right"/>
+      <w:pPr>
+        <w:ind w:left="2160" w:hanging="180"/>
+      </w:pPr>
+    </w:lvl>
+    <w:lvl w:ilvl="3" w:tplc="0409000F" w:tentative="1">
+      <w:start w:val="1"/>
+      <w:numFmt w:val="decimal"/>
+      <w:lvlText w:val="%4."/>
+      <w:lvlJc w:val="left"/>
+      <w:pPr>
+        <w:ind w:left="2880" w:hanging="360"/>
+      </w:pPr>
+    </w:lvl>
+    <w:lvl w:ilvl="4" w:tplc="04090019" w:tentative="1">
+      <w:start w:val="1"/>
+      <w:numFmt w:val="lowerLetter"/>
+      <w:lvlText w:val="%5."/>
+      <w:lvlJc w:val="left"/>
+      <w:pPr>
+        <w:ind w:left="3600" w:hanging="360"/>
+      </w:pPr>
+    </w:lvl>
+    <w:lvl w:ilvl="5" w:tplc="0409001B" w:tentative="1">
+      <w:start w:val="1"/>
+      <w:numFmt w:val="lowerRoman"/>
+      <w:lvlText w:val="%6."/>
+      <w:lvlJc w:val="right"/>
+      <w:pPr>
+        <w:ind w:left="4320" w:hanging="180"/>
+      </w:pPr>
+    </w:lvl>
+    <w:lvl w:ilvl="6" w:tplc="0409000F" w:tentative="1">
+      <w:start w:val="1"/>
+      <w:numFmt w:val="decimal"/>
+      <w:lvlText w:val="%7."/>
+      <w:lvlJc w:val="left"/>
+      <w:pPr>
+        <w:ind w:left="5040" w:hanging="360"/>
+      </w:pPr>
+    </w:lvl>
+    <w:lvl w:ilvl="7" w:tplc="04090019" w:tentative="1">
+      <w:start w:val="1"/>
+      <w:numFmt w:val="lowerLetter"/>
+      <w:lvlText w:val="%8."/>
+      <w:lvlJc w:val="left"/>
+      <w:pPr>
+        <w:ind w:left="5760" w:hanging="360"/>
+      </w:pPr>
+    </w:lvl>
+    <w:lvl w:ilvl="8" w:tplc="0409001B" w:tentative="1">
+      <w:start w:val="1"/>
+      <w:numFmt w:val="lowerRoman"/>
+      <w:lvlText w:val="%9."/>
+      <w:lvlJc w:val="right"/>
+      <w:pPr>
+        <w:ind w:left="6480" w:hanging="180"/>
+      </w:pPr>
+    </w:lvl>
+  </w:abstractNum>
+  <w:abstractNum w:abstractNumId="33" w15:restartNumberingAfterBreak="0">
+    <w:nsid w:val="76E57643"/>
+    <w:multiLevelType w:val="hybridMultilevel"/>
+    <w:tmpl w:val="41AA7B2A"/>
+    <w:lvl w:ilvl="0" w:tplc="0409000F">
+      <w:start w:val="1"/>
+      <w:numFmt w:val="decimal"/>
+      <w:lvlText w:val="%1."/>
+      <w:lvlJc w:val="left"/>
+      <w:pPr>
+        <w:ind w:left="720" w:hanging="360"/>
+      </w:pPr>
+      <w:rPr>
+        <w:rFonts w:hint="default"/>
+      </w:rPr>
+    </w:lvl>
+    <w:lvl w:ilvl="1" w:tplc="04090019" w:tentative="1">
+      <w:start w:val="1"/>
+      <w:numFmt w:val="lowerLetter"/>
+      <w:lvlText w:val="%2."/>
+      <w:lvlJc w:val="left"/>
+      <w:pPr>
+        <w:ind w:left="1440" w:hanging="360"/>
+      </w:pPr>
+    </w:lvl>
+    <w:lvl w:ilvl="2" w:tplc="0409001B" w:tentative="1">
+      <w:start w:val="1"/>
+      <w:numFmt w:val="lowerRoman"/>
+      <w:lvlText w:val="%3."/>
+      <w:lvlJc w:val="right"/>
+      <w:pPr>
+        <w:ind w:left="2160" w:hanging="180"/>
+      </w:pPr>
+    </w:lvl>
+    <w:lvl w:ilvl="3" w:tplc="0409000F" w:tentative="1">
+      <w:start w:val="1"/>
+      <w:numFmt w:val="decimal"/>
+      <w:lvlText w:val="%4."/>
+      <w:lvlJc w:val="left"/>
+      <w:pPr>
+        <w:ind w:left="2880" w:hanging="360"/>
+      </w:pPr>
+    </w:lvl>
+    <w:lvl w:ilvl="4" w:tplc="04090019" w:tentative="1">
+      <w:start w:val="1"/>
+      <w:numFmt w:val="lowerLetter"/>
+      <w:lvlText w:val="%5."/>
+      <w:lvlJc w:val="left"/>
+      <w:pPr>
+        <w:ind w:left="3600" w:hanging="360"/>
+      </w:pPr>
+    </w:lvl>
+    <w:lvl w:ilvl="5" w:tplc="0409001B" w:tentative="1">
+      <w:start w:val="1"/>
+      <w:numFmt w:val="lowerRoman"/>
+      <w:lvlText w:val="%6."/>
+      <w:lvlJc w:val="right"/>
+      <w:pPr>
+        <w:ind w:left="4320" w:hanging="180"/>
+      </w:pPr>
+    </w:lvl>
+    <w:lvl w:ilvl="6" w:tplc="0409000F" w:tentative="1">
+      <w:start w:val="1"/>
+      <w:numFmt w:val="decimal"/>
+      <w:lvlText w:val="%7."/>
+      <w:lvlJc w:val="left"/>
+      <w:pPr>
+        <w:ind w:left="5040" w:hanging="360"/>
+      </w:pPr>
+    </w:lvl>
+    <w:lvl w:ilvl="7" w:tplc="04090019" w:tentative="1">
+      <w:start w:val="1"/>
+      <w:numFmt w:val="lowerLetter"/>
+      <w:lvlText w:val="%8."/>
+      <w:lvlJc w:val="left"/>
+      <w:pPr>
+        <w:ind w:left="5760" w:hanging="360"/>
+      </w:pPr>
+    </w:lvl>
+    <w:lvl w:ilvl="8" w:tplc="0409001B" w:tentative="1">
+      <w:start w:val="1"/>
+      <w:numFmt w:val="lowerRoman"/>
+      <w:lvlText w:val="%9."/>
+      <w:lvlJc w:val="right"/>
+      <w:pPr>
+        <w:ind w:left="6480" w:hanging="180"/>
+      </w:pPr>
+    </w:lvl>
+  </w:abstractNum>
+  <w:abstractNum w:abstractNumId="34" w15:restartNumberingAfterBreak="0">
     <w:nsid w:val="7A7405F0"/>
     <w:multiLevelType w:val="hybridMultilevel"/>
     <w:tmpl w:val="34A2A6AE"/>
@@ -9261,7 +12476,7 @@
       </w:pPr>
     </w:lvl>
   </w:abstractNum>
-  <w:abstractNum w:abstractNumId="12" w15:restartNumberingAfterBreak="0">
+  <w:abstractNum w:abstractNumId="35" w15:restartNumberingAfterBreak="0">
     <w:nsid w:val="7CF2130C"/>
     <w:multiLevelType w:val="hybridMultilevel"/>
     <w:tmpl w:val="D5F264C0"/>
@@ -9350,7 +12565,7 @@
       </w:pPr>
     </w:lvl>
   </w:abstractNum>
-  <w:abstractNum w:abstractNumId="13" w15:restartNumberingAfterBreak="0">
+  <w:abstractNum w:abstractNumId="36" w15:restartNumberingAfterBreak="0">
     <w:nsid w:val="7F407D5A"/>
     <w:multiLevelType w:val="hybridMultilevel"/>
     <w:tmpl w:val="E7F66792"/>
@@ -9440,46 +12655,115 @@
     </w:lvl>
   </w:abstractNum>
   <w:num w:numId="1" w16cid:durableId="113329996">
-    <w:abstractNumId w:val="9"/>
+    <w:abstractNumId w:val="19"/>
   </w:num>
   <w:num w:numId="2" w16cid:durableId="1892300670">
-    <w:abstractNumId w:val="2"/>
+    <w:abstractNumId w:val="3"/>
   </w:num>
   <w:num w:numId="3" w16cid:durableId="134492675">
-    <w:abstractNumId w:val="8"/>
+    <w:abstractNumId w:val="17"/>
   </w:num>
   <w:num w:numId="4" w16cid:durableId="704066318">
-    <w:abstractNumId w:val="5"/>
+    <w:abstractNumId w:val="10"/>
   </w:num>
   <w:num w:numId="5" w16cid:durableId="1405570585">
     <w:abstractNumId w:val="0"/>
   </w:num>
   <w:num w:numId="6" w16cid:durableId="1816412432">
+    <w:abstractNumId w:val="2"/>
+  </w:num>
+  <w:num w:numId="7" w16cid:durableId="1836216277">
+    <w:abstractNumId w:val="34"/>
+  </w:num>
+  <w:num w:numId="8" w16cid:durableId="974524817">
+    <w:abstractNumId w:val="14"/>
+  </w:num>
+  <w:num w:numId="9" w16cid:durableId="334764877">
+    <w:abstractNumId w:val="8"/>
+  </w:num>
+  <w:num w:numId="10" w16cid:durableId="1404790490">
+    <w:abstractNumId w:val="36"/>
+  </w:num>
+  <w:num w:numId="11" w16cid:durableId="1441875984">
+    <w:abstractNumId w:val="13"/>
+  </w:num>
+  <w:num w:numId="12" w16cid:durableId="1631548767">
+    <w:abstractNumId w:val="7"/>
+  </w:num>
+  <w:num w:numId="13" w16cid:durableId="1553729205">
+    <w:abstractNumId w:val="35"/>
+  </w:num>
+  <w:num w:numId="14" w16cid:durableId="582110988">
+    <w:abstractNumId w:val="20"/>
+  </w:num>
+  <w:num w:numId="15" w16cid:durableId="488908694">
+    <w:abstractNumId w:val="25"/>
+  </w:num>
+  <w:num w:numId="16" w16cid:durableId="484588679">
+    <w:abstractNumId w:val="18"/>
+  </w:num>
+  <w:num w:numId="17" w16cid:durableId="439178102">
+    <w:abstractNumId w:val="4"/>
+  </w:num>
+  <w:num w:numId="18" w16cid:durableId="1538004879">
+    <w:abstractNumId w:val="27"/>
+  </w:num>
+  <w:num w:numId="19" w16cid:durableId="72700625">
+    <w:abstractNumId w:val="28"/>
+  </w:num>
+  <w:num w:numId="20" w16cid:durableId="993265520">
+    <w:abstractNumId w:val="30"/>
+  </w:num>
+  <w:num w:numId="21" w16cid:durableId="613514866">
+    <w:abstractNumId w:val="6"/>
+  </w:num>
+  <w:num w:numId="22" w16cid:durableId="2121487695">
+    <w:abstractNumId w:val="5"/>
+  </w:num>
+  <w:num w:numId="23" w16cid:durableId="1974631943">
     <w:abstractNumId w:val="1"/>
   </w:num>
-  <w:num w:numId="7" w16cid:durableId="1836216277">
+  <w:num w:numId="24" w16cid:durableId="1429884544">
+    <w:abstractNumId w:val="26"/>
+  </w:num>
+  <w:num w:numId="25" w16cid:durableId="1286697992">
+    <w:abstractNumId w:val="15"/>
+  </w:num>
+  <w:num w:numId="26" w16cid:durableId="576091688">
+    <w:abstractNumId w:val="12"/>
+  </w:num>
+  <w:num w:numId="27" w16cid:durableId="1732074634">
+    <w:abstractNumId w:val="21"/>
+  </w:num>
+  <w:num w:numId="28" w16cid:durableId="1589270307">
+    <w:abstractNumId w:val="16"/>
+  </w:num>
+  <w:num w:numId="29" w16cid:durableId="838084926">
+    <w:abstractNumId w:val="32"/>
+  </w:num>
+  <w:num w:numId="30" w16cid:durableId="910429533">
+    <w:abstractNumId w:val="24"/>
+  </w:num>
+  <w:num w:numId="31" w16cid:durableId="1062293546">
+    <w:abstractNumId w:val="33"/>
+  </w:num>
+  <w:num w:numId="32" w16cid:durableId="1329016290">
+    <w:abstractNumId w:val="29"/>
+  </w:num>
+  <w:num w:numId="33" w16cid:durableId="122817084">
+    <w:abstractNumId w:val="22"/>
+  </w:num>
+  <w:num w:numId="34" w16cid:durableId="716853783">
+    <w:abstractNumId w:val="31"/>
+  </w:num>
+  <w:num w:numId="35" w16cid:durableId="1897735491">
     <w:abstractNumId w:val="11"/>
   </w:num>
-  <w:num w:numId="8" w16cid:durableId="974524817">
-    <w:abstractNumId w:val="7"/>
+  <w:num w:numId="36" w16cid:durableId="2083410438">
+    <w:abstractNumId w:val="9"/>
   </w:num>
-  <w:num w:numId="9" w16cid:durableId="334764877">
-    <w:abstractNumId w:val="4"/>
-  </w:num>
-  <w:num w:numId="10" w16cid:durableId="1404790490">
-    <w:abstractNumId w:val="13"/>
-  </w:num>
-  <w:num w:numId="11" w16cid:durableId="1441875984">
-    <w:abstractNumId w:val="6"/>
-  </w:num>
-  <w:num w:numId="12" w16cid:durableId="1631548767">
-    <w:abstractNumId w:val="3"/>
-  </w:num>
-  <w:num w:numId="13" w16cid:durableId="1553729205">
-    <w:abstractNumId w:val="12"/>
-  </w:num>
-  <w:num w:numId="14" w16cid:durableId="582110988">
-    <w:abstractNumId w:val="10"/>
+  <w:num w:numId="37" w16cid:durableId="1973706623">
+    <w:abstractNumId w:val="23"/>
   </w:num>
 </w:numbering>
 </file>
